--- a/docx/2.docx
+++ b/docx/2.docx
@@ -1,416 +1,4449 @@
 
 <file path=word/document.xml><?xml version="1.0" encoding="utf-8"?>
-<w:document xmlns:wpc="http://schemas.microsoft.com/office/word/2010/wordprocessingCanvas" xmlns:mc="http://schemas.openxmlformats.org/markup-compatibility/2006" xmlns:o="urn:schemas-microsoft-com:office:office" xmlns:r="http://schemas.openxmlformats.org/officeDocument/2006/relationships" xmlns:m="http://schemas.openxmlformats.org/officeDocument/2006/math" xmlns:v="urn:schemas-microsoft-com:vml" xmlns:wp14="http://schemas.microsoft.com/office/word/2010/wordprocessingDrawing" xmlns:wp="http://schemas.openxmlformats.org/drawingml/2006/wordprocessingDrawing" xmlns:w10="urn:schemas-microsoft-com:office:word" xmlns:w="http://schemas.openxmlformats.org/wordprocessingml/2006/main" xmlns:w14="http://schemas.microsoft.com/office/word/2010/wordml" xmlns:w15="http://schemas.microsoft.com/office/word/2012/wordml" xmlns:wpg="http://schemas.microsoft.com/office/word/2010/wordprocessingGroup" xmlns:wpi="http://schemas.microsoft.com/office/word/2010/wordprocessingInk" xmlns:wne="http://schemas.microsoft.com/office/word/2006/wordml" xmlns:wps="http://schemas.microsoft.com/office/word/2010/wordprocessingShape" mc:Ignorable="w14 w15 wp14">
+<w:document xmlns:w="http://schemas.openxmlformats.org/wordprocessingml/2006/main" xmlns:r="http://schemas.openxmlformats.org/officeDocument/2006/relationships" xmlns:w14="http://schemas.microsoft.com/office/word/2010/wordml" xmlns:wp="http://schemas.openxmlformats.org/drawingml/2006/wordprocessingDrawing" xmlns:a="http://schemas.openxmlformats.org/drawingml/2006/main" xmlns:m="http://schemas.openxmlformats.org/officeDocument/2006/math" xmlns:w15="http://schemas.microsoft.com/office/word/2012/wordml" xmlns:ns8="http://schemas.openxmlformats.org/schemaLibrary/2006/main" xmlns:mc="http://schemas.openxmlformats.org/markup-compatibility/2006" xmlns:wne="http://schemas.microsoft.com/office/word/2006/wordml" xmlns:c="http://schemas.openxmlformats.org/drawingml/2006/chart" xmlns:ns12="http://schemas.openxmlformats.org/drawingml/2006/chartDrawing" xmlns:dgm="http://schemas.openxmlformats.org/drawingml/2006/diagram" xmlns:pic="http://schemas.openxmlformats.org/drawingml/2006/picture" xmlns:xdr="http://schemas.openxmlformats.org/drawingml/2006/spreadsheetDrawing" xmlns:dsp="http://schemas.microsoft.com/office/drawing/2008/diagram" xmlns:ns17="urn:schemas-microsoft-com:office:excel" xmlns:o="urn:schemas-microsoft-com:office:office" xmlns:v="urn:schemas-microsoft-com:vml" xmlns:w10="urn:schemas-microsoft-com:office:word" xmlns:ns21="urn:schemas-microsoft-com:office:powerpoint" xmlns:ns23="http://schemas.microsoft.com/office/2006/coverPageProps" xmlns:odx="http://opendope.org/xpaths" xmlns:odc="http://opendope.org/conditions" xmlns:odq="http://opendope.org/questions" xmlns:oda="http://opendope.org/answers" xmlns:odi="http://opendope.org/components" xmlns:odgm="http://opendope.org/SmartArt/DataHierarchy" xmlns:ns30="http://schemas.openxmlformats.org/officeDocument/2006/bibliography" xmlns:ns31="http://schemas.openxmlformats.org/drawingml/2006/compatibility" xmlns:ns32="http://schemas.openxmlformats.org/drawingml/2006/lockedCanvas" mc:Ignorable="w14 w15">
   <w:body>
-    <w:p>
-      <w:pPr>
-        <w:spacing w:line="360" w:lineRule="auto"/>
-      </w:pPr>
+    <w:p w14:paraId="646220a" w14:textId="646220a">
+      <w:pPr>
+        <w15:collapsed w:val="false"/>
+      </w:pPr>
+      <w:r>
+        <w:fldChar w:fldCharType="begin" w:dirty="true"/>
+        <w:instrText xml:space="preserve">TOC \o "1-3" \h \z \u \h</w:instrText>
+      </w:r>
+      <w:r/>
+      <w:r>
+        <w:fldChar w:fldCharType="end"/>
+      </w:r>
     </w:p>
     <w:p>
       <w:pPr>
-        <w:spacing w:line="360" w:lineRule="auto"/>
-      </w:pPr>
+        <w:pStyle w:val="1"/>
+        <w:spacing w:line="240"/>
+        <w:rPr/>
+      </w:pPr>
+      <w:r>
+        <w:rPr/>
+        <w:t>введение</w:t>
+      </w:r>
     </w:p>
     <w:p>
       <w:pPr>
-        <w:spacing w:line="360" w:lineRule="auto"/>
-      </w:pPr>
+        <w:pStyle w:val="afb"/>
+        <w:spacing w:line="240"/>
+        <w:rPr>
+          <w:rFonts w:hint="default" w:ascii="Times New Roman" w:hAnsi="Times New Roman" w:cs="Times New Roman"/>
+          <w:sz w:val="28"/>
+          <w:szCs w:val="28"/>
+        </w:rPr>
+      </w:pPr>
+      <w:r>
+        <w:rPr>
+          <w:rFonts w:hint="default" w:ascii="Times New Roman" w:hAnsi="Times New Roman" w:cs="Times New Roman"/>
+          <w:i/>
+          <w:color w:val="0000FF"/>
+          <w:sz w:val="28"/>
+          <w:szCs w:val="28"/>
+        </w:rPr>
+        <w:t>В</w:t>
+      </w:r>
+      <w:r>
+        <w:rPr>
+          <w:rFonts w:hint="default" w:ascii="Times New Roman" w:hAnsi="Times New Roman" w:cs="Times New Roman"/>
+          <w:i/>
+          <w:color w:val="0000FF"/>
+          <w:sz w:val="28"/>
+          <w:szCs w:val="28"/>
+        </w:rPr>
+        <w:t xml:space="preserve"> </w:t>
+      </w:r>
+      <w:r>
+        <w:rPr>
+          <w:rFonts w:hint="default" w:ascii="Times New Roman" w:hAnsi="Times New Roman" w:cs="Times New Roman"/>
+          <w:i/>
+          <w:color w:val="0000FF"/>
+          <w:sz w:val="28"/>
+          <w:szCs w:val="28"/>
+        </w:rPr>
+        <w:t>разделе</w:t>
+      </w:r>
+      <w:r>
+        <w:rPr>
+          <w:rFonts w:hint="default" w:ascii="Times New Roman" w:hAnsi="Times New Roman" w:cs="Times New Roman"/>
+          <w:i/>
+          <w:color w:val="0000FF"/>
+          <w:sz w:val="28"/>
+          <w:szCs w:val="28"/>
+        </w:rPr>
+        <w:t xml:space="preserve"> "</w:t>
+      </w:r>
+      <w:r>
+        <w:rPr>
+          <w:rFonts w:hint="default" w:ascii="Times New Roman" w:hAnsi="Times New Roman" w:cs="Times New Roman"/>
+          <w:i/>
+          <w:color w:val="0000FF"/>
+          <w:sz w:val="28"/>
+          <w:szCs w:val="28"/>
+        </w:rPr>
+        <w:t>Введение</w:t>
+      </w:r>
+      <w:r>
+        <w:rPr>
+          <w:rFonts w:hint="default" w:ascii="Times New Roman" w:hAnsi="Times New Roman" w:cs="Times New Roman"/>
+          <w:i/>
+          <w:color w:val="0000FF"/>
+          <w:sz w:val="28"/>
+          <w:szCs w:val="28"/>
+        </w:rPr>
+        <w:t xml:space="preserve">" </w:t>
+      </w:r>
+      <w:r>
+        <w:rPr>
+          <w:rFonts w:hint="default" w:ascii="Times New Roman" w:hAnsi="Times New Roman" w:cs="Times New Roman"/>
+          <w:i/>
+          <w:color w:val="0000FF"/>
+          <w:sz w:val="28"/>
+          <w:szCs w:val="28"/>
+        </w:rPr>
+        <w:t>указывают</w:t>
+      </w:r>
+      <w:r>
+        <w:rPr>
+          <w:rFonts w:hint="default" w:ascii="Times New Roman" w:hAnsi="Times New Roman" w:cs="Times New Roman"/>
+          <w:i/>
+          <w:color w:val="0000FF"/>
+          <w:sz w:val="28"/>
+          <w:szCs w:val="28"/>
+        </w:rPr>
+        <w:t xml:space="preserve"> </w:t>
+      </w:r>
+      <w:r>
+        <w:rPr>
+          <w:rFonts w:hint="default" w:ascii="Times New Roman" w:hAnsi="Times New Roman" w:cs="Times New Roman"/>
+          <w:i/>
+          <w:color w:val="0000FF"/>
+          <w:sz w:val="28"/>
+          <w:szCs w:val="28"/>
+        </w:rPr>
+        <w:t>наименов</w:t>
+      </w:r>
+      <w:bookmarkStart w:name="_GoBack" w:id="2"/>
+      <w:bookmarkEnd w:id="2"/>
+      <w:r>
+        <w:rPr>
+          <w:rFonts w:hint="default" w:ascii="Times New Roman" w:hAnsi="Times New Roman" w:cs="Times New Roman"/>
+          <w:i/>
+          <w:color w:val="0000FF"/>
+          <w:sz w:val="28"/>
+          <w:szCs w:val="28"/>
+        </w:rPr>
+        <w:t>ание</w:t>
+      </w:r>
+      <w:r>
+        <w:rPr>
+          <w:rFonts w:hint="default" w:ascii="Times New Roman" w:hAnsi="Times New Roman" w:cs="Times New Roman"/>
+          <w:i/>
+          <w:color w:val="0000FF"/>
+          <w:sz w:val="28"/>
+          <w:szCs w:val="28"/>
+        </w:rPr>
+        <w:t xml:space="preserve">, </w:t>
+      </w:r>
+      <w:r>
+        <w:rPr>
+          <w:rFonts w:hint="default" w:ascii="Times New Roman" w:hAnsi="Times New Roman" w:cs="Times New Roman"/>
+          <w:i/>
+          <w:color w:val="0000FF"/>
+          <w:sz w:val="28"/>
+          <w:szCs w:val="28"/>
+        </w:rPr>
+        <w:t>краткую</w:t>
+      </w:r>
+      <w:r>
+        <w:rPr>
+          <w:rFonts w:hint="default" w:ascii="Times New Roman" w:hAnsi="Times New Roman" w:cs="Times New Roman"/>
+          <w:i/>
+          <w:color w:val="0000FF"/>
+          <w:sz w:val="28"/>
+          <w:szCs w:val="28"/>
+        </w:rPr>
+        <w:t xml:space="preserve"> </w:t>
+      </w:r>
+      <w:r>
+        <w:rPr>
+          <w:rFonts w:hint="default" w:ascii="Times New Roman" w:hAnsi="Times New Roman" w:cs="Times New Roman"/>
+          <w:i/>
+          <w:color w:val="0000FF"/>
+          <w:sz w:val="28"/>
+          <w:szCs w:val="28"/>
+        </w:rPr>
+        <w:t>характеристику</w:t>
+      </w:r>
+      <w:r>
+        <w:rPr>
+          <w:rFonts w:hint="default" w:ascii="Times New Roman" w:hAnsi="Times New Roman" w:cs="Times New Roman"/>
+          <w:i/>
+          <w:color w:val="0000FF"/>
+          <w:sz w:val="28"/>
+          <w:szCs w:val="28"/>
+        </w:rPr>
+        <w:t xml:space="preserve"> </w:t>
+      </w:r>
+      <w:r>
+        <w:rPr>
+          <w:rFonts w:hint="default" w:ascii="Times New Roman" w:hAnsi="Times New Roman" w:cs="Times New Roman"/>
+          <w:i/>
+          <w:color w:val="0000FF"/>
+          <w:sz w:val="28"/>
+          <w:szCs w:val="28"/>
+        </w:rPr>
+        <w:t>области</w:t>
+      </w:r>
+      <w:r>
+        <w:rPr>
+          <w:rFonts w:hint="default" w:ascii="Times New Roman" w:hAnsi="Times New Roman" w:cs="Times New Roman"/>
+          <w:i/>
+          <w:color w:val="0000FF"/>
+          <w:sz w:val="28"/>
+          <w:szCs w:val="28"/>
+        </w:rPr>
+        <w:t xml:space="preserve"> </w:t>
+      </w:r>
+      <w:r>
+        <w:rPr>
+          <w:rFonts w:hint="default" w:ascii="Times New Roman" w:hAnsi="Times New Roman" w:cs="Times New Roman"/>
+          <w:i/>
+          <w:color w:val="0000FF"/>
+          <w:sz w:val="28"/>
+          <w:szCs w:val="28"/>
+        </w:rPr>
+        <w:t>применения</w:t>
+      </w:r>
+      <w:r>
+        <w:rPr>
+          <w:rFonts w:hint="default" w:ascii="Times New Roman" w:hAnsi="Times New Roman" w:cs="Times New Roman"/>
+          <w:i/>
+          <w:color w:val="0000FF"/>
+          <w:sz w:val="28"/>
+          <w:szCs w:val="28"/>
+        </w:rPr>
+        <w:t xml:space="preserve"> </w:t>
+      </w:r>
+      <w:r>
+        <w:rPr>
+          <w:rFonts w:hint="default" w:ascii="Times New Roman" w:hAnsi="Times New Roman" w:cs="Times New Roman"/>
+          <w:i/>
+          <w:color w:val="0000FF"/>
+          <w:sz w:val="28"/>
+          <w:szCs w:val="28"/>
+        </w:rPr>
+        <w:t>программы</w:t>
+      </w:r>
+      <w:r>
+        <w:rPr>
+          <w:rFonts w:hint="default" w:ascii="Times New Roman" w:hAnsi="Times New Roman" w:cs="Times New Roman"/>
+          <w:i/>
+          <w:color w:val="0000FF"/>
+          <w:sz w:val="28"/>
+          <w:szCs w:val="28"/>
+        </w:rPr>
+        <w:t xml:space="preserve"> </w:t>
+      </w:r>
+      <w:r>
+        <w:rPr>
+          <w:rFonts w:hint="default" w:ascii="Times New Roman" w:hAnsi="Times New Roman" w:cs="Times New Roman"/>
+          <w:i/>
+          <w:color w:val="0000FF"/>
+          <w:sz w:val="28"/>
+          <w:szCs w:val="28"/>
+        </w:rPr>
+        <w:t>или</w:t>
+      </w:r>
+      <w:r>
+        <w:rPr>
+          <w:rFonts w:hint="default" w:ascii="Times New Roman" w:hAnsi="Times New Roman" w:cs="Times New Roman"/>
+          <w:i/>
+          <w:color w:val="0000FF"/>
+          <w:sz w:val="28"/>
+          <w:szCs w:val="28"/>
+        </w:rPr>
+        <w:t xml:space="preserve"> </w:t>
+      </w:r>
+      <w:r>
+        <w:rPr>
+          <w:rFonts w:hint="default" w:ascii="Times New Roman" w:hAnsi="Times New Roman" w:cs="Times New Roman"/>
+          <w:i/>
+          <w:color w:val="0000FF"/>
+          <w:sz w:val="28"/>
+          <w:szCs w:val="28"/>
+        </w:rPr>
+        <w:t>программного</w:t>
+      </w:r>
+      <w:r>
+        <w:rPr>
+          <w:rFonts w:hint="default" w:ascii="Times New Roman" w:hAnsi="Times New Roman" w:cs="Times New Roman"/>
+          <w:i/>
+          <w:color w:val="0000FF"/>
+          <w:sz w:val="28"/>
+          <w:szCs w:val="28"/>
+        </w:rPr>
+        <w:t xml:space="preserve"> </w:t>
+      </w:r>
+      <w:r>
+        <w:rPr>
+          <w:rFonts w:hint="default" w:ascii="Times New Roman" w:hAnsi="Times New Roman" w:cs="Times New Roman"/>
+          <w:i/>
+          <w:color w:val="0000FF"/>
+          <w:sz w:val="28"/>
+          <w:szCs w:val="28"/>
+        </w:rPr>
+        <w:t>изделия</w:t>
+      </w:r>
+      <w:r>
+        <w:rPr>
+          <w:rFonts w:hint="default" w:ascii="Times New Roman" w:hAnsi="Times New Roman" w:cs="Times New Roman"/>
+          <w:i/>
+          <w:color w:val="0000FF"/>
+          <w:sz w:val="28"/>
+          <w:szCs w:val="28"/>
+        </w:rPr>
+        <w:t xml:space="preserve"> </w:t>
+      </w:r>
+      <w:r>
+        <w:rPr>
+          <w:rFonts w:hint="default" w:ascii="Times New Roman" w:hAnsi="Times New Roman" w:cs="Times New Roman"/>
+          <w:i/>
+          <w:color w:val="0000FF"/>
+          <w:sz w:val="28"/>
+          <w:szCs w:val="28"/>
+        </w:rPr>
+        <w:t>и</w:t>
+      </w:r>
+      <w:r>
+        <w:rPr>
+          <w:rFonts w:hint="default" w:ascii="Times New Roman" w:hAnsi="Times New Roman" w:cs="Times New Roman"/>
+          <w:i/>
+          <w:color w:val="0000FF"/>
+          <w:sz w:val="28"/>
+          <w:szCs w:val="28"/>
+        </w:rPr>
+        <w:t xml:space="preserve"> </w:t>
+      </w:r>
+      <w:r>
+        <w:rPr>
+          <w:rFonts w:hint="default" w:ascii="Times New Roman" w:hAnsi="Times New Roman" w:cs="Times New Roman"/>
+          <w:i/>
+          <w:color w:val="0000FF"/>
+          <w:sz w:val="28"/>
+          <w:szCs w:val="28"/>
+        </w:rPr>
+        <w:t>объекта</w:t>
+      </w:r>
+      <w:r>
+        <w:rPr>
+          <w:rFonts w:hint="default" w:ascii="Times New Roman" w:hAnsi="Times New Roman" w:cs="Times New Roman"/>
+          <w:i/>
+          <w:color w:val="0000FF"/>
+          <w:sz w:val="28"/>
+          <w:szCs w:val="28"/>
+        </w:rPr>
+        <w:t xml:space="preserve">, </w:t>
+      </w:r>
+      <w:r>
+        <w:rPr>
+          <w:rFonts w:hint="default" w:ascii="Times New Roman" w:hAnsi="Times New Roman" w:cs="Times New Roman"/>
+          <w:i/>
+          <w:color w:val="0000FF"/>
+          <w:sz w:val="28"/>
+          <w:szCs w:val="28"/>
+        </w:rPr>
+        <w:t>в</w:t>
+      </w:r>
+      <w:r>
+        <w:rPr>
+          <w:rFonts w:hint="default" w:ascii="Times New Roman" w:hAnsi="Times New Roman" w:cs="Times New Roman"/>
+          <w:i/>
+          <w:color w:val="0000FF"/>
+          <w:sz w:val="28"/>
+          <w:szCs w:val="28"/>
+        </w:rPr>
+        <w:t xml:space="preserve"> </w:t>
+      </w:r>
+      <w:r>
+        <w:rPr>
+          <w:rFonts w:hint="default" w:ascii="Times New Roman" w:hAnsi="Times New Roman" w:cs="Times New Roman"/>
+          <w:i/>
+          <w:color w:val="0000FF"/>
+          <w:sz w:val="28"/>
+          <w:szCs w:val="28"/>
+        </w:rPr>
+        <w:t>котором</w:t>
+      </w:r>
+      <w:r>
+        <w:rPr>
+          <w:rFonts w:hint="default" w:ascii="Times New Roman" w:hAnsi="Times New Roman" w:cs="Times New Roman"/>
+          <w:i/>
+          <w:color w:val="0000FF"/>
+          <w:sz w:val="28"/>
+          <w:szCs w:val="28"/>
+        </w:rPr>
+        <w:t xml:space="preserve"> </w:t>
+      </w:r>
+      <w:r>
+        <w:rPr>
+          <w:rFonts w:hint="default" w:ascii="Times New Roman" w:hAnsi="Times New Roman" w:cs="Times New Roman"/>
+          <w:i/>
+          <w:color w:val="0000FF"/>
+          <w:sz w:val="28"/>
+          <w:szCs w:val="28"/>
+        </w:rPr>
+        <w:t>используют</w:t>
+      </w:r>
+      <w:r>
+        <w:rPr>
+          <w:rFonts w:hint="default" w:ascii="Times New Roman" w:hAnsi="Times New Roman" w:cs="Times New Roman"/>
+          <w:i/>
+          <w:color w:val="0000FF"/>
+          <w:sz w:val="28"/>
+          <w:szCs w:val="28"/>
+        </w:rPr>
+        <w:t xml:space="preserve"> </w:t>
+      </w:r>
+      <w:r>
+        <w:rPr>
+          <w:rFonts w:hint="default" w:ascii="Times New Roman" w:hAnsi="Times New Roman" w:cs="Times New Roman"/>
+          <w:i/>
+          <w:color w:val="0000FF"/>
+          <w:sz w:val="28"/>
+          <w:szCs w:val="28"/>
+        </w:rPr>
+        <w:t>программу</w:t>
+      </w:r>
+      <w:r>
+        <w:rPr>
+          <w:rFonts w:hint="default" w:ascii="Times New Roman" w:hAnsi="Times New Roman" w:cs="Times New Roman"/>
+          <w:i/>
+          <w:color w:val="0000FF"/>
+          <w:sz w:val="28"/>
+          <w:szCs w:val="28"/>
+        </w:rPr>
+        <w:t xml:space="preserve"> </w:t>
+      </w:r>
+      <w:r>
+        <w:rPr>
+          <w:rFonts w:hint="default" w:ascii="Times New Roman" w:hAnsi="Times New Roman" w:cs="Times New Roman"/>
+          <w:i/>
+          <w:color w:val="0000FF"/>
+          <w:sz w:val="28"/>
+          <w:szCs w:val="28"/>
+        </w:rPr>
+        <w:t>или</w:t>
+      </w:r>
+      <w:r>
+        <w:rPr>
+          <w:rFonts w:hint="default" w:ascii="Times New Roman" w:hAnsi="Times New Roman" w:cs="Times New Roman"/>
+          <w:i/>
+          <w:color w:val="0000FF"/>
+          <w:sz w:val="28"/>
+          <w:szCs w:val="28"/>
+        </w:rPr>
+        <w:t xml:space="preserve"> </w:t>
+      </w:r>
+      <w:r>
+        <w:rPr>
+          <w:rFonts w:hint="default" w:ascii="Times New Roman" w:hAnsi="Times New Roman" w:cs="Times New Roman"/>
+          <w:i/>
+          <w:color w:val="0000FF"/>
+          <w:sz w:val="28"/>
+          <w:szCs w:val="28"/>
+        </w:rPr>
+        <w:t>программное</w:t>
+      </w:r>
+      <w:r>
+        <w:rPr>
+          <w:rFonts w:hint="default" w:ascii="Times New Roman" w:hAnsi="Times New Roman" w:cs="Times New Roman"/>
+          <w:i/>
+          <w:color w:val="0000FF"/>
+          <w:sz w:val="28"/>
+          <w:szCs w:val="28"/>
+        </w:rPr>
+        <w:t xml:space="preserve"> </w:t>
+      </w:r>
+      <w:r>
+        <w:rPr>
+          <w:rFonts w:hint="default" w:ascii="Times New Roman" w:hAnsi="Times New Roman" w:cs="Times New Roman"/>
+          <w:i/>
+          <w:color w:val="0000FF"/>
+          <w:sz w:val="28"/>
+          <w:szCs w:val="28"/>
+        </w:rPr>
+        <w:t>изделие</w:t>
+      </w:r>
+      <w:r>
+        <w:rPr>
+          <w:rFonts w:hint="default" w:ascii="Times New Roman" w:hAnsi="Times New Roman" w:cs="Times New Roman"/>
+          <w:i/>
+          <w:color w:val="0000FF"/>
+          <w:sz w:val="28"/>
+          <w:szCs w:val="28"/>
+        </w:rPr>
+        <w:t>.</w:t>
+      </w:r>
+    </w:p>
+    <w:p>
+      <w:pPr>
+        <w:pStyle w:val="ListParagraph"/>
+        <w:numPr>
+          <w:ilvl w:val="1"/>
+          <w:numId w:val="22"/>
+        </w:numPr>
+        <w:tabs>
+          <w:tab w:val="clear" w:pos="2160"/>
+          <w:tab w:val="num" w:pos="-1410"/>
+        </w:tabs>
+        <w:spacing w:line="240"/>
+        <w:ind w:left="1248"/>
+        <w:rPr>
+          <w:rFonts w:hint="default" w:ascii="Times New Roman" w:hAnsi="Times New Roman" w:cs="Times New Roman"/>
+          <w:sz w:val="28"/>
+          <w:szCs w:val="28"/>
+        </w:rPr>
+      </w:pPr>
+      <w:r>
+        <w:rPr>
+          <w:rFonts w:hint="default" w:ascii="Times New Roman" w:hAnsi="Times New Roman" w:cs="Times New Roman"/>
+          <w:i/>
+          <w:sz w:val="28"/>
+          <w:szCs w:val="28"/>
+        </w:rPr>
+        <w:t>т</w:t>
+      </w:r>
+      <w:r>
+        <w:rPr>
+          <w:rFonts w:hint="default" w:ascii="Times New Roman" w:hAnsi="Times New Roman" w:cs="Times New Roman"/>
+          <w:i/>
+          <w:sz w:val="28"/>
+          <w:szCs w:val="28"/>
+        </w:rPr>
+        <w:t>екст</w:t>
+      </w:r>
+      <w:r>
+        <w:rPr>
+          <w:rFonts w:hint="default" w:ascii="Times New Roman" w:hAnsi="Times New Roman" w:cs="Times New Roman"/>
+          <w:i/>
+          <w:sz w:val="28"/>
+          <w:szCs w:val="28"/>
+        </w:rPr>
+        <w:t>;</w:t>
+      </w:r>
+    </w:p>
+    <w:p>
+      <w:pPr>
+        <w:pStyle w:val="ListParagraph"/>
+        <w:numPr>
+          <w:ilvl w:val="1"/>
+          <w:numId w:val="22"/>
+        </w:numPr>
+        <w:tabs>
+          <w:tab w:val="clear" w:pos="2160"/>
+          <w:tab w:val="num" w:pos="-1410"/>
+        </w:tabs>
+        <w:spacing w:line="240"/>
+        <w:ind w:left="1248"/>
+        <w:rPr>
+          <w:rFonts w:hint="default" w:ascii="Times New Roman" w:hAnsi="Times New Roman" w:cs="Times New Roman"/>
+          <w:sz w:val="28"/>
+          <w:szCs w:val="28"/>
+        </w:rPr>
+      </w:pPr>
+      <w:r>
+        <w:rPr>
+          <w:rFonts w:hint="default" w:ascii="Times New Roman" w:hAnsi="Times New Roman" w:cs="Times New Roman"/>
+          <w:i/>
+          <w:sz w:val="28"/>
+          <w:szCs w:val="28"/>
+        </w:rPr>
+        <w:t>т</w:t>
+      </w:r>
+      <w:r>
+        <w:rPr>
+          <w:rFonts w:hint="default" w:ascii="Times New Roman" w:hAnsi="Times New Roman" w:cs="Times New Roman"/>
+          <w:i/>
+          <w:sz w:val="28"/>
+          <w:szCs w:val="28"/>
+        </w:rPr>
+        <w:t>екст</w:t>
+      </w:r>
+      <w:r>
+        <w:rPr>
+          <w:rFonts w:hint="default" w:ascii="Times New Roman" w:hAnsi="Times New Roman" w:cs="Times New Roman"/>
+          <w:i/>
+          <w:sz w:val="28"/>
+          <w:szCs w:val="28"/>
+        </w:rPr>
+        <w:t>;</w:t>
+      </w:r>
+    </w:p>
+    <w:p>
+      <w:pPr>
+        <w:pStyle w:val="21"/>
+        <w:tabs>
+          <w:tab w:val="clear" w:pos="1806"/>
+        </w:tabs>
+        <w:spacing w:line="240"/>
+        <w:ind w:left="0"/>
+        <w:rPr>
+          <w:rFonts w:hint="default" w:ascii="Times New Roman" w:hAnsi="Times New Roman" w:cs="Times New Roman"/>
+          <w:sz w:val="28"/>
+          <w:szCs w:val="28"/>
+        </w:rPr>
+      </w:pPr>
+      <w:bookmarkStart w:name="_Toc152751352" w:id="3"/>
+      <w:r>
+        <w:rPr>
+          <w:rFonts w:hint="default" w:ascii="Times New Roman" w:hAnsi="Times New Roman" w:cs="Times New Roman"/>
+          <w:b w:val="false"/>
+          <w:i/>
+          <w:sz w:val="28"/>
+          <w:szCs w:val="28"/>
+        </w:rPr>
+        <w:t>Заголовок</w:t>
+      </w:r>
+      <w:bookmarkEnd w:id="3"/>
+    </w:p>
+    <w:p>
+      <w:pPr>
+        <w:pStyle w:val="30"/>
+        <w:tabs>
+          <w:tab w:val="clear" w:pos="1440"/>
+          <w:tab w:val="num" w:pos="882"/>
+          <w:tab w:val="num" w:pos="3498"/>
+        </w:tabs>
+        <w:spacing w:line="240"/>
+        <w:ind w:left="0"/>
+        <w:rPr>
+          <w:rFonts w:hint="default" w:ascii="Times New Roman" w:hAnsi="Times New Roman" w:cs="Times New Roman"/>
+          <w:sz w:val="28"/>
+          <w:szCs w:val="28"/>
+        </w:rPr>
+      </w:pPr>
+      <w:bookmarkStart w:name="_Toc152751353" w:id="4"/>
+      <w:r>
+        <w:rPr>
+          <w:rFonts w:hint="default" w:ascii="Times New Roman" w:hAnsi="Times New Roman" w:cs="Times New Roman"/>
+          <w:b w:val="false"/>
+          <w:i/>
+          <w:sz w:val="28"/>
+          <w:szCs w:val="28"/>
+        </w:rPr>
+        <w:t>Заголовок</w:t>
+      </w:r>
+      <w:bookmarkEnd w:id="4"/>
+    </w:p>
+    <w:p>
+      <w:pPr>
+        <w:pStyle w:val="a8"/>
+        <w:spacing w:line="240"/>
+        <w:rPr>
+          <w:rFonts w:hint="default" w:ascii="Times New Roman" w:hAnsi="Times New Roman" w:cs="Times New Roman"/>
+          <w:sz w:val="28"/>
+          <w:szCs w:val="28"/>
+        </w:rPr>
+      </w:pPr>
+      <w:r>
+        <w:rPr>
+          <w:rFonts w:hint="default" w:ascii="Times New Roman" w:hAnsi="Times New Roman" w:cs="Times New Roman"/>
+          <w:i/>
+          <w:sz w:val="28"/>
+          <w:szCs w:val="28"/>
+        </w:rPr>
+        <w:t>Текст</w:t>
+      </w:r>
+    </w:p>
+    <w:p>
+      <w:pPr>
+        <w:pStyle w:val="4"/>
+        <w:spacing w:line="240"/>
+        <w:rPr>
+          <w:rFonts w:hint="default" w:ascii="Times New Roman" w:hAnsi="Times New Roman" w:cs="Times New Roman"/>
+          <w:sz w:val="28"/>
+          <w:szCs w:val="28"/>
+        </w:rPr>
+      </w:pPr>
+      <w:bookmarkStart w:name="_Toc152751354" w:id="5"/>
+      <w:r>
+        <w:rPr>
+          <w:rFonts w:hint="default" w:ascii="Times New Roman" w:hAnsi="Times New Roman" w:cs="Times New Roman"/>
+          <w:b w:val="false"/>
+          <w:i/>
+          <w:sz w:val="28"/>
+          <w:szCs w:val="28"/>
+        </w:rPr>
+        <w:t>Заголовок</w:t>
+      </w:r>
+      <w:bookmarkEnd w:id="5"/>
+    </w:p>
+    <w:p>
+      <w:pPr>
+        <w:pStyle w:val="a8"/>
+        <w:spacing w:line="240"/>
+        <w:rPr>
+          <w:rFonts w:hint="default" w:ascii="Times New Roman" w:hAnsi="Times New Roman" w:cs="Times New Roman"/>
+          <w:sz w:val="28"/>
+          <w:szCs w:val="28"/>
+        </w:rPr>
+      </w:pPr>
+      <w:r>
+        <w:rPr>
+          <w:rFonts w:hint="default" w:ascii="Times New Roman" w:hAnsi="Times New Roman" w:cs="Times New Roman"/>
+          <w:i/>
+          <w:sz w:val="28"/>
+          <w:szCs w:val="28"/>
+        </w:rPr>
+        <w:t>Текст</w:t>
+      </w:r>
+    </w:p>
+    <w:p>
+      <w:pPr>
+        <w:pStyle w:val="21"/>
+        <w:tabs>
+          <w:tab w:val="clear" w:pos="1806"/>
+        </w:tabs>
+        <w:spacing w:line="240"/>
+        <w:ind w:left="0"/>
+        <w:rPr>
+          <w:rFonts w:hint="default" w:ascii="Times New Roman" w:hAnsi="Times New Roman" w:cs="Times New Roman"/>
+          <w:sz w:val="28"/>
+          <w:szCs w:val="28"/>
+        </w:rPr>
+      </w:pPr>
+      <w:bookmarkStart w:name="_Toc152751355" w:id="6"/>
+      <w:r>
+        <w:rPr>
+          <w:rFonts w:hint="default" w:ascii="Times New Roman" w:hAnsi="Times New Roman" w:cs="Times New Roman"/>
+          <w:b w:val="false"/>
+          <w:i/>
+          <w:sz w:val="28"/>
+          <w:szCs w:val="28"/>
+        </w:rPr>
+        <w:t>Заголовок</w:t>
+      </w:r>
+      <w:bookmarkEnd w:id="6"/>
+    </w:p>
+    <w:p>
+      <w:pPr>
+        <w:pStyle w:val="a8"/>
+        <w:spacing w:line="240"/>
+        <w:rPr>
+          <w:rFonts w:hint="default" w:ascii="Times New Roman" w:hAnsi="Times New Roman" w:cs="Times New Roman"/>
+          <w:sz w:val="28"/>
+          <w:szCs w:val="28"/>
+        </w:rPr>
+      </w:pPr>
+      <w:r>
+        <w:rPr>
+          <w:rFonts w:hint="default" w:ascii="Times New Roman" w:hAnsi="Times New Roman" w:cs="Times New Roman"/>
+          <w:i/>
+          <w:sz w:val="28"/>
+          <w:szCs w:val="28"/>
+        </w:rPr>
+        <w:t>Текст</w:t>
+      </w:r>
+    </w:p>
+    <w:p>
+      <w:pPr>
+        <w:pStyle w:val="ae"/>
+        <w:spacing w:line="240"/>
+        <w:jc w:val="center"/>
+        <w:rPr>
+          <w:rFonts w:hint="default" w:ascii="Times New Roman" w:hAnsi="Times New Roman" w:cs="Times New Roman"/>
+          <w:sz w:val="28"/>
+          <w:szCs w:val="28"/>
+        </w:rPr>
+      </w:pPr>
+      <w:r>
+        <w:rPr>
+          <w:rFonts w:hint="default" w:ascii="Times New Roman" w:hAnsi="Times New Roman" w:cs="Times New Roman"/>
+          <w:sz w:val="28"/>
+          <w:szCs w:val="28"/>
+        </w:rPr>
+        <w:t xml:space="preserve">Рис. </w:t>
+      </w:r>
+      <w:r>
+        <w:rPr>
+          <w:rFonts w:hint="default" w:ascii="Times New Roman" w:hAnsi="Times New Roman" w:cs="Times New Roman"/>
+          <w:sz w:val="28"/>
+          <w:szCs w:val="28"/>
+        </w:rPr>
+        <w:fldChar w:fldCharType="begin"/>
+      </w:r>
+      <w:r>
+        <w:rPr>
+          <w:rFonts w:hint="default" w:ascii="Times New Roman" w:hAnsi="Times New Roman" w:cs="Times New Roman"/>
+          <w:sz w:val="28"/>
+          <w:szCs w:val="28"/>
+        </w:rPr>
+        <w:instrText xml:space="preserve"> SEQ Рисунок \* ARABIC </w:instrText>
+      </w:r>
+      <w:r>
+        <w:rPr>
+          <w:rFonts w:hint="default" w:ascii="Times New Roman" w:hAnsi="Times New Roman" w:cs="Times New Roman"/>
+          <w:sz w:val="28"/>
+          <w:szCs w:val="28"/>
+        </w:rPr>
+        <w:fldChar w:fldCharType="separate"/>
+      </w:r>
+      <w:r>
+        <w:rPr>
+          <w:rFonts w:hint="default" w:ascii="Times New Roman" w:hAnsi="Times New Roman" w:cs="Times New Roman"/>
+          <w:noProof/>
+          <w:sz w:val="28"/>
+          <w:szCs w:val="28"/>
+        </w:rPr>
+        <w:t>1</w:t>
+      </w:r>
+      <w:r>
+        <w:rPr>
+          <w:rFonts w:hint="default" w:ascii="Times New Roman" w:hAnsi="Times New Roman" w:cs="Times New Roman"/>
+          <w:noProof/>
+          <w:sz w:val="28"/>
+          <w:szCs w:val="28"/>
+        </w:rPr>
+        <w:fldChar w:fldCharType="end"/>
+      </w:r>
+      <w:r>
+        <w:rPr>
+          <w:rFonts w:hint="default" w:ascii="Times New Roman" w:hAnsi="Times New Roman" w:cs="Times New Roman"/>
+          <w:sz w:val="28"/>
+          <w:szCs w:val="28"/>
+        </w:rPr>
+        <w:t xml:space="preserve"> Название рисунка</w:t>
+      </w:r>
+    </w:p>
+    <w:p>
+      <w:pPr>
+        <w:pStyle w:val="ae"/>
+        <w:spacing w:line="240"/>
+        <w:jc w:val="both"/>
+        <w:rPr>
+          <w:rFonts w:hint="default" w:ascii="Times New Roman" w:hAnsi="Times New Roman" w:cs="Times New Roman"/>
+          <w:sz w:val="28"/>
+          <w:szCs w:val="28"/>
+        </w:rPr>
+      </w:pPr>
+      <w:r>
+        <w:rPr>
+          <w:rFonts w:hint="default" w:ascii="Times New Roman" w:hAnsi="Times New Roman" w:cs="Times New Roman"/>
+          <w:b w:val="false"/>
+          <w:sz w:val="28"/>
+          <w:szCs w:val="28"/>
+        </w:rPr>
+        <w:t xml:space="preserve">Таблица </w:t>
+      </w:r>
+      <w:r>
+        <w:rPr>
+          <w:rFonts w:hint="default" w:ascii="Times New Roman" w:hAnsi="Times New Roman" w:cs="Times New Roman"/>
+          <w:b w:val="false"/>
+          <w:sz w:val="28"/>
+          <w:szCs w:val="28"/>
+        </w:rPr>
+        <w:fldChar w:fldCharType="begin"/>
+      </w:r>
+      <w:r>
+        <w:rPr>
+          <w:rFonts w:hint="default" w:ascii="Times New Roman" w:hAnsi="Times New Roman" w:cs="Times New Roman"/>
+          <w:b w:val="false"/>
+          <w:sz w:val="28"/>
+          <w:szCs w:val="28"/>
+        </w:rPr>
+        <w:instrText xml:space="preserve"> SEQ Таблица \* ARABIC </w:instrText>
+      </w:r>
+      <w:r>
+        <w:rPr>
+          <w:rFonts w:hint="default" w:ascii="Times New Roman" w:hAnsi="Times New Roman" w:cs="Times New Roman"/>
+          <w:b w:val="false"/>
+          <w:sz w:val="28"/>
+          <w:szCs w:val="28"/>
+        </w:rPr>
+        <w:fldChar w:fldCharType="separate"/>
+      </w:r>
+      <w:r>
+        <w:rPr>
+          <w:rFonts w:hint="default" w:ascii="Times New Roman" w:hAnsi="Times New Roman" w:cs="Times New Roman"/>
+          <w:b w:val="false"/>
+          <w:noProof/>
+          <w:sz w:val="28"/>
+          <w:szCs w:val="28"/>
+        </w:rPr>
+        <w:t>1</w:t>
+      </w:r>
+      <w:r>
+        <w:rPr>
+          <w:rFonts w:hint="default" w:ascii="Times New Roman" w:hAnsi="Times New Roman" w:cs="Times New Roman"/>
+          <w:b w:val="false"/>
+          <w:sz w:val="28"/>
+          <w:szCs w:val="28"/>
+        </w:rPr>
+        <w:fldChar w:fldCharType="end"/>
+      </w:r>
     </w:p>
     <w:tbl>
       <w:tblPr>
-        <w:tblW w:w="4351" w:type="pct"/>
-        <w:tblCellSpacing w:w="15" w:type="dxa"/>
-        <w:tblCellMar>
-          <w:top w:w="15" w:type="dxa"/>
-          <w:left w:w="15" w:type="dxa"/>
-          <w:bottom w:w="15" w:type="dxa"/>
-          <w:right w:w="15" w:type="dxa"/>
-        </w:tblCellMar>
-        <w:tblLook w:val="04A0" w:firstRow="1" w:lastRow="0" w:firstColumn="1" w:lastColumn="0" w:noHBand="0" w:noVBand="1"/>
+        <w:tblW w:w="9882" w:type="dxa"/>
+        <w:jc w:val="center"/>
+        <w:tblBorders>
+          <w:top w:val="single" w:color="auto" w:sz="4" w:space="0"/>
+          <w:left w:val="single" w:color="auto" w:sz="4" w:space="0"/>
+          <w:bottom w:val="single" w:color="auto" w:sz="4" w:space="0"/>
+          <w:right w:val="single" w:color="auto" w:sz="4" w:space="0"/>
+          <w:insideH w:val="single" w:color="auto" w:sz="4" w:space="0"/>
+          <w:insideV w:val="single" w:color="auto" w:sz="4" w:space="0"/>
+        </w:tblBorders>
+        <w:tblLayout w:type="fixed"/>
+        <w:tblLook w:firstRow="1" w:lastRow="1" w:firstColumn="1" w:lastColumn="1" w:noHBand="0" w:noVBand="0" w:val="01E0"/>
       </w:tblPr>
       <w:tblGrid>
-        <w:gridCol w:w="1180"/>
-        <w:gridCol w:w="2431"/>
-        <w:gridCol w:w="2432"/>
-        <w:gridCol w:w="2447"/>
+        <w:gridCol w:w="2406"/>
+        <w:gridCol w:w="7476"/>
       </w:tblGrid>
       <w:tr>
         <w:trPr>
-          <w:tblCellSpacing w:w="15" w:type="dxa"/>
+          <w:trHeight w:val="491"/>
+          <w:jc w:val="center"/>
         </w:trPr>
         <w:tc>
           <w:tcPr>
-            <w:tcW w:w="668" w:type="pct"/>
-            <w:vMerge w:val="restart"/>
-            <w:vAlign w:val="bottom"/>
-            <w:hideMark/>
+            <w:tcW w:w="2406" w:type="dxa"/>
+            <w:vAlign w:val="center"/>
           </w:tcPr>
           <w:p>
             <w:pPr>
-              <w:jc w:val="left"/>
+              <w:pStyle w:val="a8"/>
+              <w:spacing w:line="240"/>
+              <w:ind w:firstLine="0"/>
+              <w:jc w:val="center"/>
+              <w:rPr>
+                <w:rFonts w:hint="default" w:ascii="Times New Roman" w:hAnsi="Times New Roman" w:cs="Times New Roman"/>
+                <w:sz w:val="28"/>
+                <w:szCs w:val="28"/>
+              </w:rPr>
             </w:pPr>
             <w:r>
               <w:rPr>
-                <w:noProof/>
+                <w:rFonts w:hint="default" w:ascii="Times New Roman" w:hAnsi="Times New Roman" w:cs="Times New Roman"/>
+                <w:sz w:val="28"/>
+                <w:szCs w:val="28"/>
               </w:rPr>
-              <w:drawing>
-                <wp:inline distT="0" distB="0" distL="0" distR="0">
-                  <wp:extent cx="638175" cy="4551045"/>
-                  <wp:effectExtent l="0" t="0" r="9525" b="1905"/>
-                  <wp:docPr id="16" name="Рисунок 16" descr="http://standards.narod.ru/gosts/gost19/19-104-78_files/19104-2.gif"/>
-                  <wp:cNvGraphicFramePr>
-                    <a:graphicFrameLocks xmlns:a="http://schemas.openxmlformats.org/drawingml/2006/main" noChangeAspect="1"/>
-                  </wp:cNvGraphicFramePr>
-                  <a:graphic xmlns:a="http://schemas.openxmlformats.org/drawingml/2006/main">
-                    <a:graphicData uri="http://schemas.openxmlformats.org/drawingml/2006/picture">
-                      <pic:pic xmlns:pic="http://schemas.openxmlformats.org/drawingml/2006/picture">
-                        <pic:nvPicPr>
-                          <pic:cNvPr id="0" name="Picture 3" descr="http://standards.narod.ru/gosts/gost19/19-104-78_files/19104-2.gif"/>
-                          <pic:cNvPicPr>
-                            <a:picLocks noChangeAspect="1" noChangeArrowheads="1"/>
-                          </pic:cNvPicPr>
-                        </pic:nvPicPr>
-                        <pic:blipFill>
-                          <a:blip r:embed="rId8">
-                            <a:extLst>
-                              <a:ext uri="{28A0092B-C50C-407E-A947-70E740481C1C}">
-                                <a14:useLocalDpi xmlns:a14="http://schemas.microsoft.com/office/drawing/2010/main" val="0"/>
-                              </a:ext>
-                            </a:extLst>
-                          </a:blip>
-                          <a:srcRect/>
-                          <a:stretch>
-                            <a:fillRect/>
-                          </a:stretch>
-                        </pic:blipFill>
-                        <pic:spPr bwMode="auto">
-                          <a:xfrm>
-                            <a:off x="0" y="0"/>
-                            <a:ext cx="638175" cy="4551045"/>
-                          </a:xfrm>
-                          <a:prstGeom prst="rect">
-                            <a:avLst/>
-                          </a:prstGeom>
-                          <a:noFill/>
-                          <a:ln>
-                            <a:noFill/>
-                          </a:ln>
-                        </pic:spPr>
-                      </pic:pic>
-                    </a:graphicData>
-                  </a:graphic>
-                </wp:inline>
-              </w:drawing>
+              <w:t>Колонка 1</w:t>
             </w:r>
           </w:p>
         </w:tc>
         <w:tc>
           <w:tcPr>
-            <w:tcW w:w="1414" w:type="pct"/>
+            <w:tcW w:w="7476" w:type="dxa"/>
             <w:vAlign w:val="center"/>
-            <w:hideMark/>
           </w:tcPr>
           <w:p>
             <w:pPr>
-              <w:pStyle w:val="aff0"/>
+              <w:pStyle w:val="a8"/>
+              <w:spacing w:line="240"/>
+              <w:ind w:firstLine="0"/>
               <w:jc w:val="center"/>
+              <w:rPr>
+                <w:rFonts w:hint="default" w:ascii="Times New Roman" w:hAnsi="Times New Roman" w:cs="Times New Roman"/>
+                <w:sz w:val="28"/>
+                <w:szCs w:val="28"/>
+              </w:rPr>
             </w:pPr>
             <w:r>
-              <w:t>УТВЕРЖДЕНО</w:t>
-            </w:r>
-          </w:p>
-          <w:p>
-            <w:pPr>
-              <w:pStyle w:val="HTML"/>
-            </w:pPr>
-            <w:r>
-              <w:t>А.В.00001-01 33 01-1-ЛУ</w:t>
-            </w:r>
-          </w:p>
-          <w:p>
-            <w:r>
-              <w:br/>
-            </w:r>
-            <w:r>
-              <w:br/>
-              <w:t> </w:t>
-            </w:r>
-          </w:p>
-        </w:tc>
-        <w:tc>
-          <w:tcPr>
-            <w:tcW w:w="1415" w:type="pct"/>
-            <w:vAlign w:val="center"/>
-            <w:hideMark/>
-          </w:tcPr>
-          <w:p>
-            <w:r>
-              <w:t> </w:t>
-            </w:r>
-          </w:p>
-        </w:tc>
-        <w:tc>
-          <w:tcPr>
-            <w:tcW w:w="1415" w:type="pct"/>
-            <w:vAlign w:val="center"/>
-            <w:hideMark/>
-          </w:tcPr>
-          <w:p>
-            <w:r>
-              <w:t> </w:t>
+              <w:rPr>
+                <w:rFonts w:hint="default" w:ascii="Times New Roman" w:hAnsi="Times New Roman" w:cs="Times New Roman"/>
+                <w:sz w:val="28"/>
+                <w:szCs w:val="28"/>
+              </w:rPr>
+              <w:t>Колонка 2</w:t>
             </w:r>
           </w:p>
         </w:tc>
       </w:tr>
       <w:tr>
         <w:trPr>
-          <w:tblCellSpacing w:w="15" w:type="dxa"/>
+          <w:jc w:val="center"/>
         </w:trPr>
         <w:tc>
           <w:tcPr>
-            <w:tcW w:w="668" w:type="pct"/>
-            <w:vMerge/>
+            <w:tcW w:w="2406" w:type="dxa"/>
             <w:vAlign w:val="center"/>
-            <w:hideMark/>
           </w:tcPr>
-          <w:p/>
+          <w:p>
+            <w:pPr>
+              <w:pStyle w:val="a8"/>
+              <w:spacing w:line="240"/>
+              <w:ind w:firstLine="0"/>
+              <w:jc w:val="left"/>
+            </w:pPr>
+          </w:p>
         </w:tc>
         <w:tc>
           <w:tcPr>
-            <w:tcW w:w="0" w:type="auto"/>
-            <w:gridSpan w:val="3"/>
+            <w:tcW w:w="7476" w:type="dxa"/>
             <w:vAlign w:val="center"/>
-            <w:hideMark/>
           </w:tcPr>
           <w:p>
             <w:pPr>
-              <w:pStyle w:val="aff0"/>
+              <w:pStyle w:val="a8"/>
+              <w:spacing w:line="240"/>
+              <w:ind w:firstLine="0"/>
+              <w:jc w:val="left"/>
+            </w:pPr>
+          </w:p>
+        </w:tc>
+      </w:tr>
+      <w:tr>
+        <w:trPr>
+          <w:jc w:val="center"/>
+        </w:trPr>
+        <w:tc>
+          <w:tcPr>
+            <w:tcW w:w="2406" w:type="dxa"/>
+            <w:vAlign w:val="center"/>
+          </w:tcPr>
+          <w:p>
+            <w:pPr>
+              <w:pStyle w:val="a8"/>
+              <w:spacing w:line="240"/>
+              <w:ind w:firstLine="0"/>
+              <w:jc w:val="left"/>
+            </w:pPr>
+          </w:p>
+        </w:tc>
+        <w:tc>
+          <w:tcPr>
+            <w:tcW w:w="7476" w:type="dxa"/>
+            <w:vAlign w:val="center"/>
+          </w:tcPr>
+          <w:p>
+            <w:pPr>
+              <w:pStyle w:val="a8"/>
+              <w:spacing w:line="240"/>
+              <w:ind w:firstLine="0"/>
+              <w:jc w:val="left"/>
+            </w:pPr>
+          </w:p>
+        </w:tc>
+      </w:tr>
+      <w:tr>
+        <w:trPr>
+          <w:jc w:val="center"/>
+        </w:trPr>
+        <w:tc>
+          <w:tcPr>
+            <w:tcW w:w="2406" w:type="dxa"/>
+            <w:vAlign w:val="center"/>
+          </w:tcPr>
+          <w:p>
+            <w:pPr>
+              <w:pStyle w:val="a8"/>
+              <w:spacing w:line="240"/>
+              <w:ind w:firstLine="0"/>
+              <w:jc w:val="left"/>
+            </w:pPr>
+          </w:p>
+        </w:tc>
+        <w:tc>
+          <w:tcPr>
+            <w:tcW w:w="7476" w:type="dxa"/>
+            <w:vAlign w:val="center"/>
+          </w:tcPr>
+          <w:p>
+            <w:pPr>
+              <w:pStyle w:val="a8"/>
+              <w:spacing w:line="240"/>
+              <w:ind w:firstLine="0"/>
+              <w:jc w:val="left"/>
+            </w:pPr>
+          </w:p>
+        </w:tc>
+      </w:tr>
+      <w:tr>
+        <w:trPr>
+          <w:jc w:val="center"/>
+        </w:trPr>
+        <w:tc>
+          <w:tcPr>
+            <w:tcW w:w="2406" w:type="dxa"/>
+            <w:vAlign w:val="center"/>
+          </w:tcPr>
+          <w:p>
+            <w:pPr>
+              <w:pStyle w:val="a8"/>
+              <w:spacing w:line="240"/>
+              <w:ind w:firstLine="0"/>
+              <w:jc w:val="left"/>
+            </w:pPr>
+          </w:p>
+        </w:tc>
+        <w:tc>
+          <w:tcPr>
+            <w:tcW w:w="7476" w:type="dxa"/>
+            <w:vAlign w:val="center"/>
+          </w:tcPr>
+          <w:p>
+            <w:pPr>
+              <w:pStyle w:val="a8"/>
+              <w:spacing w:line="240"/>
+              <w:ind w:firstLine="0"/>
+              <w:jc w:val="left"/>
+            </w:pPr>
+          </w:p>
+        </w:tc>
+      </w:tr>
+      <w:tr>
+        <w:trPr>
+          <w:jc w:val="center"/>
+        </w:trPr>
+        <w:tc>
+          <w:tcPr>
+            <w:tcW w:w="2406" w:type="dxa"/>
+            <w:vAlign w:val="center"/>
+          </w:tcPr>
+          <w:p>
+            <w:pPr>
+              <w:pStyle w:val="a8"/>
+              <w:spacing w:line="240"/>
+              <w:ind w:firstLine="0"/>
+              <w:jc w:val="left"/>
+            </w:pPr>
+          </w:p>
+        </w:tc>
+        <w:tc>
+          <w:tcPr>
+            <w:tcW w:w="7476" w:type="dxa"/>
+            <w:vAlign w:val="center"/>
+          </w:tcPr>
+          <w:p>
+            <w:pPr>
+              <w:pStyle w:val="a8"/>
+              <w:spacing w:line="240"/>
+              <w:ind w:firstLine="0"/>
+              <w:jc w:val="left"/>
+            </w:pPr>
+          </w:p>
+        </w:tc>
+      </w:tr>
+    </w:tbl>
+    <w:p>
+      <w:pPr>
+        <w:pStyle w:val="a8"/>
+        <w:spacing w:line="240"/>
+      </w:pPr>
+    </w:p>
+    <w:p>
+      <w:pPr>
+        <w:pStyle w:val="1"/>
+        <w:spacing w:line="240"/>
+        <w:rPr/>
+      </w:pPr>
+      <w:r>
+        <w:rPr/>
+        <w:t>Основания для разработки</w:t>
+      </w:r>
+    </w:p>
+    <w:p>
+      <w:pPr>
+        <w:pStyle w:val="afb"/>
+        <w:spacing w:line="240"/>
+        <w:rPr>
+          <w:rFonts w:hint="default" w:ascii="Times New Roman" w:hAnsi="Times New Roman" w:cs="Times New Roman"/>
+          <w:sz w:val="28"/>
+          <w:szCs w:val="28"/>
+        </w:rPr>
+      </w:pPr>
+      <w:r>
+        <w:rPr>
+          <w:rFonts w:hint="default" w:ascii="Times New Roman" w:hAnsi="Times New Roman" w:cs="Times New Roman"/>
+          <w:color w:val="0000FF"/>
+          <w:sz w:val="28"/>
+          <w:szCs w:val="28"/>
+        </w:rPr>
+        <w:t>В разделе "Основания для разработки" должны быть указаны:</w:t>
+      </w:r>
+    </w:p>
+    <w:p>
+      <w:pPr>
+        <w:pStyle w:val="afb"/>
+        <w:spacing w:line="240"/>
+        <w:rPr>
+          <w:rFonts w:hint="default" w:ascii="Times New Roman" w:hAnsi="Times New Roman" w:cs="Times New Roman"/>
+          <w:sz w:val="28"/>
+          <w:szCs w:val="28"/>
+        </w:rPr>
+      </w:pPr>
+      <w:r>
+        <w:rPr>
+          <w:rFonts w:hint="default" w:ascii="Times New Roman" w:hAnsi="Times New Roman" w:cs="Times New Roman"/>
+          <w:color w:val="0000FF"/>
+          <w:sz w:val="28"/>
+          <w:szCs w:val="28"/>
+        </w:rPr>
+        <w:t xml:space="preserve">документ (документы), на </w:t>
+      </w:r>
+      <w:r>
+        <w:rPr>
+          <w:rFonts w:hint="default" w:ascii="Times New Roman" w:hAnsi="Times New Roman" w:cs="Times New Roman"/>
+          <w:color w:val="0000FF"/>
+          <w:sz w:val="28"/>
+          <w:szCs w:val="28"/>
+        </w:rPr>
+        <w:lastRenderedPageBreak/>
+        <w:t>основании которых ведется</w:t>
+      </w:r>
+      <w:r>
+        <w:rPr>
+          <w:rFonts w:hint="default" w:ascii="Times New Roman" w:hAnsi="Times New Roman" w:cs="Times New Roman"/>
+          <w:color w:val="0000FF"/>
+          <w:sz w:val="28"/>
+          <w:szCs w:val="28"/>
+        </w:rPr>
+        <w:t xml:space="preserve"> разработка;</w:t>
+      </w:r>
+    </w:p>
+    <w:p>
+      <w:pPr>
+        <w:pStyle w:val="afb"/>
+        <w:spacing w:line="240"/>
+        <w:rPr>
+          <w:rFonts w:hint="default" w:ascii="Times New Roman" w:hAnsi="Times New Roman" w:cs="Times New Roman"/>
+          <w:sz w:val="28"/>
+          <w:szCs w:val="28"/>
+        </w:rPr>
+      </w:pPr>
+      <w:r>
+        <w:rPr>
+          <w:rFonts w:hint="default" w:ascii="Times New Roman" w:hAnsi="Times New Roman" w:cs="Times New Roman"/>
+          <w:color w:val="0000FF"/>
+          <w:sz w:val="28"/>
+          <w:szCs w:val="28"/>
+        </w:rPr>
+        <w:t>организация, утвердившая этот документ, и дата его утверждения;</w:t>
+      </w:r>
+    </w:p>
+    <w:p>
+      <w:pPr>
+        <w:pStyle w:val="afb"/>
+        <w:spacing w:line="240"/>
+        <w:rPr>
+          <w:rFonts w:hint="default" w:ascii="Times New Roman" w:hAnsi="Times New Roman" w:cs="Times New Roman"/>
+          <w:sz w:val="28"/>
+          <w:szCs w:val="28"/>
+        </w:rPr>
+      </w:pPr>
+      <w:r>
+        <w:rPr>
+          <w:rFonts w:hint="default" w:ascii="Times New Roman" w:hAnsi="Times New Roman" w:cs="Times New Roman"/>
+          <w:color w:val="0000FF"/>
+          <w:sz w:val="28"/>
+          <w:szCs w:val="28"/>
+        </w:rPr>
+        <w:t>наименование и (или) условное обозначение темы разработки.</w:t>
+      </w:r>
+    </w:p>
+    <w:p>
+      <w:pPr>
+        <w:pStyle w:val="a8"/>
+        <w:spacing w:line="240"/>
+        <w:rPr>
+          <w:rFonts w:hint="default" w:ascii="Times New Roman" w:hAnsi="Times New Roman" w:cs="Times New Roman"/>
+          <w:sz w:val="28"/>
+          <w:szCs w:val="28"/>
+        </w:rPr>
+      </w:pPr>
+      <w:r>
+        <w:rPr>
+          <w:rFonts w:hint="default" w:ascii="Times New Roman" w:hAnsi="Times New Roman" w:cs="Times New Roman"/>
+          <w:sz w:val="28"/>
+          <w:szCs w:val="28"/>
+        </w:rPr>
+        <w:t>Текст</w:t>
+      </w:r>
+      <w:bookmarkStart w:name="_Toc152751357" w:id="8"/>
+    </w:p>
+    <w:p>
+      <w:pPr>
+        <w:pStyle w:val="a8"/>
+        <w:spacing w:line="240"/>
+      </w:pPr>
+    </w:p>
+    <w:p>
+      <w:pPr>
+        <w:pStyle w:val="a8"/>
+        <w:spacing w:line="240"/>
+      </w:pPr>
+    </w:p>
+    <w:p>
+      <w:pPr>
+        <w:pStyle w:val="a8"/>
+        <w:spacing w:line="240"/>
+      </w:pPr>
+    </w:p>
+    <w:p>
+      <w:pPr>
+        <w:pStyle w:val="a8"/>
+        <w:spacing w:line="240"/>
+      </w:pPr>
+    </w:p>
+    <w:p>
+      <w:pPr>
+        <w:pStyle w:val="a8"/>
+        <w:spacing w:line="240"/>
+      </w:pPr>
+    </w:p>
+    <w:p>
+      <w:pPr>
+        <w:pStyle w:val="a8"/>
+        <w:spacing w:line="240"/>
+      </w:pPr>
+    </w:p>
+    <w:p>
+      <w:pPr>
+        <w:pStyle w:val="a8"/>
+        <w:spacing w:line="240"/>
+      </w:pPr>
+    </w:p>
+    <w:p>
+      <w:pPr>
+        <w:pStyle w:val="a8"/>
+        <w:spacing w:line="240"/>
+      </w:pPr>
+    </w:p>
+    <w:p>
+      <w:pPr>
+        <w:pStyle w:val="a8"/>
+        <w:spacing w:line="240"/>
+      </w:pPr>
+    </w:p>
+    <w:p>
+      <w:pPr>
+        <w:pStyle w:val="a8"/>
+        <w:spacing w:line="240"/>
+      </w:pPr>
+    </w:p>
+    <w:p>
+      <w:pPr>
+        <w:pStyle w:val="a8"/>
+        <w:spacing w:line="240"/>
+      </w:pPr>
+    </w:p>
+    <w:p>
+      <w:pPr>
+        <w:pStyle w:val="a8"/>
+        <w:spacing w:line="240"/>
+      </w:pPr>
+    </w:p>
+    <w:p>
+      <w:pPr>
+        <w:pStyle w:val="a8"/>
+        <w:spacing w:line="240"/>
+      </w:pPr>
+    </w:p>
+    <w:p>
+      <w:pPr>
+        <w:pStyle w:val="a8"/>
+        <w:spacing w:line="240"/>
+      </w:pPr>
+    </w:p>
+    <w:p>
+      <w:pPr>
+        <w:pStyle w:val="a8"/>
+        <w:spacing w:line="240"/>
+      </w:pPr>
+    </w:p>
+    <w:p>
+      <w:pPr>
+        <w:pStyle w:val="a8"/>
+        <w:spacing w:line="240"/>
+      </w:pPr>
+    </w:p>
+    <w:p>
+      <w:pPr>
+        <w:pStyle w:val="a8"/>
+        <w:spacing w:line="240"/>
+      </w:pPr>
+    </w:p>
+    <w:p>
+      <w:pPr>
+        <w:pStyle w:val="a8"/>
+        <w:spacing w:line="240"/>
+      </w:pPr>
+    </w:p>
+    <w:p>
+      <w:pPr>
+        <w:pStyle w:val="a8"/>
+        <w:spacing w:line="240"/>
+      </w:pPr>
+    </w:p>
+    <w:p>
+      <w:pPr>
+        <w:pStyle w:val="a8"/>
+        <w:spacing w:line="240"/>
+      </w:pPr>
+    </w:p>
+    <w:p>
+      <w:pPr>
+        <w:pStyle w:val="a8"/>
+        <w:spacing w:line="240"/>
+      </w:pPr>
+    </w:p>
+    <w:p>
+      <w:pPr>
+        <w:pStyle w:val="a8"/>
+        <w:spacing w:line="240"/>
+      </w:pPr>
+    </w:p>
+    <w:p>
+      <w:pPr>
+        <w:pStyle w:val="1"/>
+        <w:spacing w:line="240"/>
+        <w:rPr/>
+      </w:pPr>
+      <w:r>
+        <w:rPr/>
+        <w:t>назначение разработки</w:t>
+      </w:r>
+    </w:p>
+    <w:p>
+      <w:pPr>
+        <w:pStyle w:val="afb"/>
+        <w:spacing w:line="240"/>
+        <w:rPr>
+          <w:rFonts w:hint="default" w:ascii="Times New Roman" w:hAnsi="Times New Roman" w:cs="Times New Roman"/>
+          <w:sz w:val="28"/>
+          <w:szCs w:val="28"/>
+        </w:rPr>
+      </w:pPr>
+      <w:r>
+        <w:rPr>
+          <w:rFonts w:hint="default" w:ascii="Times New Roman" w:hAnsi="Times New Roman" w:cs="Times New Roman"/>
+          <w:i/>
+          <w:color w:val="0000FF"/>
+          <w:sz w:val="28"/>
+          <w:szCs w:val="28"/>
+        </w:rPr>
+        <w:t>В разделе "Назначение</w:t>
+      </w:r>
+      <w:r>
+        <w:rPr>
+          <w:rFonts w:hint="default" w:ascii="Times New Roman" w:hAnsi="Times New Roman" w:cs="Times New Roman"/>
+          <w:color w:val="0000FF"/>
+          <w:sz w:val="28"/>
+          <w:szCs w:val="28"/>
+        </w:rPr>
+        <w:t xml:space="preserve"> разработки" должно быть указано функциональное и эксплуатационное назначение программы или программного изделия.</w:t>
+      </w:r>
+    </w:p>
+    <w:p>
+      <w:pPr>
+        <w:pStyle w:val="a8"/>
+        <w:spacing w:line="240"/>
+        <w:rPr>
+          <w:rFonts w:hint="default" w:ascii="Times New Roman" w:hAnsi="Times New Roman" w:cs="Times New Roman"/>
+          <w:sz w:val="28"/>
+          <w:szCs w:val="28"/>
+        </w:rPr>
+      </w:pPr>
+      <w:r>
+        <w:rPr>
+          <w:rFonts w:hint="default" w:ascii="Times New Roman" w:hAnsi="Times New Roman" w:cs="Times New Roman"/>
+          <w:sz w:val="28"/>
+          <w:szCs w:val="28"/>
+        </w:rPr>
+        <w:t>Текст</w:t>
+      </w:r>
+    </w:p>
+    <w:p>
+      <w:pPr>
+        <w:pStyle w:val="afb"/>
+        <w:spacing w:line="240"/>
+        <w:rPr>
+          <w:color w:val="0000FF"/>
+        </w:rPr>
+      </w:pPr>
+    </w:p>
+    <w:p>
+      <w:pPr>
+        <w:pStyle w:val="1"/>
+        <w:spacing w:line="240"/>
+        <w:rPr/>
+      </w:pPr>
+      <w:r>
+        <w:rPr/>
+        <w:t>Требования к программе или программному изделию</w:t>
+      </w:r>
+    </w:p>
+    <w:p>
+      <w:pPr>
+        <w:pStyle w:val="2"/>
+        <w:numPr>
+          <w:ilvl w:val="1"/>
+          <w:numId w:val="1"/>
+        </w:numPr>
+        <w:spacing w:line="240"/>
+        <w:rPr/>
+      </w:pPr>
+      <w:r>
+        <w:rPr/>
+        <w:t>Требования к функциональным характеристикам</w:t>
+      </w:r>
+    </w:p>
+    <w:p>
+      <w:pPr>
+        <w:pStyle w:val="afb"/>
+        <w:spacing w:line="240"/>
+        <w:rPr>
+          <w:rFonts w:hint="default" w:ascii="Times New Roman" w:hAnsi="Times New Roman" w:cs="Times New Roman"/>
+          <w:sz w:val="28"/>
+          <w:szCs w:val="28"/>
+        </w:rPr>
+      </w:pPr>
+      <w:r>
+        <w:rPr>
+          <w:rFonts w:hint="default" w:ascii="Times New Roman" w:hAnsi="Times New Roman" w:cs="Times New Roman"/>
+          <w:color w:val="FF0000"/>
+          <w:sz w:val="28"/>
+          <w:szCs w:val="28"/>
+        </w:rPr>
+        <w:t xml:space="preserve">В подразделе "Требования </w:t>
+      </w:r>
+      <w:r>
+        <w:rPr>
+          <w:rFonts w:hint="default" w:ascii="Times New Roman" w:hAnsi="Times New Roman" w:cs="Times New Roman"/>
+          <w:color w:val="0000FF"/>
+          <w:sz w:val="28"/>
+          <w:szCs w:val="28"/>
+        </w:rPr>
+        <w:t>к функциональным характеристикам" должны быть указаны требования к составу выполняемых функций, организации входных и выходных данных, временным характеристикам и т.п.</w:t>
+      </w:r>
+    </w:p>
+    <w:p>
+      <w:pPr>
+        <w:pStyle w:val="a8"/>
+        <w:spacing w:line="240"/>
+        <w:rPr>
+          <w:rFonts w:hint="default" w:ascii="Times New Roman" w:hAnsi="Times New Roman" w:cs="Times New Roman"/>
+          <w:sz w:val="28"/>
+          <w:szCs w:val="28"/>
+        </w:rPr>
+      </w:pPr>
+      <w:bookmarkStart w:name="_Toc152751360" w:id="11"/>
+      <w:r>
+        <w:rPr>
+          <w:rFonts w:hint="default" w:ascii="Times New Roman" w:hAnsi="Times New Roman" w:cs="Times New Roman"/>
+          <w:sz w:val="28"/>
+          <w:szCs w:val="28"/>
+        </w:rPr>
+        <w:t>Текст</w:t>
+      </w:r>
+    </w:p>
+    <w:p>
+      <w:pPr>
+        <w:pStyle w:val="2"/>
+        <w:numPr>
+          <w:ilvl w:val="1"/>
+          <w:numId w:val="1"/>
+        </w:numPr>
+        <w:spacing w:line="240"/>
+        <w:rPr/>
+      </w:pPr>
+      <w:r>
+        <w:rPr/>
+        <w:t>Требования к надежности</w:t>
+      </w:r>
+    </w:p>
+    <w:p>
+      <w:pPr>
+        <w:pStyle w:val="afb"/>
+        <w:spacing w:line="240"/>
+        <w:rPr>
+          <w:rFonts w:hint="default" w:ascii="Times New Roman" w:hAnsi="Times New Roman" w:cs="Times New Roman"/>
+          <w:sz w:val="28"/>
+          <w:szCs w:val="28"/>
+        </w:rPr>
+      </w:pPr>
+      <w:r>
+        <w:rPr>
+          <w:rFonts w:hint="default" w:ascii="Times New Roman" w:hAnsi="Times New Roman" w:cs="Times New Roman"/>
+          <w:i/>
+          <w:color w:val="0000FF"/>
+          <w:sz w:val="28"/>
+          <w:szCs w:val="28"/>
+        </w:rPr>
+        <w:t>В подразделе "Требования к надежности" должны быть указаны требования к обеспечению надежного</w:t>
+      </w:r>
+      <w:r>
+        <w:rPr>
+          <w:rFonts w:hint="default" w:ascii="Times New Roman" w:hAnsi="Times New Roman" w:cs="Times New Roman"/>
+          <w:color w:val="0000FF"/>
+          <w:sz w:val="28"/>
+          <w:szCs w:val="28"/>
+        </w:rPr>
+        <w:t xml:space="preserve"> функционирования (обеспечения устойчивого функционирования, контроль входной и выходной информации, время восстановления после отказа и т.п.).</w:t>
+      </w:r>
+    </w:p>
+    <w:p>
+      <w:pPr>
+        <w:pStyle w:val="a8"/>
+        <w:spacing w:line="240"/>
+        <w:rPr>
+          <w:rFonts w:hint="default" w:ascii="Times New Roman" w:hAnsi="Times New Roman" w:cs="Times New Roman"/>
+          <w:sz w:val="28"/>
+          <w:szCs w:val="28"/>
+        </w:rPr>
+      </w:pPr>
+      <w:bookmarkStart w:name="_Toc152751361" w:id="12"/>
+      <w:r>
+        <w:rPr>
+          <w:rFonts w:hint="default" w:ascii="Times New Roman" w:hAnsi="Times New Roman" w:cs="Times New Roman"/>
+          <w:sz w:val="28"/>
+          <w:szCs w:val="28"/>
+        </w:rPr>
+        <w:t>Текст</w:t>
+      </w:r>
+    </w:p>
+    <w:p>
+      <w:pPr>
+        <w:pStyle w:val="2"/>
+        <w:numPr>
+          <w:ilvl w:val="1"/>
+          <w:numId w:val="1"/>
+        </w:numPr>
+        <w:spacing w:line="240"/>
+        <w:rPr/>
+      </w:pPr>
+      <w:r>
+        <w:rPr/>
+        <w:t>Условия эксплуатации</w:t>
+      </w:r>
+    </w:p>
+    <w:p>
+      <w:pPr>
+        <w:pStyle w:val="afb"/>
+        <w:spacing w:line="240"/>
+        <w:rPr>
+          <w:rFonts w:hint="default" w:ascii="Times New Roman" w:hAnsi="Times New Roman" w:cs="Times New Roman"/>
+          <w:sz w:val="28"/>
+          <w:szCs w:val="28"/>
+        </w:rPr>
+      </w:pPr>
+      <w:r>
+        <w:rPr>
+          <w:rFonts w:hint="default" w:ascii="Times New Roman" w:hAnsi="Times New Roman" w:cs="Times New Roman"/>
+          <w:b/>
+          <w:color w:val="0000FF"/>
+          <w:sz w:val="28"/>
+          <w:szCs w:val="28"/>
+        </w:rPr>
+        <w:t>В подразделе "Условия эксплуатации" должны быть указаны условия эксплуатации (температура окружающего воздуха, относительная влажность и т. п. для выбранных типов носителей данных), при которых должны обеспечиваться заданные характеристики, а также вид обслуживания, необходимое</w:t>
+      </w:r>
+      <w:r>
+        <w:rPr>
+          <w:rFonts w:hint="default" w:ascii="Times New Roman" w:hAnsi="Times New Roman" w:cs="Times New Roman"/>
+          <w:color w:val="0000FF"/>
+          <w:sz w:val="28"/>
+          <w:szCs w:val="28"/>
+        </w:rPr>
+        <w:t xml:space="preserve"> количество и квалификация персонала.</w:t>
+      </w:r>
+    </w:p>
+    <w:p>
+      <w:pPr>
+        <w:pStyle w:val="a8"/>
+        <w:spacing w:line="240"/>
+        <w:rPr>
+          <w:rFonts w:hint="default" w:ascii="Times New Roman" w:hAnsi="Times New Roman" w:cs="Times New Roman"/>
+          <w:sz w:val="28"/>
+          <w:szCs w:val="28"/>
+        </w:rPr>
+      </w:pPr>
+      <w:bookmarkStart w:name="_Toc152751362" w:id="13"/>
+      <w:r>
+        <w:rPr>
+          <w:rFonts w:hint="default" w:ascii="Times New Roman" w:hAnsi="Times New Roman" w:cs="Times New Roman"/>
+          <w:sz w:val="28"/>
+          <w:szCs w:val="28"/>
+        </w:rPr>
+        <w:t>Текст</w:t>
+      </w:r>
+    </w:p>
+    <w:p>
+      <w:pPr>
+        <w:pStyle w:val="2"/>
+        <w:numPr>
+          <w:ilvl w:val="1"/>
+          <w:numId w:val="1"/>
+        </w:numPr>
+        <w:spacing w:line="240"/>
+        <w:rPr/>
+      </w:pPr>
+      <w:r>
+        <w:rPr/>
+        <w:t>Требования к составу и параметрам технических средств</w:t>
+      </w:r>
+    </w:p>
+    <w:p>
+      <w:pPr>
+        <w:pStyle w:val="afb"/>
+        <w:spacing w:line="240"/>
+        <w:rPr>
+          <w:rFonts w:hint="default" w:ascii="Times New Roman" w:hAnsi="Times New Roman" w:cs="Times New Roman"/>
+          <w:sz w:val="28"/>
+          <w:szCs w:val="28"/>
+        </w:rPr>
+      </w:pPr>
+      <w:r>
+        <w:rPr>
+          <w:rFonts w:hint="default" w:ascii="Times New Roman" w:hAnsi="Times New Roman" w:cs="Times New Roman"/>
+          <w:color w:val="0000FF"/>
+          <w:sz w:val="28"/>
+          <w:szCs w:val="28"/>
+        </w:rPr>
+        <w:t>В подразделе "Требования к составу и параметрам технических средств" указывают необходимый состав технических средств с указанием их основных технических характеристик.</w:t>
+      </w:r>
+    </w:p>
+    <w:p>
+      <w:pPr>
+        <w:pStyle w:val="a8"/>
+        <w:spacing w:line="240"/>
+        <w:rPr>
+          <w:rFonts w:hint="default" w:ascii="Times New Roman" w:hAnsi="Times New Roman" w:cs="Times New Roman"/>
+          <w:sz w:val="28"/>
+          <w:szCs w:val="28"/>
+        </w:rPr>
+      </w:pPr>
+      <w:bookmarkStart w:name="_Toc152751363" w:id="14"/>
+      <w:r>
+        <w:rPr>
+          <w:rFonts w:hint="default" w:ascii="Times New Roman" w:hAnsi="Times New Roman" w:cs="Times New Roman"/>
+          <w:sz w:val="28"/>
+          <w:szCs w:val="28"/>
+        </w:rPr>
+        <w:t>Текст</w:t>
+      </w:r>
+    </w:p>
+    <w:p>
+      <w:pPr>
+        <w:pStyle w:val="2"/>
+        <w:numPr>
+          <w:ilvl w:val="1"/>
+          <w:numId w:val="1"/>
+        </w:numPr>
+        <w:spacing w:line="240"/>
+        <w:rPr/>
+      </w:pPr>
+      <w:r>
+        <w:rPr/>
+        <w:t>Требования к информационной и программной совместимости</w:t>
+      </w:r>
+    </w:p>
+    <w:p>
+      <w:pPr>
+        <w:pStyle w:val="afb"/>
+        <w:spacing w:line="240"/>
+        <w:rPr>
+          <w:rFonts w:hint="default" w:ascii="Times New Roman" w:hAnsi="Times New Roman" w:cs="Times New Roman"/>
+          <w:sz w:val="28"/>
+          <w:szCs w:val="28"/>
+        </w:rPr>
+      </w:pPr>
+      <w:r>
+        <w:rPr>
+          <w:rFonts w:hint="default" w:ascii="Times New Roman" w:hAnsi="Times New Roman" w:cs="Times New Roman"/>
+          <w:color w:val="0000FF"/>
+          <w:sz w:val="28"/>
+          <w:szCs w:val="28"/>
+        </w:rPr>
+        <w:t xml:space="preserve">В подразделе "Требования к информационной и программной совместимости" должны быть указаны требования к информационным структурам на входе и выходе и </w:t>
+      </w:r>
+      <w:r>
+        <w:rPr>
+          <w:rFonts w:hint="default" w:ascii="Times New Roman" w:hAnsi="Times New Roman" w:cs="Times New Roman"/>
+          <w:color w:val="0000FF"/>
+          <w:sz w:val="28"/>
+          <w:szCs w:val="28"/>
+        </w:rPr>
+        <w:lastRenderedPageBreak/>
+        <w:t>методам решения, исходным кодам, языкам программирования и программным средствам, используемым программой.</w:t>
+      </w:r>
+    </w:p>
+    <w:p>
+      <w:pPr>
+        <w:pStyle w:val="afb"/>
+        <w:spacing w:line="240"/>
+        <w:jc w:val="center"/>
+        <w:rPr>
+          <w:rFonts w:hint="default" w:ascii="Times New Roman" w:hAnsi="Times New Roman" w:cs="Times New Roman"/>
+          <w:sz w:val="28"/>
+          <w:szCs w:val="28"/>
+        </w:rPr>
+      </w:pPr>
+      <w:r>
+        <w:rPr>
+          <w:rFonts w:hint="default" w:ascii="Times New Roman" w:hAnsi="Times New Roman" w:cs="Times New Roman"/>
+          <w:color w:val="0000FF"/>
+          <w:sz w:val="28"/>
+          <w:szCs w:val="28"/>
+        </w:rPr>
+        <w:t>При необходимости должна обеспечиваться защита информации и программ.</w:t>
+      </w:r>
+    </w:p>
+    <w:p>
+      <w:pPr>
+        <w:pStyle w:val="a8"/>
+        <w:spacing w:line="240"/>
+        <w:jc w:val="center"/>
+        <w:rPr>
+          <w:rFonts w:hint="default" w:ascii="Times New Roman" w:hAnsi="Times New Roman" w:cs="Times New Roman"/>
+          <w:sz w:val="28"/>
+          <w:szCs w:val="28"/>
+        </w:rPr>
+      </w:pPr>
+      <w:bookmarkStart w:name="_Toc152751364" w:id="15"/>
+      <w:r>
+        <w:rPr>
+          <w:rFonts w:hint="default" w:ascii="Times New Roman" w:hAnsi="Times New Roman" w:cs="Times New Roman"/>
+          <w:sz w:val="28"/>
+          <w:szCs w:val="28"/>
+        </w:rPr>
+        <w:t>Текст</w:t>
+      </w:r>
+    </w:p>
+    <w:p>
+      <w:pPr>
+        <w:pStyle w:val="2"/>
+        <w:numPr>
+          <w:ilvl w:val="1"/>
+          <w:numId w:val="1"/>
+        </w:numPr>
+        <w:spacing w:line="240"/>
+        <w:rPr/>
+      </w:pPr>
+      <w:r>
+        <w:rPr/>
+        <w:t>Требования к маркировке и упаковке</w:t>
+      </w:r>
+    </w:p>
+    <w:p>
+      <w:pPr>
+        <w:pStyle w:val="afb"/>
+        <w:spacing w:line="240"/>
+        <w:jc w:val="center"/>
+        <w:rPr>
+          <w:rFonts w:hint="default" w:ascii="Times New Roman" w:hAnsi="Times New Roman" w:cs="Times New Roman"/>
+          <w:sz w:val="28"/>
+          <w:szCs w:val="28"/>
+        </w:rPr>
+      </w:pPr>
+      <w:r>
+        <w:rPr>
+          <w:rFonts w:hint="default" w:ascii="Times New Roman" w:hAnsi="Times New Roman" w:cs="Times New Roman"/>
+          <w:color w:val="0000FF"/>
+          <w:sz w:val="28"/>
+          <w:szCs w:val="28"/>
+        </w:rPr>
+        <w:t>В подразделе "Требования к маркировке и упаковке" в общем случае указывают требования к маркировке программного изделия, варианты и способы упаковки.</w:t>
+      </w:r>
+    </w:p>
+    <w:p>
+      <w:pPr>
+        <w:pStyle w:val="a8"/>
+        <w:spacing w:line="240"/>
+        <w:rPr>
+          <w:rFonts w:hint="default" w:ascii="Times New Roman" w:hAnsi="Times New Roman" w:cs="Times New Roman"/>
+          <w:sz w:val="28"/>
+          <w:szCs w:val="28"/>
+        </w:rPr>
+      </w:pPr>
+      <w:bookmarkStart w:name="_Toc152751365" w:id="16"/>
+      <w:r>
+        <w:rPr>
+          <w:rFonts w:hint="default" w:ascii="Times New Roman" w:hAnsi="Times New Roman" w:cs="Times New Roman"/>
+          <w:sz w:val="28"/>
+          <w:szCs w:val="28"/>
+        </w:rPr>
+        <w:t>Текст</w:t>
+      </w:r>
+    </w:p>
+    <w:p>
+      <w:pPr>
+        <w:pStyle w:val="2"/>
+        <w:numPr>
+          <w:ilvl w:val="1"/>
+          <w:numId w:val="1"/>
+        </w:numPr>
+        <w:spacing w:line="240"/>
+        <w:rPr/>
+      </w:pPr>
+      <w:r>
+        <w:rPr/>
+        <w:t>Требования к транспортированию и хранению</w:t>
+      </w:r>
+    </w:p>
+    <w:p>
+      <w:pPr>
+        <w:pStyle w:val="afb"/>
+        <w:spacing w:line="240"/>
+        <w:jc w:val="center"/>
+        <w:rPr>
+          <w:rFonts w:hint="default" w:ascii="Times New Roman" w:hAnsi="Times New Roman" w:cs="Times New Roman"/>
+          <w:sz w:val="28"/>
+          <w:szCs w:val="28"/>
+        </w:rPr>
+      </w:pPr>
+      <w:r>
+        <w:rPr>
+          <w:rFonts w:hint="default" w:ascii="Times New Roman" w:hAnsi="Times New Roman" w:cs="Times New Roman"/>
+          <w:color w:val="0000FF"/>
+          <w:sz w:val="28"/>
+          <w:szCs w:val="28"/>
+        </w:rPr>
+        <w:t xml:space="preserve">В подразделе "Требования к транспортированию и хранению" должны быть указаны для программного изделия условия транспортирования, места хранения, условия хранения, условия складирования, сроки хранения </w:t>
+      </w:r>
+      <w:r>
+        <w:rPr>
+          <w:rFonts w:hint="default" w:ascii="Times New Roman" w:hAnsi="Times New Roman" w:cs="Times New Roman"/>
+          <w:color w:val="0000FF"/>
+          <w:sz w:val="28"/>
+          <w:szCs w:val="28"/>
+        </w:rPr>
+        <w:t>в различных условиях.</w:t>
+      </w:r>
+    </w:p>
+    <w:p>
+      <w:pPr>
+        <w:pStyle w:val="a8"/>
+        <w:spacing w:line="240"/>
+        <w:rPr>
+          <w:rFonts w:hint="default" w:ascii="Times New Roman" w:hAnsi="Times New Roman" w:cs="Times New Roman"/>
+          <w:sz w:val="28"/>
+          <w:szCs w:val="28"/>
+        </w:rPr>
+      </w:pPr>
+      <w:bookmarkStart w:name="_Toc152751366" w:id="17"/>
+      <w:r>
+        <w:rPr>
+          <w:rFonts w:hint="default" w:ascii="Times New Roman" w:hAnsi="Times New Roman" w:cs="Times New Roman"/>
+          <w:sz w:val="28"/>
+          <w:szCs w:val="28"/>
+        </w:rPr>
+        <w:t>Текст</w:t>
+      </w:r>
+    </w:p>
+    <w:p>
+      <w:pPr>
+        <w:pStyle w:val="2"/>
+        <w:numPr>
+          <w:ilvl w:val="1"/>
+          <w:numId w:val="1"/>
+        </w:numPr>
+        <w:spacing w:line="240"/>
+        <w:rPr/>
+      </w:pPr>
+      <w:r>
+        <w:rPr/>
+        <w:t>Специальные требования</w:t>
+      </w:r>
+    </w:p>
+    <w:p>
+      <w:pPr>
+        <w:pStyle w:val="a8"/>
+        <w:spacing w:line="240"/>
+        <w:rPr>
+          <w:rFonts w:hint="default" w:ascii="Times New Roman" w:hAnsi="Times New Roman" w:cs="Times New Roman"/>
+          <w:sz w:val="28"/>
+          <w:szCs w:val="28"/>
+        </w:rPr>
+      </w:pPr>
+      <w:r>
+        <w:rPr>
+          <w:rFonts w:hint="default" w:ascii="Times New Roman" w:hAnsi="Times New Roman" w:cs="Times New Roman"/>
+          <w:sz w:val="28"/>
+          <w:szCs w:val="28"/>
+        </w:rPr>
+        <w:t>Текст.</w:t>
+      </w:r>
+    </w:p>
+    <w:p>
+      <w:pPr>
+        <w:pStyle w:val="a8"/>
+        <w:spacing w:line="240"/>
+        <w:jc w:val="center"/>
+      </w:pPr>
+    </w:p>
+    <w:p>
+      <w:pPr>
+        <w:pStyle w:val="1"/>
+        <w:spacing w:line="240"/>
+        <w:rPr/>
+      </w:pPr>
+      <w:r>
+        <w:rPr/>
+        <w:t>Требования к программной документации</w:t>
+      </w:r>
+    </w:p>
+    <w:p>
+      <w:pPr>
+        <w:pStyle w:val="afb"/>
+        <w:spacing w:line="240"/>
+        <w:jc w:val="center"/>
+        <w:rPr>
+          <w:rFonts w:hint="default" w:ascii="Times New Roman" w:hAnsi="Times New Roman" w:cs="Times New Roman"/>
+          <w:sz w:val="28"/>
+          <w:szCs w:val="28"/>
+        </w:rPr>
+      </w:pPr>
+      <w:r>
+        <w:rPr>
+          <w:rFonts w:hint="default" w:ascii="Times New Roman" w:hAnsi="Times New Roman" w:cs="Times New Roman"/>
+          <w:color w:val="0000FF"/>
+          <w:sz w:val="28"/>
+          <w:szCs w:val="28"/>
+        </w:rPr>
+        <w:t>В разделе "Требования к программной документации" должен быть указан предварительный состав программной документации и, при  необходимости, специальные требования к ней.</w:t>
+      </w:r>
+    </w:p>
+    <w:p>
+      <w:pPr>
+        <w:pStyle w:val="a8"/>
+        <w:spacing w:line="240"/>
+        <w:jc w:val="center"/>
+        <w:rPr>
+          <w:rFonts w:hint="default" w:ascii="Times New Roman" w:hAnsi="Times New Roman" w:cs="Times New Roman"/>
+          <w:sz w:val="28"/>
+          <w:szCs w:val="28"/>
+        </w:rPr>
+      </w:pPr>
+      <w:r>
+        <w:rPr>
+          <w:rFonts w:hint="default" w:ascii="Times New Roman" w:hAnsi="Times New Roman" w:cs="Times New Roman"/>
+          <w:sz w:val="28"/>
+          <w:szCs w:val="28"/>
+        </w:rPr>
+        <w:t>Текст</w:t>
+      </w:r>
+    </w:p>
+    <w:p>
+      <w:pPr>
+        <w:pStyle w:val="afb"/>
+        <w:spacing w:line="240"/>
+        <w:rPr>
+          <w:color w:val="0000FF"/>
+        </w:rPr>
+      </w:pPr>
+    </w:p>
+    <w:p>
+      <w:pPr>
+        <w:pStyle w:val="1"/>
+        <w:spacing w:line="240"/>
+        <w:rPr/>
+      </w:pPr>
+      <w:r>
+        <w:rPr/>
+        <w:t>Технико-экономические показатели</w:t>
+      </w:r>
+    </w:p>
+    <w:p>
+      <w:pPr>
+        <w:pStyle w:val="ListParagraph"/>
+        <w:numPr>
+          <w:ilvl w:val="1"/>
+          <w:numId w:val="22"/>
+        </w:numPr>
+        <w:spacing w:line="240"/>
+        <w:rPr>
+          <w:rFonts w:hint="default" w:ascii="Times New Roman" w:hAnsi="Times New Roman" w:cs="Times New Roman"/>
+          <w:sz w:val="28"/>
+          <w:szCs w:val="28"/>
+        </w:rPr>
+      </w:pPr>
+      <w:r>
+        <w:rPr>
+          <w:rFonts w:hint="default" w:ascii="Times New Roman" w:hAnsi="Times New Roman" w:cs="Times New Roman"/>
+          <w:color w:val="0000FF"/>
+          <w:sz w:val="28"/>
+          <w:szCs w:val="28"/>
+        </w:rPr>
+        <w:t>В разделе "Технико-экономические показатели" должны быть указаны: ориентировочная экономическая эффективность, предполагаемая годовая потребность, экономические преимущества разработки по сравнению с лучшими отечественными и зарубежными образцами или аналогами.</w:t>
+      </w:r>
+    </w:p>
+    <w:p>
+      <w:pPr>
+        <w:pStyle w:val="ListParagraph"/>
+        <w:numPr>
+          <w:ilvl w:val="1"/>
+          <w:numId w:val="22"/>
+        </w:numPr>
+        <w:spacing w:line="240"/>
+        <w:rPr>
+          <w:rFonts w:hint="default" w:ascii="Times New Roman" w:hAnsi="Times New Roman" w:cs="Times New Roman"/>
+          <w:sz w:val="28"/>
+          <w:szCs w:val="28"/>
+        </w:rPr>
+      </w:pPr>
+      <w:r>
+        <w:rPr>
+          <w:rFonts w:hint="default" w:ascii="Times New Roman" w:hAnsi="Times New Roman" w:cs="Times New Roman"/>
+          <w:sz w:val="28"/>
+          <w:szCs w:val="28"/>
+        </w:rPr>
+        <w:t>Текст</w:t>
+      </w:r>
+    </w:p>
+    <w:p>
+      <w:pPr>
+        <w:pStyle w:val="afb"/>
+        <w:spacing w:line="240"/>
+        <w:rPr>
+          <w:color w:val="0000FF"/>
+        </w:rPr>
+      </w:pPr>
+    </w:p>
+    <w:p>
+      <w:pPr>
+        <w:pStyle w:val="1"/>
+        <w:spacing w:line="240"/>
+        <w:rPr/>
+      </w:pPr>
+      <w:r>
+        <w:rPr/>
+        <w:t>Стадии и этапы разработки</w:t>
+      </w:r>
+    </w:p>
+    <w:bookmarkEnd w:id="20"/>
+    <w:p>
+      <w:pPr>
+        <w:pStyle w:val="ListParagraph"/>
+        <w:numPr>
+          <w:ilvl w:val="1"/>
+          <w:numId w:val="22"/>
+        </w:numPr>
+        <w:spacing w:line="240"/>
+        <w:rPr>
+          <w:rFonts w:hint="default" w:ascii="Times New Roman" w:hAnsi="Times New Roman" w:cs="Times New Roman"/>
+          <w:sz w:val="28"/>
+          <w:szCs w:val="28"/>
+        </w:rPr>
+      </w:pPr>
+      <w:r>
+        <w:rPr>
+          <w:rFonts w:hint="default" w:ascii="Times New Roman" w:hAnsi="Times New Roman" w:cs="Times New Roman"/>
+          <w:color w:val="0000FF"/>
+          <w:sz w:val="28"/>
+          <w:szCs w:val="28"/>
+        </w:rPr>
+        <w:t>В разделе "Стадии и этапы разработки" устанавливают необходимые стадии разработки, этапы и содержание работ (перечень программных документов, которые должны быть разработаны, согласованы и утверждены) , а также, как правило, сроки разработки и определяют исполнителей.</w:t>
+      </w:r>
+    </w:p>
+    <w:p>
+      <w:pPr>
+        <w:pStyle w:val="ListParagraph"/>
+        <w:numPr>
+          <w:ilvl w:val="1"/>
+          <w:numId w:val="22"/>
+        </w:numPr>
+        <w:spacing w:line="240"/>
+        <w:rPr>
+          <w:rFonts w:hint="default" w:ascii="Times New Roman" w:hAnsi="Times New Roman" w:cs="Times New Roman"/>
+          <w:sz w:val="28"/>
+          <w:szCs w:val="28"/>
+        </w:rPr>
+      </w:pPr>
+      <w:r>
+        <w:rPr>
+          <w:rFonts w:hint="default" w:ascii="Times New Roman" w:hAnsi="Times New Roman" w:cs="Times New Roman"/>
+          <w:sz w:val="28"/>
+          <w:szCs w:val="28"/>
+        </w:rPr>
+        <w:t>Текст</w:t>
+      </w:r>
+    </w:p>
+    <w:p>
+      <w:pPr>
+        <w:pStyle w:val="afb"/>
+        <w:spacing w:line="240"/>
+        <w:rPr>
+          <w:color w:val="0000FF"/>
+        </w:rPr>
+      </w:pPr>
+    </w:p>
+    <w:p>
+      <w:pPr>
+        <w:pStyle w:val="1"/>
+        <w:spacing w:line="240"/>
+        <w:rPr/>
+      </w:pPr>
+      <w:r>
+        <w:rPr/>
+        <w:t>Порядок контроля и приемкиконтроляиприемки</w:t>
+      </w:r>
+    </w:p>
+    <w:p>
+      <w:pPr>
+        <w:pStyle w:val="afb"/>
+        <w:spacing w:line="240"/>
+        <w:rPr>
+          <w:rFonts w:hint="default" w:ascii="Times New Roman" w:hAnsi="Times New Roman" w:cs="Times New Roman"/>
+          <w:sz w:val="28"/>
+          <w:szCs w:val="28"/>
+        </w:rPr>
+      </w:pPr>
+      <w:r>
+        <w:rPr>
+          <w:rFonts w:hint="default" w:ascii="Times New Roman" w:hAnsi="Times New Roman" w:cs="Times New Roman"/>
+          <w:color w:val="0000FF"/>
+          <w:sz w:val="28"/>
+          <w:szCs w:val="28"/>
+        </w:rPr>
+        <w:t>В</w:t>
+      </w:r>
+      <w:r>
+        <w:rPr>
+          <w:rFonts w:hint="default" w:ascii="Times New Roman" w:hAnsi="Times New Roman" w:cs="Times New Roman"/>
+          <w:color w:val="0000FF"/>
+          <w:sz w:val="28"/>
+          <w:szCs w:val="28"/>
+        </w:rPr>
+        <w:t xml:space="preserve"> </w:t>
+      </w:r>
+      <w:r>
+        <w:rPr>
+          <w:rFonts w:hint="default" w:ascii="Times New Roman" w:hAnsi="Times New Roman" w:cs="Times New Roman"/>
+          <w:color w:val="0000FF"/>
+          <w:sz w:val="28"/>
+          <w:szCs w:val="28"/>
+        </w:rPr>
+        <w:t>разделе</w:t>
+      </w:r>
+      <w:r>
+        <w:rPr>
+          <w:rFonts w:hint="default" w:ascii="Times New Roman" w:hAnsi="Times New Roman" w:cs="Times New Roman"/>
+          <w:color w:val="0000FF"/>
+          <w:sz w:val="28"/>
+          <w:szCs w:val="28"/>
+        </w:rPr>
+        <w:t xml:space="preserve"> "</w:t>
+      </w:r>
+      <w:r>
+        <w:rPr>
+          <w:rFonts w:hint="default" w:ascii="Times New Roman" w:hAnsi="Times New Roman" w:cs="Times New Roman"/>
+          <w:color w:val="0000FF"/>
+          <w:sz w:val="28"/>
+          <w:szCs w:val="28"/>
+        </w:rPr>
+        <w:t>Порядок</w:t>
+      </w:r>
+      <w:r>
+        <w:rPr>
+          <w:rFonts w:hint="default" w:ascii="Times New Roman" w:hAnsi="Times New Roman" w:cs="Times New Roman"/>
+          <w:color w:val="0000FF"/>
+          <w:sz w:val="28"/>
+          <w:szCs w:val="28"/>
+        </w:rPr>
+        <w:t xml:space="preserve"> </w:t>
+      </w:r>
+      <w:r>
+        <w:rPr>
+          <w:rFonts w:hint="default" w:ascii="Times New Roman" w:hAnsi="Times New Roman" w:cs="Times New Roman"/>
+          <w:color w:val="0000FF"/>
+          <w:sz w:val="28"/>
+          <w:szCs w:val="28"/>
+        </w:rPr>
+        <w:t>контроля</w:t>
+      </w:r>
+      <w:r>
+        <w:rPr>
+          <w:rFonts w:hint="default" w:ascii="Times New Roman" w:hAnsi="Times New Roman" w:cs="Times New Roman"/>
+          <w:color w:val="0000FF"/>
+          <w:sz w:val="28"/>
+          <w:szCs w:val="28"/>
+        </w:rPr>
+        <w:t xml:space="preserve"> </w:t>
+      </w:r>
+      <w:r>
+        <w:rPr>
+          <w:rFonts w:hint="default" w:ascii="Times New Roman" w:hAnsi="Times New Roman" w:cs="Times New Roman"/>
+          <w:color w:val="0000FF"/>
+          <w:sz w:val="28"/>
+          <w:szCs w:val="28"/>
+        </w:rPr>
+        <w:t>и</w:t>
+      </w:r>
+      <w:r>
+        <w:rPr>
+          <w:rFonts w:hint="default" w:ascii="Times New Roman" w:hAnsi="Times New Roman" w:cs="Times New Roman"/>
+          <w:color w:val="0000FF"/>
+          <w:sz w:val="28"/>
+          <w:szCs w:val="28"/>
+        </w:rPr>
+        <w:t xml:space="preserve"> </w:t>
+      </w:r>
+      <w:r>
+        <w:rPr>
+          <w:rFonts w:hint="default" w:ascii="Times New Roman" w:hAnsi="Times New Roman" w:cs="Times New Roman"/>
+          <w:color w:val="0000FF"/>
+          <w:sz w:val="28"/>
+          <w:szCs w:val="28"/>
+        </w:rPr>
+        <w:t>приемки</w:t>
+      </w:r>
+      <w:r>
+        <w:rPr>
+          <w:rFonts w:hint="default" w:ascii="Times New Roman" w:hAnsi="Times New Roman" w:cs="Times New Roman"/>
+          <w:color w:val="0000FF"/>
+          <w:sz w:val="28"/>
+          <w:szCs w:val="28"/>
+        </w:rPr>
+        <w:t xml:space="preserve">" </w:t>
+      </w:r>
+      <w:r>
+        <w:rPr>
+          <w:rFonts w:hint="default" w:ascii="Times New Roman" w:hAnsi="Times New Roman" w:cs="Times New Roman"/>
+          <w:color w:val="0000FF"/>
+          <w:sz w:val="28"/>
+          <w:szCs w:val="28"/>
+        </w:rPr>
+        <w:t>должны</w:t>
+      </w:r>
+      <w:r>
+        <w:rPr>
+          <w:rFonts w:hint="default" w:ascii="Times New Roman" w:hAnsi="Times New Roman" w:cs="Times New Roman"/>
+          <w:color w:val="0000FF"/>
+          <w:sz w:val="28"/>
+          <w:szCs w:val="28"/>
+        </w:rPr>
+        <w:t xml:space="preserve"> </w:t>
+      </w:r>
+      <w:r>
+        <w:rPr>
+          <w:rFonts w:hint="default" w:ascii="Times New Roman" w:hAnsi="Times New Roman" w:cs="Times New Roman"/>
+          <w:color w:val="0000FF"/>
+          <w:sz w:val="28"/>
+          <w:szCs w:val="28"/>
+        </w:rPr>
+        <w:t>быть</w:t>
+      </w:r>
+      <w:r>
+        <w:rPr>
+          <w:rFonts w:hint="default" w:ascii="Times New Roman" w:hAnsi="Times New Roman" w:cs="Times New Roman"/>
+          <w:color w:val="0000FF"/>
+          <w:sz w:val="28"/>
+          <w:szCs w:val="28"/>
+        </w:rPr>
+        <w:t xml:space="preserve"> </w:t>
+      </w:r>
+      <w:r>
+        <w:rPr>
+          <w:rFonts w:hint="default" w:ascii="Times New Roman" w:hAnsi="Times New Roman" w:cs="Times New Roman"/>
+          <w:color w:val="0000FF"/>
+          <w:sz w:val="28"/>
+          <w:szCs w:val="28"/>
+        </w:rPr>
+        <w:t>указаны</w:t>
+      </w:r>
+      <w:r>
+        <w:rPr>
+          <w:rFonts w:hint="default" w:ascii="Times New Roman" w:hAnsi="Times New Roman" w:cs="Times New Roman"/>
+          <w:color w:val="0000FF"/>
+          <w:sz w:val="28"/>
+          <w:szCs w:val="28"/>
+        </w:rPr>
+        <w:t xml:space="preserve"> </w:t>
+      </w:r>
+      <w:r>
+        <w:rPr>
+          <w:rFonts w:hint="default" w:ascii="Times New Roman" w:hAnsi="Times New Roman" w:cs="Times New Roman"/>
+          <w:color w:val="0000FF"/>
+          <w:sz w:val="28"/>
+          <w:szCs w:val="28"/>
+        </w:rPr>
+        <w:t>виды</w:t>
+      </w:r>
+      <w:r>
+        <w:rPr>
+          <w:rFonts w:hint="default" w:ascii="Times New Roman" w:hAnsi="Times New Roman" w:cs="Times New Roman"/>
+          <w:color w:val="0000FF"/>
+          <w:sz w:val="28"/>
+          <w:szCs w:val="28"/>
+        </w:rPr>
+        <w:t xml:space="preserve"> </w:t>
+      </w:r>
+      <w:r>
+        <w:rPr>
+          <w:rFonts w:hint="default" w:ascii="Times New Roman" w:hAnsi="Times New Roman" w:cs="Times New Roman"/>
+          <w:color w:val="0000FF"/>
+          <w:sz w:val="28"/>
+          <w:szCs w:val="28"/>
+        </w:rPr>
+        <w:t>испытаний</w:t>
+      </w:r>
+      <w:r>
+        <w:rPr>
+          <w:rFonts w:hint="default" w:ascii="Times New Roman" w:hAnsi="Times New Roman" w:cs="Times New Roman"/>
+          <w:color w:val="0000FF"/>
+          <w:sz w:val="28"/>
+          <w:szCs w:val="28"/>
+        </w:rPr>
+        <w:t xml:space="preserve"> </w:t>
+      </w:r>
+      <w:r>
+        <w:rPr>
+          <w:rFonts w:hint="default" w:ascii="Times New Roman" w:hAnsi="Times New Roman" w:cs="Times New Roman"/>
+          <w:color w:val="0000FF"/>
+          <w:sz w:val="28"/>
+          <w:szCs w:val="28"/>
+        </w:rPr>
+        <w:t>и</w:t>
+      </w:r>
+      <w:r>
+        <w:rPr>
+          <w:rFonts w:hint="default" w:ascii="Times New Roman" w:hAnsi="Times New Roman" w:cs="Times New Roman"/>
+          <w:color w:val="0000FF"/>
+          <w:sz w:val="28"/>
+          <w:szCs w:val="28"/>
+        </w:rPr>
+        <w:t xml:space="preserve"> </w:t>
+      </w:r>
+      <w:r>
+        <w:rPr>
+          <w:rFonts w:hint="default" w:ascii="Times New Roman" w:hAnsi="Times New Roman" w:cs="Times New Roman"/>
+          <w:color w:val="0000FF"/>
+          <w:sz w:val="28"/>
+          <w:szCs w:val="28"/>
+        </w:rPr>
+        <w:t>общие</w:t>
+      </w:r>
+      <w:r>
+        <w:rPr>
+          <w:rFonts w:hint="default" w:ascii="Times New Roman" w:hAnsi="Times New Roman" w:cs="Times New Roman"/>
+          <w:color w:val="0000FF"/>
+          <w:sz w:val="28"/>
+          <w:szCs w:val="28"/>
+        </w:rPr>
+        <w:t xml:space="preserve"> </w:t>
+      </w:r>
+      <w:r>
+        <w:rPr>
+          <w:rFonts w:hint="default" w:ascii="Times New Roman" w:hAnsi="Times New Roman" w:cs="Times New Roman"/>
+          <w:color w:val="0000FF"/>
+          <w:sz w:val="28"/>
+          <w:szCs w:val="28"/>
+        </w:rPr>
+        <w:t>требования</w:t>
+      </w:r>
+      <w:r>
+        <w:rPr>
+          <w:rFonts w:hint="default" w:ascii="Times New Roman" w:hAnsi="Times New Roman" w:cs="Times New Roman"/>
+          <w:color w:val="0000FF"/>
+          <w:sz w:val="28"/>
+          <w:szCs w:val="28"/>
+        </w:rPr>
+        <w:t xml:space="preserve"> </w:t>
+      </w:r>
+      <w:r>
+        <w:rPr>
+          <w:rFonts w:hint="default" w:ascii="Times New Roman" w:hAnsi="Times New Roman" w:cs="Times New Roman"/>
+          <w:color w:val="0000FF"/>
+          <w:sz w:val="28"/>
+          <w:szCs w:val="28"/>
+        </w:rPr>
+        <w:t>к</w:t>
+      </w:r>
+      <w:r>
+        <w:rPr>
+          <w:rFonts w:hint="default" w:ascii="Times New Roman" w:hAnsi="Times New Roman" w:cs="Times New Roman"/>
+          <w:color w:val="0000FF"/>
+          <w:sz w:val="28"/>
+          <w:szCs w:val="28"/>
+        </w:rPr>
+        <w:t xml:space="preserve"> </w:t>
+      </w:r>
+      <w:r>
+        <w:rPr>
+          <w:rFonts w:hint="default" w:ascii="Times New Roman" w:hAnsi="Times New Roman" w:cs="Times New Roman"/>
+          <w:color w:val="0000FF"/>
+          <w:sz w:val="28"/>
+          <w:szCs w:val="28"/>
+        </w:rPr>
+        <w:t>приемке</w:t>
+      </w:r>
+      <w:r>
+        <w:rPr>
+          <w:rFonts w:hint="default" w:ascii="Times New Roman" w:hAnsi="Times New Roman" w:cs="Times New Roman"/>
+          <w:color w:val="0000FF"/>
+          <w:sz w:val="28"/>
+          <w:szCs w:val="28"/>
+        </w:rPr>
+        <w:t xml:space="preserve"> </w:t>
+      </w:r>
+      <w:r>
+        <w:rPr>
+          <w:rFonts w:hint="default" w:ascii="Times New Roman" w:hAnsi="Times New Roman" w:cs="Times New Roman"/>
+          <w:color w:val="0000FF"/>
+          <w:sz w:val="28"/>
+          <w:szCs w:val="28"/>
+        </w:rPr>
+        <w:t>работы</w:t>
+      </w:r>
+      <w:r>
+        <w:rPr>
+          <w:rFonts w:hint="default" w:ascii="Times New Roman" w:hAnsi="Times New Roman" w:cs="Times New Roman"/>
+          <w:color w:val="0000FF"/>
+          <w:sz w:val="28"/>
+          <w:szCs w:val="28"/>
+        </w:rPr>
+        <w:t>.</w:t>
+      </w:r>
+    </w:p>
+    <w:p>
+      <w:pPr>
+        <w:pStyle w:val="a8"/>
+        <w:spacing w:line="240"/>
+        <w:rPr>
+          <w:rFonts w:hint="default" w:ascii="Times New Roman" w:hAnsi="Times New Roman" w:cs="Times New Roman"/>
+          <w:sz w:val="28"/>
+          <w:szCs w:val="28"/>
+        </w:rPr>
+      </w:pPr>
+      <w:r>
+        <w:rPr>
+          <w:rFonts w:hint="default" w:ascii="Times New Roman" w:hAnsi="Times New Roman" w:cs="Times New Roman"/>
+          <w:sz w:val="28"/>
+          <w:szCs w:val="28"/>
+        </w:rPr>
+        <w:t>Текст</w:t>
+      </w:r>
+    </w:p>
+    <w:p>
+      <w:pPr>
+        <w:pStyle w:val="afb"/>
+        <w:spacing w:line="240"/>
+        <w:rPr>
+          <w:color w:val="0000FF"/>
+        </w:rPr>
+      </w:pPr>
+    </w:p>
+    <w:p>
+      <w:pPr>
+        <w:pStyle w:val="1"/>
+        <w:numPr>
+          <w:ilvl w:val="0"/>
+          <w:numId w:val="0"/>
+        </w:numPr>
+        <w:spacing w:line="240"/>
+        <w:rPr/>
+      </w:pPr>
+      <w:r>
+        <w:rPr/>
+        <w:t>Приложения</w:t>
+      </w:r>
+    </w:p>
+    <w:p>
+      <w:pPr>
+        <w:pStyle w:val="afb"/>
+        <w:spacing w:line="240"/>
+        <w:rPr>
+          <w:rFonts w:hint="default" w:ascii="Times New Roman" w:hAnsi="Times New Roman" w:cs="Times New Roman"/>
+          <w:sz w:val="28"/>
+          <w:szCs w:val="28"/>
+        </w:rPr>
+      </w:pPr>
+      <w:r>
+        <w:rPr>
+          <w:rFonts w:hint="default" w:ascii="Times New Roman" w:hAnsi="Times New Roman" w:cs="Times New Roman"/>
+          <w:color w:val="0000FF"/>
+          <w:sz w:val="28"/>
+          <w:szCs w:val="28"/>
+        </w:rPr>
+        <w:t>В приложениях к техническому заданию, при необходимости, приводят:</w:t>
+      </w:r>
+    </w:p>
+    <w:p>
+      <w:pPr>
+        <w:pStyle w:val="afb"/>
+        <w:spacing w:line="240"/>
+        <w:rPr>
+          <w:rFonts w:hint="default" w:ascii="Times New Roman" w:hAnsi="Times New Roman" w:cs="Times New Roman"/>
+          <w:sz w:val="28"/>
+          <w:szCs w:val="28"/>
+        </w:rPr>
+      </w:pPr>
+      <w:r>
+        <w:rPr>
+          <w:rFonts w:hint="default" w:ascii="Times New Roman" w:hAnsi="Times New Roman" w:cs="Times New Roman"/>
+          <w:color w:val="0000FF"/>
+          <w:sz w:val="28"/>
+          <w:szCs w:val="28"/>
+        </w:rPr>
+        <w:t>перечень научно-исследовательских и других работ, обосновывающих разработку;</w:t>
+      </w:r>
+    </w:p>
+    <w:p>
+      <w:pPr>
+        <w:pStyle w:val="afb"/>
+        <w:spacing w:line="240"/>
+        <w:rPr>
+          <w:rFonts w:hint="default" w:ascii="Times New Roman" w:hAnsi="Times New Roman" w:cs="Times New Roman"/>
+          <w:sz w:val="28"/>
+          <w:szCs w:val="28"/>
+        </w:rPr>
+      </w:pPr>
+      <w:r>
+        <w:rPr>
+          <w:rFonts w:hint="default" w:ascii="Times New Roman" w:hAnsi="Times New Roman" w:cs="Times New Roman"/>
+          <w:color w:val="0000FF"/>
+          <w:sz w:val="28"/>
+          <w:szCs w:val="28"/>
+        </w:rPr>
+        <w:t>схемы алгоритмов, таблицы, описания, обоснования, расчеты и другие документы, которые могут быть использованы при разработке; другие источники разработки.</w:t>
+      </w:r>
+    </w:p>
+    <w:p>
+      <w:pPr>
+        <w:pStyle w:val="a8"/>
+        <w:spacing w:line="240"/>
+        <w:rPr>
+          <w:rFonts w:hint="default" w:ascii="Times New Roman" w:hAnsi="Times New Roman" w:cs="Times New Roman"/>
+          <w:sz w:val="28"/>
+          <w:szCs w:val="28"/>
+        </w:rPr>
+      </w:pPr>
+      <w:r>
+        <w:rPr>
+          <w:rFonts w:hint="default" w:ascii="Times New Roman" w:hAnsi="Times New Roman" w:cs="Times New Roman"/>
+          <w:sz w:val="28"/>
+          <w:szCs w:val="28"/>
+        </w:rPr>
+        <w:t>Текст</w:t>
+      </w:r>
+    </w:p>
+    <w:p>
+      <w:pPr>
+        <w:pStyle w:val="afb"/>
+        <w:spacing w:line="240"/>
+        <w:rPr>
+          <w:color w:val="0000FF"/>
+        </w:rPr>
+      </w:pPr>
+    </w:p>
+    <w:p>
+      <w:pPr>
+        <w:spacing w:line="240"/>
+      </w:pPr>
+    </w:p>
+    <w:p>
+      <w:pPr>
+        <w:pStyle w:val="13"/>
+        <w:spacing w:line="240"/>
+        <w:rPr>
+          <w:rFonts w:hint="default" w:ascii="Times New Roman" w:hAnsi="Times New Roman" w:cs="Times New Roman"/>
+          <w:sz w:val="28"/>
+          <w:szCs w:val="28"/>
+        </w:rPr>
+      </w:pPr>
+      <w:r>
+        <w:rPr>
+          <w:rFonts w:hint="default" w:ascii="Times New Roman" w:hAnsi="Times New Roman" w:cs="Times New Roman"/>
+          <w:sz w:val="28"/>
+          <w:szCs w:val="28"/>
+        </w:rPr>
+        <w:lastRenderedPageBreak/>
+        <w:t>СОСТАВИЛИ</w:t>
+      </w:r>
+    </w:p>
+    <w:tbl>
+      <w:tblPr>
+        <w:tblW w:w="9589" w:type="dxa"/>
+        <w:jc w:val="center"/>
+        <w:tblBorders>
+          <w:top w:val="single" w:color="000000" w:sz="6" w:space="0"/>
+          <w:left w:val="single" w:color="000000" w:sz="6" w:space="0"/>
+          <w:bottom w:val="single" w:color="000000" w:sz="6" w:space="0"/>
+          <w:right w:val="single" w:color="000000" w:sz="6" w:space="0"/>
+        </w:tblBorders>
+        <w:tblLayout w:type="fixed"/>
+        <w:tblCellMar>
+          <w:left w:w="107" w:type="dxa"/>
+          <w:right w:w="107" w:type="dxa"/>
+        </w:tblCellMar>
+        <w:tblLook w:firstRow="0" w:lastRow="0" w:firstColumn="0" w:lastColumn="0" w:noHBand="0" w:noVBand="0" w:val="0000"/>
+      </w:tblPr>
+      <w:tblGrid>
+        <w:gridCol w:w="2891"/>
+        <w:gridCol w:w="2275"/>
+        <w:gridCol w:w="2276"/>
+        <w:gridCol w:w="1073"/>
+        <w:gridCol w:w="1074"/>
+      </w:tblGrid>
+      <w:tr>
+        <w:trPr>
+          <w:cantSplit/>
+          <w:trHeight w:val="253"/>
+          <w:jc w:val="center"/>
+        </w:trPr>
+        <w:tc>
+          <w:tcPr>
+            <w:tcW w:w="2891" w:type="dxa"/>
+            <w:vMerge w:val="restart"/>
+            <w:tcBorders>
+              <w:top w:val="single" w:color="auto" w:sz="18" w:space="0"/>
+              <w:left w:val="single" w:color="auto" w:sz="18" w:space="0"/>
+              <w:bottom w:val="nil"/>
+              <w:right w:val="single" w:color="000000" w:sz="6" w:space="0"/>
+            </w:tcBorders>
+            <w:vAlign w:val="center"/>
+          </w:tcPr>
+          <w:p>
+            <w:pPr>
+              <w:spacing w:line="240"/>
+              <w:ind w:left="-107" w:right="-108"/>
               <w:jc w:val="center"/>
+              <w:rPr>
+                <w:rFonts w:hint="default" w:ascii="Times New Roman" w:hAnsi="Times New Roman" w:cs="Times New Roman"/>
+                <w:sz w:val="28"/>
+                <w:szCs w:val="28"/>
+              </w:rPr>
             </w:pPr>
             <w:r>
-              <w:t>ЕДИНАЯ СИСТЕМА ЭЛЕКТРОННЫХ ВЫЧИСЛИТЕЛЬНЫХ</w:t>
-            </w:r>
-            <w:r>
-              <w:br/>
-              <w:t xml:space="preserve">МАШИН ОПЕРАЦИОННАЯ СИСТЕМА </w:t>
+              <w:rPr>
+                <w:rFonts w:hint="default" w:ascii="Times New Roman" w:hAnsi="Times New Roman" w:cs="Times New Roman"/>
+                <w:sz w:val="28"/>
+                <w:szCs w:val="28"/>
+              </w:rPr>
+              <w:t>Наименование организации, предприятия</w:t>
             </w:r>
           </w:p>
+        </w:tc>
+        <w:tc>
+          <w:tcPr>
+            <w:tcW w:w="2275" w:type="dxa"/>
+            <w:vMerge w:val="restart"/>
+            <w:tcBorders>
+              <w:top w:val="single" w:color="auto" w:sz="18" w:space="0"/>
+              <w:left w:val="single" w:color="000000" w:sz="6" w:space="0"/>
+              <w:bottom w:val="nil"/>
+              <w:right w:val="single" w:color="000000" w:sz="6" w:space="0"/>
+            </w:tcBorders>
+            <w:vAlign w:val="center"/>
+          </w:tcPr>
           <w:p>
             <w:pPr>
-              <w:pStyle w:val="30"/>
+              <w:spacing w:line="240"/>
+              <w:ind w:left="-107" w:right="-107"/>
               <w:jc w:val="center"/>
+              <w:rPr>
+                <w:rFonts w:hint="default" w:ascii="Times New Roman" w:hAnsi="Times New Roman" w:cs="Times New Roman"/>
+                <w:sz w:val="28"/>
+                <w:szCs w:val="28"/>
+              </w:rPr>
             </w:pPr>
             <w:r>
-              <w:t>Загрузчик</w:t>
-            </w:r>
-            <w:r>
-              <w:br/>
-              <w:t>Руководство программиста</w:t>
+              <w:rPr>
+                <w:rFonts w:hint="default" w:ascii="Times New Roman" w:hAnsi="Times New Roman" w:cs="Times New Roman"/>
+                <w:sz w:val="28"/>
+                <w:szCs w:val="28"/>
+              </w:rPr>
+              <w:t>Должность исполнителя</w:t>
             </w:r>
           </w:p>
+        </w:tc>
+        <w:tc>
+          <w:tcPr>
+            <w:tcW w:w="2276" w:type="dxa"/>
+            <w:vMerge w:val="restart"/>
+            <w:tcBorders>
+              <w:top w:val="single" w:color="auto" w:sz="18" w:space="0"/>
+              <w:left w:val="single" w:color="000000" w:sz="6" w:space="0"/>
+              <w:bottom w:val="nil"/>
+              <w:right w:val="single" w:color="000000" w:sz="6" w:space="0"/>
+            </w:tcBorders>
+            <w:vAlign w:val="center"/>
+          </w:tcPr>
           <w:p>
             <w:pPr>
-              <w:pStyle w:val="30"/>
+              <w:spacing w:line="240"/>
               <w:jc w:val="center"/>
+              <w:rPr>
+                <w:rFonts w:hint="default" w:ascii="Times New Roman" w:hAnsi="Times New Roman" w:cs="Times New Roman"/>
+                <w:sz w:val="28"/>
+                <w:szCs w:val="28"/>
+              </w:rPr>
             </w:pPr>
             <w:r>
-              <w:t>А.В.00001-01 33 01-1</w:t>
+              <w:rPr>
+                <w:rFonts w:hint="default" w:ascii="Times New Roman" w:hAnsi="Times New Roman" w:cs="Times New Roman"/>
+                <w:sz w:val="28"/>
+                <w:szCs w:val="28"/>
+              </w:rPr>
+              <w:t>Фамилия, имя, отчество</w:t>
             </w:r>
+          </w:p>
+        </w:tc>
+        <w:tc>
+          <w:tcPr>
+            <w:tcW w:w="1073" w:type="dxa"/>
+            <w:vMerge w:val="restart"/>
+            <w:tcBorders>
+              <w:top w:val="single" w:color="auto" w:sz="18" w:space="0"/>
+              <w:left w:val="single" w:color="000000" w:sz="6" w:space="0"/>
+              <w:bottom w:val="nil"/>
+              <w:right w:val="single" w:color="000000" w:sz="6" w:space="0"/>
+            </w:tcBorders>
+            <w:vAlign w:val="center"/>
+          </w:tcPr>
+          <w:p>
+            <w:pPr>
+              <w:tabs>
+                <w:tab w:val="left" w:pos="120"/>
+              </w:tabs>
+              <w:spacing w:line="240"/>
+              <w:jc w:val="center"/>
+              <w:rPr>
+                <w:rFonts w:hint="default" w:ascii="Times New Roman" w:hAnsi="Times New Roman" w:cs="Times New Roman"/>
+                <w:sz w:val="28"/>
+                <w:szCs w:val="28"/>
+              </w:rPr>
+            </w:pPr>
             <w:r>
-              <w:br/>
-              <w:t>(вид носителя данных)</w:t>
+              <w:rPr>
+                <w:rFonts w:hint="default" w:ascii="Times New Roman" w:hAnsi="Times New Roman" w:cs="Times New Roman"/>
+                <w:sz w:val="28"/>
+                <w:szCs w:val="28"/>
+              </w:rPr>
+              <w:t>Подпись</w:t>
             </w:r>
+          </w:p>
+        </w:tc>
+        <w:tc>
+          <w:tcPr>
+            <w:tcW w:w="1074" w:type="dxa"/>
+            <w:vMerge w:val="restart"/>
+            <w:tcBorders>
+              <w:top w:val="single" w:color="auto" w:sz="18" w:space="0"/>
+              <w:left w:val="single" w:color="000000" w:sz="6" w:space="0"/>
+              <w:bottom w:val="nil"/>
+              <w:right w:val="single" w:color="auto" w:sz="18" w:space="0"/>
+            </w:tcBorders>
+            <w:vAlign w:val="center"/>
+          </w:tcPr>
+          <w:p>
+            <w:pPr>
+              <w:spacing w:line="240"/>
+              <w:jc w:val="center"/>
+              <w:rPr>
+                <w:rFonts w:hint="default" w:ascii="Times New Roman" w:hAnsi="Times New Roman" w:cs="Times New Roman"/>
+                <w:sz w:val="28"/>
+                <w:szCs w:val="28"/>
+              </w:rPr>
+            </w:pPr>
             <w:r>
-              <w:br/>
-            </w:r>
-            <w:r>
-              <w:br/>
-              <w:t>Листов 40</w:t>
+              <w:rPr>
+                <w:rFonts w:hint="default" w:ascii="Times New Roman" w:hAnsi="Times New Roman" w:cs="Times New Roman"/>
+                <w:sz w:val="28"/>
+                <w:szCs w:val="28"/>
+              </w:rPr>
+              <w:t>Дата</w:t>
             </w:r>
           </w:p>
         </w:tc>
       </w:tr>
       <w:tr>
         <w:trPr>
-          <w:tblCellSpacing w:w="15" w:type="dxa"/>
+          <w:cantSplit/>
+          <w:trHeight w:val="230"/>
+          <w:jc w:val="center"/>
         </w:trPr>
         <w:tc>
           <w:tcPr>
-            <w:tcW w:w="668" w:type="pct"/>
+            <w:tcW w:w="2891" w:type="dxa"/>
             <w:vMerge/>
+            <w:tcBorders>
+              <w:top w:val="single" w:color="auto" w:sz="18" w:space="0"/>
+              <w:left w:val="single" w:color="auto" w:sz="18" w:space="0"/>
+              <w:bottom w:val="single" w:color="auto" w:sz="18" w:space="0"/>
+              <w:right w:val="single" w:color="000000" w:sz="6" w:space="0"/>
+            </w:tcBorders>
             <w:vAlign w:val="center"/>
-            <w:hideMark/>
           </w:tcPr>
           <w:p>
-            <w:bookmarkStart w:id="0" w:name="_GoBack" w:colFirst="4" w:colLast="4"/>
+            <w:pPr>
+              <w:spacing w:line="240"/>
+              <w:rPr>
+                <w:sz w:val="20"/>
+                <w:lang w:eastAsia="en-US"/>
+              </w:rPr>
+            </w:pPr>
           </w:p>
         </w:tc>
         <w:tc>
           <w:tcPr>
-            <w:tcW w:w="1414" w:type="pct"/>
+            <w:tcW w:w="2275" w:type="dxa"/>
+            <w:vMerge/>
+            <w:tcBorders>
+              <w:top w:val="single" w:color="auto" w:sz="18" w:space="0"/>
+              <w:left w:val="single" w:color="000000" w:sz="6" w:space="0"/>
+              <w:bottom w:val="nil"/>
+              <w:right w:val="single" w:color="000000" w:sz="6" w:space="0"/>
+            </w:tcBorders>
             <w:vAlign w:val="center"/>
-            <w:hideMark/>
           </w:tcPr>
           <w:p>
+            <w:pPr>
+              <w:spacing w:line="240"/>
+              <w:rPr>
+                <w:sz w:val="20"/>
+                <w:lang w:eastAsia="en-US"/>
+              </w:rPr>
+            </w:pPr>
+          </w:p>
+        </w:tc>
+        <w:tc>
+          <w:tcPr>
+            <w:tcW w:w="2276" w:type="dxa"/>
+            <w:vMerge/>
+            <w:tcBorders>
+              <w:top w:val="single" w:color="auto" w:sz="18" w:space="0"/>
+              <w:left w:val="single" w:color="000000" w:sz="6" w:space="0"/>
+              <w:bottom w:val="nil"/>
+              <w:right w:val="single" w:color="000000" w:sz="6" w:space="0"/>
+            </w:tcBorders>
+            <w:vAlign w:val="center"/>
+          </w:tcPr>
+          <w:p>
+            <w:pPr>
+              <w:spacing w:line="240"/>
+              <w:rPr>
+                <w:sz w:val="20"/>
+                <w:lang w:eastAsia="en-US"/>
+              </w:rPr>
+            </w:pPr>
+          </w:p>
+        </w:tc>
+        <w:tc>
+          <w:tcPr>
+            <w:tcW w:w="1073" w:type="dxa"/>
+            <w:vMerge/>
+            <w:tcBorders>
+              <w:top w:val="single" w:color="auto" w:sz="18" w:space="0"/>
+              <w:left w:val="single" w:color="000000" w:sz="6" w:space="0"/>
+              <w:bottom w:val="nil"/>
+              <w:right w:val="single" w:color="000000" w:sz="6" w:space="0"/>
+            </w:tcBorders>
+            <w:vAlign w:val="center"/>
+          </w:tcPr>
+          <w:p>
+            <w:pPr>
+              <w:spacing w:line="240"/>
+              <w:rPr>
+                <w:sz w:val="20"/>
+                <w:lang w:eastAsia="en-US"/>
+              </w:rPr>
+            </w:pPr>
+          </w:p>
+        </w:tc>
+        <w:tc>
+          <w:tcPr>
+            <w:tcW w:w="1074" w:type="dxa"/>
+            <w:vMerge/>
+            <w:tcBorders>
+              <w:top w:val="single" w:color="auto" w:sz="18" w:space="0"/>
+              <w:left w:val="single" w:color="000000" w:sz="6" w:space="0"/>
+              <w:bottom w:val="nil"/>
+              <w:right w:val="single" w:color="auto" w:sz="18" w:space="0"/>
+            </w:tcBorders>
+            <w:vAlign w:val="center"/>
+          </w:tcPr>
+          <w:p>
+            <w:pPr>
+              <w:spacing w:line="240"/>
+              <w:rPr>
+                <w:sz w:val="20"/>
+                <w:lang w:eastAsia="en-US"/>
+              </w:rPr>
+            </w:pPr>
+          </w:p>
+        </w:tc>
+      </w:tr>
+      <w:tr>
+        <w:trPr>
+          <w:jc w:val="center"/>
+        </w:trPr>
+        <w:tc>
+          <w:tcPr>
+            <w:tcW w:w="2891" w:type="dxa"/>
+            <w:tcBorders>
+              <w:top w:val="single" w:color="auto" w:sz="18" w:space="0"/>
+              <w:left w:val="single" w:color="auto" w:sz="18" w:space="0"/>
+              <w:bottom w:val="single" w:color="000000" w:sz="6" w:space="0"/>
+              <w:right w:val="single" w:color="000000" w:sz="6" w:space="0"/>
+            </w:tcBorders>
+          </w:tcPr>
+          <w:p>
+            <w:pPr>
+              <w:spacing w:line="240"/>
+              <w:ind w:right="91"/>
+              <w:rPr>
+                <w:szCs w:val="20"/>
+                <w:lang w:val="en-US" w:eastAsia="en-US"/>
+              </w:rPr>
+            </w:pPr>
+          </w:p>
+        </w:tc>
+        <w:tc>
+          <w:tcPr>
+            <w:tcW w:w="2275" w:type="dxa"/>
+            <w:tcBorders>
+              <w:top w:val="single" w:color="auto" w:sz="18" w:space="0"/>
+              <w:left w:val="single" w:color="000000" w:sz="6" w:space="0"/>
+              <w:bottom w:val="single" w:color="000000" w:sz="6" w:space="0"/>
+              <w:right w:val="single" w:color="000000" w:sz="6" w:space="0"/>
+            </w:tcBorders>
+          </w:tcPr>
+          <w:p>
+            <w:pPr>
+              <w:spacing w:line="240"/>
+              <w:ind w:right="91"/>
+              <w:rPr>
+                <w:szCs w:val="20"/>
+                <w:lang w:eastAsia="en-US"/>
+              </w:rPr>
+            </w:pPr>
+          </w:p>
+        </w:tc>
+        <w:tc>
+          <w:tcPr>
+            <w:tcW w:w="2276" w:type="dxa"/>
+            <w:tcBorders>
+              <w:top w:val="single" w:color="auto" w:sz="18" w:space="0"/>
+              <w:left w:val="single" w:color="000000" w:sz="6" w:space="0"/>
+              <w:bottom w:val="single" w:color="000000" w:sz="6" w:space="0"/>
+              <w:right w:val="single" w:color="000000" w:sz="6" w:space="0"/>
+            </w:tcBorders>
+          </w:tcPr>
+          <w:p>
+            <w:pPr>
+              <w:spacing w:line="240"/>
+              <w:ind w:right="91"/>
+              <w:rPr>
+                <w:szCs w:val="20"/>
+                <w:lang w:eastAsia="en-US"/>
+              </w:rPr>
+            </w:pPr>
+          </w:p>
+        </w:tc>
+        <w:tc>
+          <w:tcPr>
+            <w:tcW w:w="1073" w:type="dxa"/>
+            <w:tcBorders>
+              <w:top w:val="single" w:color="auto" w:sz="18" w:space="0"/>
+              <w:left w:val="single" w:color="000000" w:sz="6" w:space="0"/>
+              <w:bottom w:val="single" w:color="000000" w:sz="6" w:space="0"/>
+              <w:right w:val="single" w:color="000000" w:sz="6" w:space="0"/>
+            </w:tcBorders>
+          </w:tcPr>
+          <w:p>
+            <w:pPr>
+              <w:spacing w:line="240"/>
+              <w:ind w:right="91"/>
+              <w:rPr>
+                <w:szCs w:val="20"/>
+                <w:lang w:eastAsia="en-US"/>
+              </w:rPr>
+            </w:pPr>
+          </w:p>
+        </w:tc>
+        <w:tc>
+          <w:tcPr>
+            <w:tcW w:w="1074" w:type="dxa"/>
+            <w:tcBorders>
+              <w:top w:val="single" w:color="auto" w:sz="18" w:space="0"/>
+              <w:left w:val="single" w:color="000000" w:sz="6" w:space="0"/>
+              <w:bottom w:val="single" w:color="000000" w:sz="6" w:space="0"/>
+              <w:right w:val="single" w:color="auto" w:sz="18" w:space="0"/>
+            </w:tcBorders>
+          </w:tcPr>
+          <w:p>
+            <w:pPr>
+              <w:spacing w:line="240"/>
+              <w:ind w:right="91"/>
+              <w:rPr>
+                <w:szCs w:val="20"/>
+                <w:lang w:eastAsia="en-US"/>
+              </w:rPr>
+            </w:pPr>
+          </w:p>
+        </w:tc>
+      </w:tr>
+      <w:tr>
+        <w:trPr>
+          <w:jc w:val="center"/>
+        </w:trPr>
+        <w:tc>
+          <w:tcPr>
+            <w:tcW w:w="2891" w:type="dxa"/>
+            <w:tcBorders>
+              <w:top w:val="single" w:color="000000" w:sz="6" w:space="0"/>
+              <w:left w:val="single" w:color="auto" w:sz="18" w:space="0"/>
+              <w:bottom w:val="single" w:color="000000" w:sz="6" w:space="0"/>
+              <w:right w:val="single" w:color="000000" w:sz="6" w:space="0"/>
+            </w:tcBorders>
+          </w:tcPr>
+          <w:p>
+            <w:pPr>
+              <w:spacing w:line="240"/>
+              <w:ind w:right="91"/>
+              <w:rPr>
+                <w:szCs w:val="20"/>
+                <w:lang w:val="en-US" w:eastAsia="en-US"/>
+              </w:rPr>
+            </w:pPr>
+          </w:p>
+        </w:tc>
+        <w:tc>
+          <w:tcPr>
+            <w:tcW w:w="2275" w:type="dxa"/>
+            <w:tcBorders>
+              <w:top w:val="nil"/>
+              <w:left w:val="single" w:color="000000" w:sz="6" w:space="0"/>
+              <w:bottom w:val="single" w:color="000000" w:sz="6" w:space="0"/>
+              <w:right w:val="single" w:color="000000" w:sz="6" w:space="0"/>
+            </w:tcBorders>
+          </w:tcPr>
+          <w:p>
+            <w:pPr>
+              <w:spacing w:line="240"/>
+              <w:ind w:right="91"/>
+              <w:rPr>
+                <w:szCs w:val="20"/>
+                <w:lang w:eastAsia="en-US"/>
+              </w:rPr>
+            </w:pPr>
+          </w:p>
+        </w:tc>
+        <w:tc>
+          <w:tcPr>
+            <w:tcW w:w="2276" w:type="dxa"/>
+            <w:tcBorders>
+              <w:top w:val="nil"/>
+              <w:left w:val="single" w:color="000000" w:sz="6" w:space="0"/>
+              <w:bottom w:val="single" w:color="000000" w:sz="6" w:space="0"/>
+              <w:right w:val="single" w:color="000000" w:sz="6" w:space="0"/>
+            </w:tcBorders>
+          </w:tcPr>
+          <w:p>
+            <w:pPr>
+              <w:spacing w:line="240"/>
+              <w:ind w:right="91"/>
+              <w:rPr>
+                <w:szCs w:val="20"/>
+                <w:lang w:eastAsia="en-US"/>
+              </w:rPr>
+            </w:pPr>
+          </w:p>
+        </w:tc>
+        <w:tc>
+          <w:tcPr>
+            <w:tcW w:w="1073" w:type="dxa"/>
+            <w:tcBorders>
+              <w:top w:val="nil"/>
+              <w:left w:val="single" w:color="000000" w:sz="6" w:space="0"/>
+              <w:bottom w:val="single" w:color="000000" w:sz="6" w:space="0"/>
+              <w:right w:val="single" w:color="000000" w:sz="6" w:space="0"/>
+            </w:tcBorders>
+          </w:tcPr>
+          <w:p>
+            <w:pPr>
+              <w:spacing w:line="240"/>
+              <w:ind w:right="91"/>
+              <w:rPr>
+                <w:szCs w:val="20"/>
+                <w:lang w:eastAsia="en-US"/>
+              </w:rPr>
+            </w:pPr>
+          </w:p>
+        </w:tc>
+        <w:tc>
+          <w:tcPr>
+            <w:tcW w:w="1074" w:type="dxa"/>
+            <w:tcBorders>
+              <w:top w:val="nil"/>
+              <w:left w:val="single" w:color="000000" w:sz="6" w:space="0"/>
+              <w:bottom w:val="single" w:color="000000" w:sz="6" w:space="0"/>
+              <w:right w:val="single" w:color="auto" w:sz="18" w:space="0"/>
+            </w:tcBorders>
+          </w:tcPr>
+          <w:p>
+            <w:pPr>
+              <w:spacing w:line="240"/>
+              <w:ind w:right="91"/>
+              <w:rPr>
+                <w:szCs w:val="20"/>
+                <w:lang w:eastAsia="en-US"/>
+              </w:rPr>
+            </w:pPr>
+          </w:p>
+        </w:tc>
+      </w:tr>
+      <w:tr>
+        <w:trPr>
+          <w:jc w:val="center"/>
+        </w:trPr>
+        <w:tc>
+          <w:tcPr>
+            <w:tcW w:w="2891" w:type="dxa"/>
+            <w:tcBorders>
+              <w:top w:val="single" w:color="000000" w:sz="6" w:space="0"/>
+              <w:left w:val="single" w:color="auto" w:sz="18" w:space="0"/>
+              <w:bottom w:val="single" w:color="000000" w:sz="6" w:space="0"/>
+              <w:right w:val="single" w:color="000000" w:sz="6" w:space="0"/>
+            </w:tcBorders>
+          </w:tcPr>
+          <w:p>
+            <w:pPr>
+              <w:spacing w:line="240"/>
+              <w:ind w:right="91"/>
+              <w:rPr>
+                <w:szCs w:val="20"/>
+                <w:lang w:val="en-US" w:eastAsia="en-US"/>
+              </w:rPr>
+            </w:pPr>
+          </w:p>
+        </w:tc>
+        <w:tc>
+          <w:tcPr>
+            <w:tcW w:w="2275" w:type="dxa"/>
+            <w:tcBorders>
+              <w:top w:val="nil"/>
+              <w:left w:val="single" w:color="000000" w:sz="6" w:space="0"/>
+              <w:bottom w:val="single" w:color="000000" w:sz="6" w:space="0"/>
+              <w:right w:val="single" w:color="000000" w:sz="6" w:space="0"/>
+            </w:tcBorders>
+          </w:tcPr>
+          <w:p>
+            <w:pPr>
+              <w:spacing w:line="240"/>
+              <w:ind w:right="91"/>
+              <w:rPr>
+                <w:szCs w:val="20"/>
+                <w:lang w:eastAsia="en-US"/>
+              </w:rPr>
+            </w:pPr>
+          </w:p>
+        </w:tc>
+        <w:tc>
+          <w:tcPr>
+            <w:tcW w:w="2276" w:type="dxa"/>
+            <w:tcBorders>
+              <w:top w:val="nil"/>
+              <w:left w:val="single" w:color="000000" w:sz="6" w:space="0"/>
+              <w:bottom w:val="single" w:color="000000" w:sz="6" w:space="0"/>
+              <w:right w:val="single" w:color="000000" w:sz="6" w:space="0"/>
+            </w:tcBorders>
+          </w:tcPr>
+          <w:p>
+            <w:pPr>
+              <w:spacing w:line="240"/>
+              <w:ind w:right="91"/>
+              <w:rPr>
+                <w:szCs w:val="20"/>
+                <w:lang w:eastAsia="en-US"/>
+              </w:rPr>
+            </w:pPr>
+          </w:p>
+        </w:tc>
+        <w:tc>
+          <w:tcPr>
+            <w:tcW w:w="1073" w:type="dxa"/>
+            <w:tcBorders>
+              <w:top w:val="nil"/>
+              <w:left w:val="single" w:color="000000" w:sz="6" w:space="0"/>
+              <w:bottom w:val="single" w:color="000000" w:sz="6" w:space="0"/>
+              <w:right w:val="single" w:color="000000" w:sz="6" w:space="0"/>
+            </w:tcBorders>
+          </w:tcPr>
+          <w:p>
+            <w:pPr>
+              <w:spacing w:line="240"/>
+              <w:ind w:right="91"/>
+              <w:rPr>
+                <w:szCs w:val="20"/>
+                <w:lang w:eastAsia="en-US"/>
+              </w:rPr>
+            </w:pPr>
+          </w:p>
+        </w:tc>
+        <w:tc>
+          <w:tcPr>
+            <w:tcW w:w="1074" w:type="dxa"/>
+            <w:tcBorders>
+              <w:top w:val="nil"/>
+              <w:left w:val="single" w:color="000000" w:sz="6" w:space="0"/>
+              <w:bottom w:val="single" w:color="000000" w:sz="6" w:space="0"/>
+              <w:right w:val="single" w:color="auto" w:sz="18" w:space="0"/>
+            </w:tcBorders>
+          </w:tcPr>
+          <w:p>
+            <w:pPr>
+              <w:spacing w:line="240"/>
+              <w:ind w:right="91"/>
+              <w:rPr>
+                <w:szCs w:val="20"/>
+                <w:lang w:eastAsia="en-US"/>
+              </w:rPr>
+            </w:pPr>
+          </w:p>
+        </w:tc>
+      </w:tr>
+      <w:tr>
+        <w:trPr>
+          <w:jc w:val="center"/>
+        </w:trPr>
+        <w:tc>
+          <w:tcPr>
+            <w:tcW w:w="2891" w:type="dxa"/>
+            <w:tcBorders>
+              <w:top w:val="single" w:color="000000" w:sz="6" w:space="0"/>
+              <w:left w:val="single" w:color="auto" w:sz="18" w:space="0"/>
+              <w:bottom w:val="single" w:color="000000" w:sz="6" w:space="0"/>
+              <w:right w:val="single" w:color="000000" w:sz="6" w:space="0"/>
+            </w:tcBorders>
+          </w:tcPr>
+          <w:p>
+            <w:pPr>
+              <w:spacing w:line="240"/>
+              <w:ind w:right="91"/>
+              <w:rPr>
+                <w:szCs w:val="20"/>
+                <w:lang w:val="en-US" w:eastAsia="en-US"/>
+              </w:rPr>
+            </w:pPr>
+          </w:p>
+        </w:tc>
+        <w:tc>
+          <w:tcPr>
+            <w:tcW w:w="2275" w:type="dxa"/>
+            <w:tcBorders>
+              <w:top w:val="nil"/>
+              <w:left w:val="single" w:color="000000" w:sz="6" w:space="0"/>
+              <w:bottom w:val="single" w:color="000000" w:sz="6" w:space="0"/>
+              <w:right w:val="single" w:color="000000" w:sz="6" w:space="0"/>
+            </w:tcBorders>
+          </w:tcPr>
+          <w:p>
+            <w:pPr>
+              <w:spacing w:line="240"/>
+              <w:ind w:right="91"/>
+              <w:rPr>
+                <w:szCs w:val="20"/>
+                <w:lang w:eastAsia="en-US"/>
+              </w:rPr>
+            </w:pPr>
+          </w:p>
+        </w:tc>
+        <w:tc>
+          <w:tcPr>
+            <w:tcW w:w="2276" w:type="dxa"/>
+            <w:tcBorders>
+              <w:top w:val="nil"/>
+              <w:left w:val="single" w:color="000000" w:sz="6" w:space="0"/>
+              <w:bottom w:val="single" w:color="000000" w:sz="6" w:space="0"/>
+              <w:right w:val="single" w:color="000000" w:sz="6" w:space="0"/>
+            </w:tcBorders>
+          </w:tcPr>
+          <w:p>
+            <w:pPr>
+              <w:spacing w:line="240"/>
+              <w:ind w:right="91"/>
+              <w:rPr>
+                <w:szCs w:val="20"/>
+                <w:lang w:eastAsia="en-US"/>
+              </w:rPr>
+            </w:pPr>
+          </w:p>
+        </w:tc>
+        <w:tc>
+          <w:tcPr>
+            <w:tcW w:w="1073" w:type="dxa"/>
+            <w:tcBorders>
+              <w:top w:val="nil"/>
+              <w:left w:val="single" w:color="000000" w:sz="6" w:space="0"/>
+              <w:bottom w:val="single" w:color="000000" w:sz="6" w:space="0"/>
+              <w:right w:val="single" w:color="000000" w:sz="6" w:space="0"/>
+            </w:tcBorders>
+          </w:tcPr>
+          <w:p>
+            <w:pPr>
+              <w:spacing w:line="240"/>
+              <w:ind w:right="91"/>
+              <w:rPr>
+                <w:szCs w:val="20"/>
+                <w:lang w:eastAsia="en-US"/>
+              </w:rPr>
+            </w:pPr>
+          </w:p>
+        </w:tc>
+        <w:tc>
+          <w:tcPr>
+            <w:tcW w:w="1074" w:type="dxa"/>
+            <w:tcBorders>
+              <w:top w:val="nil"/>
+              <w:left w:val="single" w:color="000000" w:sz="6" w:space="0"/>
+              <w:bottom w:val="single" w:color="000000" w:sz="6" w:space="0"/>
+              <w:right w:val="single" w:color="auto" w:sz="18" w:space="0"/>
+            </w:tcBorders>
+          </w:tcPr>
+          <w:p>
+            <w:pPr>
+              <w:spacing w:line="240"/>
+              <w:ind w:right="91"/>
+              <w:rPr>
+                <w:szCs w:val="20"/>
+                <w:lang w:eastAsia="en-US"/>
+              </w:rPr>
+            </w:pPr>
+          </w:p>
+        </w:tc>
+      </w:tr>
+      <w:tr>
+        <w:trPr>
+          <w:jc w:val="center"/>
+        </w:trPr>
+        <w:tc>
+          <w:tcPr>
+            <w:tcW w:w="2891" w:type="dxa"/>
+            <w:tcBorders>
+              <w:top w:val="single" w:color="000000" w:sz="6" w:space="0"/>
+              <w:left w:val="single" w:color="auto" w:sz="18" w:space="0"/>
+              <w:bottom w:val="single" w:color="000000" w:sz="18" w:space="0"/>
+              <w:right w:val="single" w:color="000000" w:sz="6" w:space="0"/>
+            </w:tcBorders>
+            <w:vAlign w:val="center"/>
+          </w:tcPr>
+          <w:p>
+            <w:pPr>
+              <w:spacing w:line="240"/>
+              <w:ind w:right="91"/>
+              <w:jc w:val="left"/>
+              <w:rPr>
+                <w:szCs w:val="20"/>
+                <w:lang w:val="en-US" w:eastAsia="en-US"/>
+              </w:rPr>
+            </w:pPr>
+          </w:p>
+        </w:tc>
+        <w:tc>
+          <w:tcPr>
+            <w:tcW w:w="2275" w:type="dxa"/>
+            <w:tcBorders>
+              <w:top w:val="single" w:color="000000" w:sz="6" w:space="0"/>
+              <w:left w:val="single" w:color="000000" w:sz="6" w:space="0"/>
+              <w:bottom w:val="single" w:color="000000" w:sz="18" w:space="0"/>
+              <w:right w:val="single" w:color="000000" w:sz="6" w:space="0"/>
+            </w:tcBorders>
+            <w:vAlign w:val="center"/>
+          </w:tcPr>
+          <w:p>
+            <w:pPr>
+              <w:spacing w:line="240"/>
+              <w:ind w:right="91"/>
+              <w:jc w:val="left"/>
+              <w:rPr>
+                <w:szCs w:val="20"/>
+                <w:lang w:eastAsia="en-US"/>
+              </w:rPr>
+            </w:pPr>
+          </w:p>
+        </w:tc>
+        <w:tc>
+          <w:tcPr>
+            <w:tcW w:w="2276" w:type="dxa"/>
+            <w:tcBorders>
+              <w:top w:val="single" w:color="000000" w:sz="6" w:space="0"/>
+              <w:left w:val="single" w:color="000000" w:sz="6" w:space="0"/>
+              <w:bottom w:val="single" w:color="000000" w:sz="18" w:space="0"/>
+              <w:right w:val="single" w:color="000000" w:sz="6" w:space="0"/>
+            </w:tcBorders>
+            <w:vAlign w:val="center"/>
+          </w:tcPr>
+          <w:p>
+            <w:pPr>
+              <w:spacing w:line="240"/>
+              <w:ind w:right="91"/>
+              <w:jc w:val="left"/>
+              <w:rPr>
+                <w:szCs w:val="20"/>
+                <w:lang w:eastAsia="en-US"/>
+              </w:rPr>
+            </w:pPr>
+          </w:p>
+        </w:tc>
+        <w:tc>
+          <w:tcPr>
+            <w:tcW w:w="1073" w:type="dxa"/>
+            <w:tcBorders>
+              <w:top w:val="single" w:color="000000" w:sz="6" w:space="0"/>
+              <w:left w:val="single" w:color="000000" w:sz="6" w:space="0"/>
+              <w:bottom w:val="single" w:color="000000" w:sz="18" w:space="0"/>
+              <w:right w:val="single" w:color="000000" w:sz="6" w:space="0"/>
+            </w:tcBorders>
+            <w:vAlign w:val="center"/>
+          </w:tcPr>
+          <w:p>
+            <w:pPr>
+              <w:spacing w:line="240"/>
+              <w:ind w:right="91"/>
+              <w:jc w:val="left"/>
+              <w:rPr>
+                <w:szCs w:val="20"/>
+                <w:lang w:eastAsia="en-US"/>
+              </w:rPr>
+            </w:pPr>
+          </w:p>
+        </w:tc>
+        <w:tc>
+          <w:tcPr>
+            <w:tcW w:w="1074" w:type="dxa"/>
+            <w:tcBorders>
+              <w:top w:val="single" w:color="000000" w:sz="6" w:space="0"/>
+              <w:left w:val="single" w:color="000000" w:sz="6" w:space="0"/>
+              <w:bottom w:val="single" w:color="000000" w:sz="18" w:space="0"/>
+              <w:right w:val="single" w:color="auto" w:sz="18" w:space="0"/>
+            </w:tcBorders>
+            <w:vAlign w:val="center"/>
+          </w:tcPr>
+          <w:p>
+            <w:pPr>
+              <w:spacing w:line="240"/>
+              <w:ind w:right="91"/>
+              <w:jc w:val="left"/>
+              <w:rPr>
+                <w:szCs w:val="20"/>
+                <w:lang w:eastAsia="en-US"/>
+              </w:rPr>
+            </w:pPr>
+          </w:p>
+        </w:tc>
+      </w:tr>
+    </w:tbl>
+    <w:p>
+      <w:pPr>
+        <w:pStyle w:val="13"/>
+        <w:pageBreakBefore w:val="false"/>
+        <w:spacing w:line="240"/>
+        <w:rPr>
+          <w:rFonts w:hint="default" w:ascii="Times New Roman" w:hAnsi="Times New Roman" w:cs="Times New Roman"/>
+          <w:sz w:val="28"/>
+          <w:szCs w:val="28"/>
+        </w:rPr>
+      </w:pPr>
+      <w:r>
+        <w:rPr>
+          <w:rFonts w:hint="default" w:ascii="Times New Roman" w:hAnsi="Times New Roman" w:cs="Times New Roman"/>
+          <w:sz w:val="28"/>
+          <w:szCs w:val="28"/>
+        </w:rPr>
+        <w:t>СОГЛАСОВАНО</w:t>
+      </w:r>
+    </w:p>
+    <w:tbl>
+      <w:tblPr>
+        <w:tblW w:w="9565" w:type="dxa"/>
+        <w:jc w:val="center"/>
+        <w:tblBorders>
+          <w:top w:val="single" w:color="000000" w:sz="6" w:space="0"/>
+          <w:left w:val="single" w:color="000000" w:sz="6" w:space="0"/>
+          <w:bottom w:val="single" w:color="000000" w:sz="6" w:space="0"/>
+          <w:right w:val="single" w:color="000000" w:sz="6" w:space="0"/>
+        </w:tblBorders>
+        <w:tblLayout w:type="fixed"/>
+        <w:tblCellMar>
+          <w:left w:w="107" w:type="dxa"/>
+          <w:right w:w="107" w:type="dxa"/>
+        </w:tblCellMar>
+        <w:tblLook w:firstRow="0" w:lastRow="0" w:firstColumn="0" w:lastColumn="0" w:noHBand="0" w:noVBand="0" w:val="0000"/>
+      </w:tblPr>
+      <w:tblGrid>
+        <w:gridCol w:w="2867"/>
+        <w:gridCol w:w="2275"/>
+        <w:gridCol w:w="2276"/>
+        <w:gridCol w:w="1073"/>
+        <w:gridCol w:w="1074"/>
+      </w:tblGrid>
+      <w:tr>
+        <w:trPr>
+          <w:cantSplit/>
+          <w:trHeight w:val="253"/>
+          <w:jc w:val="center"/>
+        </w:trPr>
+        <w:tc>
+          <w:tcPr>
+            <w:tcW w:w="2867" w:type="dxa"/>
+            <w:vMerge w:val="restart"/>
+            <w:tcBorders>
+              <w:top w:val="single" w:color="auto" w:sz="18" w:space="0"/>
+              <w:left w:val="single" w:color="auto" w:sz="18" w:space="0"/>
+              <w:bottom w:val="nil"/>
+              <w:right w:val="single" w:color="000000" w:sz="6" w:space="0"/>
+            </w:tcBorders>
+            <w:vAlign w:val="center"/>
+          </w:tcPr>
+          <w:p>
+            <w:pPr>
+              <w:spacing w:line="240"/>
+              <w:ind w:left="-107" w:right="-108"/>
+              <w:jc w:val="center"/>
+              <w:rPr>
+                <w:rFonts w:hint="default" w:ascii="Times New Roman" w:hAnsi="Times New Roman" w:cs="Times New Roman"/>
+                <w:sz w:val="28"/>
+                <w:szCs w:val="28"/>
+              </w:rPr>
+            </w:pPr>
             <w:r>
-              <w:t> </w:t>
+              <w:rPr>
+                <w:rFonts w:hint="default" w:ascii="Times New Roman" w:hAnsi="Times New Roman" w:cs="Times New Roman"/>
+                <w:sz w:val="28"/>
+                <w:szCs w:val="28"/>
+              </w:rPr>
+              <w:t>Наименование организации, предприятия</w:t>
             </w:r>
           </w:p>
         </w:tc>
         <w:tc>
           <w:tcPr>
-            <w:tcW w:w="1415" w:type="pct"/>
+            <w:tcW w:w="2275" w:type="dxa"/>
+            <w:vMerge w:val="restart"/>
+            <w:tcBorders>
+              <w:top w:val="single" w:color="auto" w:sz="18" w:space="0"/>
+              <w:left w:val="single" w:color="000000" w:sz="6" w:space="0"/>
+              <w:bottom w:val="nil"/>
+              <w:right w:val="single" w:color="000000" w:sz="6" w:space="0"/>
+            </w:tcBorders>
             <w:vAlign w:val="center"/>
-            <w:hideMark/>
           </w:tcPr>
           <w:p>
+            <w:pPr>
+              <w:spacing w:line="240"/>
+              <w:ind w:left="-107" w:right="-107"/>
+              <w:jc w:val="center"/>
+              <w:rPr>
+                <w:rFonts w:hint="default" w:ascii="Times New Roman" w:hAnsi="Times New Roman" w:cs="Times New Roman"/>
+                <w:sz w:val="28"/>
+                <w:szCs w:val="28"/>
+              </w:rPr>
+            </w:pPr>
             <w:r>
-              <w:t> </w:t>
+              <w:rPr>
+                <w:rFonts w:hint="default" w:ascii="Times New Roman" w:hAnsi="Times New Roman" w:cs="Times New Roman"/>
+                <w:sz w:val="28"/>
+                <w:szCs w:val="28"/>
+              </w:rPr>
+              <w:t>Должность исполнителя</w:t>
             </w:r>
           </w:p>
-          <w:p/>
-          <w:p/>
-          <w:p/>
-          <w:p/>
-          <w:p/>
-          <w:p/>
-          <w:p/>
-          <w:p/>
-          <w:p/>
-          <w:p/>
-          <w:p/>
-          <w:p/>
-          <w:p/>
-          <w:p/>
-          <w:p/>
-          <w:p/>
-          <w:p/>
-          <w:p/>
-          <w:p/>
-          <w:p/>
         </w:tc>
         <w:tc>
           <w:tcPr>
-            <w:tcW w:w="1415" w:type="pct"/>
+            <w:tcW w:w="2276" w:type="dxa"/>
+            <w:vMerge w:val="restart"/>
+            <w:tcBorders>
+              <w:top w:val="single" w:color="auto" w:sz="18" w:space="0"/>
+              <w:left w:val="single" w:color="000000" w:sz="6" w:space="0"/>
+              <w:bottom w:val="nil"/>
+              <w:right w:val="single" w:color="000000" w:sz="6" w:space="0"/>
+            </w:tcBorders>
             <w:vAlign w:val="center"/>
-            <w:hideMark/>
           </w:tcPr>
           <w:p>
+            <w:pPr>
+              <w:spacing w:line="240"/>
+              <w:jc w:val="center"/>
+              <w:rPr>
+                <w:rFonts w:hint="default" w:ascii="Times New Roman" w:hAnsi="Times New Roman" w:cs="Times New Roman"/>
+                <w:sz w:val="28"/>
+                <w:szCs w:val="28"/>
+              </w:rPr>
+            </w:pPr>
             <w:r>
-              <w:t> </w:t>
+              <w:rPr>
+                <w:rFonts w:hint="default" w:ascii="Times New Roman" w:hAnsi="Times New Roman" w:cs="Times New Roman"/>
+                <w:sz w:val="28"/>
+                <w:szCs w:val="28"/>
+              </w:rPr>
+              <w:t>Фамилия, имя, отчество</w:t>
             </w:r>
+          </w:p>
+        </w:tc>
+        <w:tc>
+          <w:tcPr>
+            <w:tcW w:w="1073" w:type="dxa"/>
+            <w:vMerge w:val="restart"/>
+            <w:tcBorders>
+              <w:top w:val="single" w:color="auto" w:sz="18" w:space="0"/>
+              <w:left w:val="single" w:color="000000" w:sz="6" w:space="0"/>
+              <w:bottom w:val="nil"/>
+              <w:right w:val="single" w:color="000000" w:sz="6" w:space="0"/>
+            </w:tcBorders>
+            <w:vAlign w:val="center"/>
+          </w:tcPr>
+          <w:p>
+            <w:pPr>
+              <w:tabs>
+                <w:tab w:val="left" w:pos="120"/>
+              </w:tabs>
+              <w:spacing w:line="240"/>
+              <w:jc w:val="center"/>
+              <w:rPr>
+                <w:rFonts w:hint="default" w:ascii="Times New Roman" w:hAnsi="Times New Roman" w:cs="Times New Roman"/>
+                <w:sz w:val="28"/>
+                <w:szCs w:val="28"/>
+              </w:rPr>
+            </w:pPr>
             <w:r>
-              <w:br/>
-              <w:t> </w:t>
+              <w:rPr>
+                <w:rFonts w:hint="default" w:ascii="Times New Roman" w:hAnsi="Times New Roman" w:cs="Times New Roman"/>
+                <w:sz w:val="28"/>
+                <w:szCs w:val="28"/>
+              </w:rPr>
+              <w:t>Подпись</w:t>
             </w:r>
+          </w:p>
+        </w:tc>
+        <w:tc>
+          <w:tcPr>
+            <w:tcW w:w="1074" w:type="dxa"/>
+            <w:vMerge w:val="restart"/>
+            <w:tcBorders>
+              <w:top w:val="single" w:color="auto" w:sz="18" w:space="0"/>
+              <w:left w:val="single" w:color="000000" w:sz="6" w:space="0"/>
+              <w:bottom w:val="nil"/>
+              <w:right w:val="single" w:color="auto" w:sz="18" w:space="0"/>
+            </w:tcBorders>
+            <w:vAlign w:val="center"/>
+          </w:tcPr>
+          <w:p>
+            <w:pPr>
+              <w:spacing w:line="240"/>
+              <w:jc w:val="center"/>
+              <w:rPr>
+                <w:rFonts w:hint="default" w:ascii="Times New Roman" w:hAnsi="Times New Roman" w:cs="Times New Roman"/>
+                <w:sz w:val="28"/>
+                <w:szCs w:val="28"/>
+              </w:rPr>
+            </w:pPr>
             <w:r>
-              <w:br/>
-              <w:t> </w:t>
-            </w:r>
-            <w:r>
-              <w:br/>
-              <w:t> </w:t>
-            </w:r>
-            <w:r>
-              <w:br/>
-              <w:t> </w:t>
-            </w:r>
-            <w:r>
-              <w:br/>
-              <w:t> </w:t>
-            </w:r>
-            <w:r>
-              <w:br/>
-              <w:t> </w:t>
-            </w:r>
-            <w:r>
-              <w:br/>
-              <w:t> </w:t>
-            </w:r>
-            <w:r>
-              <w:br/>
-              <w:t> </w:t>
-            </w:r>
-            <w:r>
-              <w:br/>
-              <w:t> </w:t>
-            </w:r>
-            <w:r>
-              <w:br/>
-              <w:t> </w:t>
-            </w:r>
-            <w:r>
-              <w:br/>
-              <w:t> </w:t>
-            </w:r>
-            <w:r>
-              <w:br/>
-              <w:t> </w:t>
-            </w:r>
-            <w:r>
-              <w:br/>
-              <w:t> </w:t>
-            </w:r>
-            <w:r>
-              <w:br/>
-              <w:t> </w:t>
+              <w:rPr>
+                <w:rFonts w:hint="default" w:ascii="Times New Roman" w:hAnsi="Times New Roman" w:cs="Times New Roman"/>
+                <w:sz w:val="28"/>
+                <w:szCs w:val="28"/>
+              </w:rPr>
+              <w:t>Дата</w:t>
             </w:r>
           </w:p>
         </w:tc>
       </w:tr>
-      <w:bookmarkEnd w:id="0"/>
       <w:tr>
         <w:trPr>
-          <w:tblCellSpacing w:w="15" w:type="dxa"/>
+          <w:cantSplit/>
+          <w:trHeight w:val="230"/>
+          <w:jc w:val="center"/>
         </w:trPr>
         <w:tc>
           <w:tcPr>
-            <w:tcW w:w="668" w:type="pct"/>
+            <w:tcW w:w="2867" w:type="dxa"/>
             <w:vMerge/>
+            <w:tcBorders>
+              <w:top w:val="single" w:color="auto" w:sz="18" w:space="0"/>
+              <w:left w:val="single" w:color="auto" w:sz="18" w:space="0"/>
+              <w:bottom w:val="single" w:color="auto" w:sz="18" w:space="0"/>
+              <w:right w:val="single" w:color="000000" w:sz="6" w:space="0"/>
+            </w:tcBorders>
             <w:vAlign w:val="center"/>
-            <w:hideMark/>
           </w:tcPr>
-          <w:p/>
+          <w:p>
+            <w:pPr>
+              <w:spacing w:line="240"/>
+              <w:rPr>
+                <w:sz w:val="20"/>
+                <w:lang w:eastAsia="en-US"/>
+              </w:rPr>
+            </w:pPr>
+          </w:p>
         </w:tc>
         <w:tc>
           <w:tcPr>
-            <w:tcW w:w="0" w:type="auto"/>
-            <w:gridSpan w:val="3"/>
+            <w:tcW w:w="2275" w:type="dxa"/>
+            <w:vMerge/>
+            <w:tcBorders>
+              <w:top w:val="single" w:color="auto" w:sz="18" w:space="0"/>
+              <w:left w:val="single" w:color="000000" w:sz="6" w:space="0"/>
+              <w:bottom w:val="nil"/>
+              <w:right w:val="single" w:color="000000" w:sz="6" w:space="0"/>
+            </w:tcBorders>
             <w:vAlign w:val="center"/>
-            <w:hideMark/>
           </w:tcPr>
           <w:p>
             <w:pPr>
-              <w:pStyle w:val="aff0"/>
-              <w:jc w:val="center"/>
+              <w:spacing w:line="240"/>
+              <w:rPr>
+                <w:sz w:val="20"/>
+                <w:lang w:eastAsia="en-US"/>
+              </w:rPr>
             </w:pPr>
-            <w:r>
-              <w:t xml:space="preserve">1982 </w:t>
-            </w:r>
           </w:p>
+        </w:tc>
+        <w:tc>
+          <w:tcPr>
+            <w:tcW w:w="2276" w:type="dxa"/>
+            <w:vMerge/>
+            <w:tcBorders>
+              <w:top w:val="single" w:color="auto" w:sz="18" w:space="0"/>
+              <w:left w:val="single" w:color="000000" w:sz="6" w:space="0"/>
+              <w:bottom w:val="nil"/>
+              <w:right w:val="single" w:color="000000" w:sz="6" w:space="0"/>
+            </w:tcBorders>
+            <w:vAlign w:val="center"/>
+          </w:tcPr>
           <w:p>
             <w:pPr>
-              <w:pStyle w:val="aff0"/>
-              <w:jc w:val="right"/>
+              <w:spacing w:line="240"/>
+              <w:rPr>
+                <w:sz w:val="20"/>
+                <w:lang w:eastAsia="en-US"/>
+              </w:rPr>
             </w:pPr>
-            <w:r>
-              <w:t>Литера</w:t>
-            </w:r>
+          </w:p>
+        </w:tc>
+        <w:tc>
+          <w:tcPr>
+            <w:tcW w:w="1073" w:type="dxa"/>
+            <w:vMerge/>
+            <w:tcBorders>
+              <w:top w:val="single" w:color="auto" w:sz="18" w:space="0"/>
+              <w:left w:val="single" w:color="000000" w:sz="6" w:space="0"/>
+              <w:bottom w:val="nil"/>
+              <w:right w:val="single" w:color="000000" w:sz="6" w:space="0"/>
+            </w:tcBorders>
+            <w:vAlign w:val="center"/>
+          </w:tcPr>
+          <w:p>
+            <w:pPr>
+              <w:spacing w:line="240"/>
+              <w:rPr>
+                <w:sz w:val="20"/>
+                <w:lang w:eastAsia="en-US"/>
+              </w:rPr>
+            </w:pPr>
+          </w:p>
+        </w:tc>
+        <w:tc>
+          <w:tcPr>
+            <w:tcW w:w="1074" w:type="dxa"/>
+            <w:vMerge/>
+            <w:tcBorders>
+              <w:top w:val="single" w:color="auto" w:sz="18" w:space="0"/>
+              <w:left w:val="single" w:color="000000" w:sz="6" w:space="0"/>
+              <w:bottom w:val="nil"/>
+              <w:right w:val="single" w:color="auto" w:sz="18" w:space="0"/>
+            </w:tcBorders>
+            <w:vAlign w:val="center"/>
+          </w:tcPr>
+          <w:p>
+            <w:pPr>
+              <w:spacing w:line="240"/>
+              <w:rPr>
+                <w:sz w:val="20"/>
+                <w:lang w:eastAsia="en-US"/>
+              </w:rPr>
+            </w:pPr>
+          </w:p>
+        </w:tc>
+      </w:tr>
+      <w:tr>
+        <w:trPr>
+          <w:jc w:val="center"/>
+        </w:trPr>
+        <w:tc>
+          <w:tcPr>
+            <w:tcW w:w="2867" w:type="dxa"/>
+            <w:tcBorders>
+              <w:top w:val="single" w:color="auto" w:sz="18" w:space="0"/>
+              <w:left w:val="single" w:color="auto" w:sz="18" w:space="0"/>
+              <w:bottom w:val="single" w:color="000000" w:sz="6" w:space="0"/>
+              <w:right w:val="single" w:color="000000" w:sz="6" w:space="0"/>
+            </w:tcBorders>
+          </w:tcPr>
+          <w:p>
+            <w:pPr>
+              <w:spacing w:line="240"/>
+              <w:ind w:right="91"/>
+              <w:rPr>
+                <w:szCs w:val="20"/>
+                <w:lang w:val="en-US" w:eastAsia="en-US"/>
+              </w:rPr>
+            </w:pPr>
+          </w:p>
+        </w:tc>
+        <w:tc>
+          <w:tcPr>
+            <w:tcW w:w="2275" w:type="dxa"/>
+            <w:tcBorders>
+              <w:top w:val="single" w:color="auto" w:sz="18" w:space="0"/>
+              <w:left w:val="single" w:color="000000" w:sz="6" w:space="0"/>
+              <w:bottom w:val="single" w:color="000000" w:sz="6" w:space="0"/>
+              <w:right w:val="single" w:color="000000" w:sz="6" w:space="0"/>
+            </w:tcBorders>
+          </w:tcPr>
+          <w:p>
+            <w:pPr>
+              <w:spacing w:line="240"/>
+              <w:ind w:right="91"/>
+              <w:rPr>
+                <w:szCs w:val="20"/>
+                <w:lang w:eastAsia="en-US"/>
+              </w:rPr>
+            </w:pPr>
+          </w:p>
+        </w:tc>
+        <w:tc>
+          <w:tcPr>
+            <w:tcW w:w="2276" w:type="dxa"/>
+            <w:tcBorders>
+              <w:top w:val="single" w:color="auto" w:sz="18" w:space="0"/>
+              <w:left w:val="single" w:color="000000" w:sz="6" w:space="0"/>
+              <w:bottom w:val="single" w:color="000000" w:sz="6" w:space="0"/>
+              <w:right w:val="single" w:color="000000" w:sz="6" w:space="0"/>
+            </w:tcBorders>
+          </w:tcPr>
+          <w:p>
+            <w:pPr>
+              <w:spacing w:line="240"/>
+              <w:ind w:right="91"/>
+              <w:rPr>
+                <w:szCs w:val="20"/>
+                <w:lang w:eastAsia="en-US"/>
+              </w:rPr>
+            </w:pPr>
+          </w:p>
+        </w:tc>
+        <w:tc>
+          <w:tcPr>
+            <w:tcW w:w="1073" w:type="dxa"/>
+            <w:tcBorders>
+              <w:top w:val="single" w:color="auto" w:sz="18" w:space="0"/>
+              <w:left w:val="single" w:color="000000" w:sz="6" w:space="0"/>
+              <w:bottom w:val="single" w:color="000000" w:sz="6" w:space="0"/>
+              <w:right w:val="single" w:color="000000" w:sz="6" w:space="0"/>
+            </w:tcBorders>
+          </w:tcPr>
+          <w:p>
+            <w:pPr>
+              <w:spacing w:line="240"/>
+              <w:ind w:right="91"/>
+              <w:rPr>
+                <w:szCs w:val="20"/>
+                <w:lang w:eastAsia="en-US"/>
+              </w:rPr>
+            </w:pPr>
+          </w:p>
+        </w:tc>
+        <w:tc>
+          <w:tcPr>
+            <w:tcW w:w="1074" w:type="dxa"/>
+            <w:tcBorders>
+              <w:top w:val="single" w:color="auto" w:sz="18" w:space="0"/>
+              <w:left w:val="single" w:color="000000" w:sz="6" w:space="0"/>
+              <w:bottom w:val="single" w:color="000000" w:sz="6" w:space="0"/>
+              <w:right w:val="single" w:color="auto" w:sz="18" w:space="0"/>
+            </w:tcBorders>
+          </w:tcPr>
+          <w:p>
+            <w:pPr>
+              <w:spacing w:line="240"/>
+              <w:ind w:right="91"/>
+              <w:rPr>
+                <w:szCs w:val="20"/>
+                <w:lang w:eastAsia="en-US"/>
+              </w:rPr>
+            </w:pPr>
+          </w:p>
+        </w:tc>
+      </w:tr>
+      <w:tr>
+        <w:trPr>
+          <w:jc w:val="center"/>
+        </w:trPr>
+        <w:tc>
+          <w:tcPr>
+            <w:tcW w:w="2867" w:type="dxa"/>
+            <w:tcBorders>
+              <w:top w:val="single" w:color="000000" w:sz="6" w:space="0"/>
+              <w:left w:val="single" w:color="auto" w:sz="18" w:space="0"/>
+              <w:bottom w:val="single" w:color="000000" w:sz="6" w:space="0"/>
+              <w:right w:val="single" w:color="000000" w:sz="6" w:space="0"/>
+            </w:tcBorders>
+          </w:tcPr>
+          <w:p>
+            <w:pPr>
+              <w:spacing w:line="240"/>
+              <w:ind w:right="91"/>
+              <w:rPr>
+                <w:szCs w:val="20"/>
+                <w:lang w:val="en-US" w:eastAsia="en-US"/>
+              </w:rPr>
+            </w:pPr>
+          </w:p>
+        </w:tc>
+        <w:tc>
+          <w:tcPr>
+            <w:tcW w:w="2275" w:type="dxa"/>
+            <w:tcBorders>
+              <w:top w:val="nil"/>
+              <w:left w:val="single" w:color="000000" w:sz="6" w:space="0"/>
+              <w:bottom w:val="single" w:color="000000" w:sz="6" w:space="0"/>
+              <w:right w:val="single" w:color="000000" w:sz="6" w:space="0"/>
+            </w:tcBorders>
+          </w:tcPr>
+          <w:p>
+            <w:pPr>
+              <w:spacing w:line="240"/>
+              <w:ind w:right="91"/>
+              <w:rPr>
+                <w:szCs w:val="20"/>
+                <w:lang w:eastAsia="en-US"/>
+              </w:rPr>
+            </w:pPr>
+          </w:p>
+        </w:tc>
+        <w:tc>
+          <w:tcPr>
+            <w:tcW w:w="2276" w:type="dxa"/>
+            <w:tcBorders>
+              <w:top w:val="nil"/>
+              <w:left w:val="single" w:color="000000" w:sz="6" w:space="0"/>
+              <w:bottom w:val="single" w:color="000000" w:sz="6" w:space="0"/>
+              <w:right w:val="single" w:color="000000" w:sz="6" w:space="0"/>
+            </w:tcBorders>
+          </w:tcPr>
+          <w:p>
+            <w:pPr>
+              <w:spacing w:line="240"/>
+              <w:ind w:right="91"/>
+              <w:rPr>
+                <w:szCs w:val="20"/>
+                <w:lang w:eastAsia="en-US"/>
+              </w:rPr>
+            </w:pPr>
+          </w:p>
+        </w:tc>
+        <w:tc>
+          <w:tcPr>
+            <w:tcW w:w="1073" w:type="dxa"/>
+            <w:tcBorders>
+              <w:top w:val="nil"/>
+              <w:left w:val="single" w:color="000000" w:sz="6" w:space="0"/>
+              <w:bottom w:val="single" w:color="000000" w:sz="6" w:space="0"/>
+              <w:right w:val="single" w:color="000000" w:sz="6" w:space="0"/>
+            </w:tcBorders>
+          </w:tcPr>
+          <w:p>
+            <w:pPr>
+              <w:spacing w:line="240"/>
+              <w:ind w:right="91"/>
+              <w:rPr>
+                <w:szCs w:val="20"/>
+                <w:lang w:eastAsia="en-US"/>
+              </w:rPr>
+            </w:pPr>
+          </w:p>
+        </w:tc>
+        <w:tc>
+          <w:tcPr>
+            <w:tcW w:w="1074" w:type="dxa"/>
+            <w:tcBorders>
+              <w:top w:val="nil"/>
+              <w:left w:val="single" w:color="000000" w:sz="6" w:space="0"/>
+              <w:bottom w:val="single" w:color="000000" w:sz="6" w:space="0"/>
+              <w:right w:val="single" w:color="auto" w:sz="18" w:space="0"/>
+            </w:tcBorders>
+          </w:tcPr>
+          <w:p>
+            <w:pPr>
+              <w:spacing w:line="240"/>
+              <w:ind w:right="91"/>
+              <w:rPr>
+                <w:szCs w:val="20"/>
+                <w:lang w:eastAsia="en-US"/>
+              </w:rPr>
+            </w:pPr>
+          </w:p>
+        </w:tc>
+      </w:tr>
+      <w:tr>
+        <w:trPr>
+          <w:jc w:val="center"/>
+        </w:trPr>
+        <w:tc>
+          <w:tcPr>
+            <w:tcW w:w="2867" w:type="dxa"/>
+            <w:tcBorders>
+              <w:top w:val="single" w:color="000000" w:sz="6" w:space="0"/>
+              <w:left w:val="single" w:color="auto" w:sz="18" w:space="0"/>
+              <w:bottom w:val="single" w:color="000000" w:sz="6" w:space="0"/>
+              <w:right w:val="single" w:color="000000" w:sz="6" w:space="0"/>
+            </w:tcBorders>
+          </w:tcPr>
+          <w:p>
+            <w:pPr>
+              <w:spacing w:line="240"/>
+              <w:ind w:right="91"/>
+              <w:rPr>
+                <w:szCs w:val="20"/>
+                <w:lang w:val="en-US" w:eastAsia="en-US"/>
+              </w:rPr>
+            </w:pPr>
+          </w:p>
+        </w:tc>
+        <w:tc>
+          <w:tcPr>
+            <w:tcW w:w="2275" w:type="dxa"/>
+            <w:tcBorders>
+              <w:top w:val="nil"/>
+              <w:left w:val="single" w:color="000000" w:sz="6" w:space="0"/>
+              <w:bottom w:val="single" w:color="000000" w:sz="6" w:space="0"/>
+              <w:right w:val="single" w:color="000000" w:sz="6" w:space="0"/>
+            </w:tcBorders>
+          </w:tcPr>
+          <w:p>
+            <w:pPr>
+              <w:spacing w:line="240"/>
+              <w:ind w:right="91"/>
+              <w:rPr>
+                <w:szCs w:val="20"/>
+                <w:lang w:eastAsia="en-US"/>
+              </w:rPr>
+            </w:pPr>
+          </w:p>
+        </w:tc>
+        <w:tc>
+          <w:tcPr>
+            <w:tcW w:w="2276" w:type="dxa"/>
+            <w:tcBorders>
+              <w:top w:val="nil"/>
+              <w:left w:val="single" w:color="000000" w:sz="6" w:space="0"/>
+              <w:bottom w:val="single" w:color="000000" w:sz="6" w:space="0"/>
+              <w:right w:val="single" w:color="000000" w:sz="6" w:space="0"/>
+            </w:tcBorders>
+          </w:tcPr>
+          <w:p>
+            <w:pPr>
+              <w:spacing w:line="240"/>
+              <w:ind w:right="91"/>
+              <w:rPr>
+                <w:szCs w:val="20"/>
+                <w:lang w:eastAsia="en-US"/>
+              </w:rPr>
+            </w:pPr>
+          </w:p>
+        </w:tc>
+        <w:tc>
+          <w:tcPr>
+            <w:tcW w:w="1073" w:type="dxa"/>
+            <w:tcBorders>
+              <w:top w:val="nil"/>
+              <w:left w:val="single" w:color="000000" w:sz="6" w:space="0"/>
+              <w:bottom w:val="single" w:color="000000" w:sz="6" w:space="0"/>
+              <w:right w:val="single" w:color="000000" w:sz="6" w:space="0"/>
+            </w:tcBorders>
+          </w:tcPr>
+          <w:p>
+            <w:pPr>
+              <w:spacing w:line="240"/>
+              <w:ind w:right="91"/>
+              <w:rPr>
+                <w:szCs w:val="20"/>
+                <w:lang w:eastAsia="en-US"/>
+              </w:rPr>
+            </w:pPr>
+          </w:p>
+        </w:tc>
+        <w:tc>
+          <w:tcPr>
+            <w:tcW w:w="1074" w:type="dxa"/>
+            <w:tcBorders>
+              <w:top w:val="nil"/>
+              <w:left w:val="single" w:color="000000" w:sz="6" w:space="0"/>
+              <w:bottom w:val="single" w:color="000000" w:sz="6" w:space="0"/>
+              <w:right w:val="single" w:color="auto" w:sz="18" w:space="0"/>
+            </w:tcBorders>
+          </w:tcPr>
+          <w:p>
+            <w:pPr>
+              <w:spacing w:line="240"/>
+              <w:ind w:right="91"/>
+              <w:rPr>
+                <w:szCs w:val="20"/>
+                <w:lang w:eastAsia="en-US"/>
+              </w:rPr>
+            </w:pPr>
+          </w:p>
+        </w:tc>
+      </w:tr>
+      <w:tr>
+        <w:trPr>
+          <w:jc w:val="center"/>
+        </w:trPr>
+        <w:tc>
+          <w:tcPr>
+            <w:tcW w:w="2867" w:type="dxa"/>
+            <w:tcBorders>
+              <w:top w:val="single" w:color="000000" w:sz="6" w:space="0"/>
+              <w:left w:val="single" w:color="auto" w:sz="18" w:space="0"/>
+              <w:bottom w:val="single" w:color="000000" w:sz="6" w:space="0"/>
+              <w:right w:val="single" w:color="000000" w:sz="6" w:space="0"/>
+            </w:tcBorders>
+          </w:tcPr>
+          <w:p>
+            <w:pPr>
+              <w:spacing w:line="240"/>
+              <w:ind w:right="91"/>
+              <w:rPr>
+                <w:szCs w:val="20"/>
+                <w:lang w:val="en-US" w:eastAsia="en-US"/>
+              </w:rPr>
+            </w:pPr>
+          </w:p>
+        </w:tc>
+        <w:tc>
+          <w:tcPr>
+            <w:tcW w:w="2275" w:type="dxa"/>
+            <w:tcBorders>
+              <w:top w:val="nil"/>
+              <w:left w:val="single" w:color="000000" w:sz="6" w:space="0"/>
+              <w:bottom w:val="single" w:color="000000" w:sz="6" w:space="0"/>
+              <w:right w:val="single" w:color="000000" w:sz="6" w:space="0"/>
+            </w:tcBorders>
+          </w:tcPr>
+          <w:p>
+            <w:pPr>
+              <w:spacing w:line="240"/>
+              <w:ind w:right="91"/>
+              <w:rPr>
+                <w:szCs w:val="20"/>
+                <w:lang w:eastAsia="en-US"/>
+              </w:rPr>
+            </w:pPr>
+          </w:p>
+        </w:tc>
+        <w:tc>
+          <w:tcPr>
+            <w:tcW w:w="2276" w:type="dxa"/>
+            <w:tcBorders>
+              <w:top w:val="nil"/>
+              <w:left w:val="single" w:color="000000" w:sz="6" w:space="0"/>
+              <w:bottom w:val="single" w:color="000000" w:sz="6" w:space="0"/>
+              <w:right w:val="single" w:color="000000" w:sz="6" w:space="0"/>
+            </w:tcBorders>
+          </w:tcPr>
+          <w:p>
+            <w:pPr>
+              <w:spacing w:line="240"/>
+              <w:ind w:right="91"/>
+              <w:rPr>
+                <w:szCs w:val="20"/>
+                <w:lang w:eastAsia="en-US"/>
+              </w:rPr>
+            </w:pPr>
+          </w:p>
+        </w:tc>
+        <w:tc>
+          <w:tcPr>
+            <w:tcW w:w="1073" w:type="dxa"/>
+            <w:tcBorders>
+              <w:top w:val="nil"/>
+              <w:left w:val="single" w:color="000000" w:sz="6" w:space="0"/>
+              <w:bottom w:val="single" w:color="000000" w:sz="6" w:space="0"/>
+              <w:right w:val="single" w:color="000000" w:sz="6" w:space="0"/>
+            </w:tcBorders>
+          </w:tcPr>
+          <w:p>
+            <w:pPr>
+              <w:spacing w:line="240"/>
+              <w:ind w:right="91"/>
+              <w:rPr>
+                <w:szCs w:val="20"/>
+                <w:lang w:eastAsia="en-US"/>
+              </w:rPr>
+            </w:pPr>
+          </w:p>
+        </w:tc>
+        <w:tc>
+          <w:tcPr>
+            <w:tcW w:w="1074" w:type="dxa"/>
+            <w:tcBorders>
+              <w:top w:val="nil"/>
+              <w:left w:val="single" w:color="000000" w:sz="6" w:space="0"/>
+              <w:bottom w:val="single" w:color="000000" w:sz="6" w:space="0"/>
+              <w:right w:val="single" w:color="auto" w:sz="18" w:space="0"/>
+            </w:tcBorders>
+          </w:tcPr>
+          <w:p>
+            <w:pPr>
+              <w:spacing w:line="240"/>
+              <w:ind w:right="91"/>
+              <w:rPr>
+                <w:szCs w:val="20"/>
+                <w:lang w:eastAsia="en-US"/>
+              </w:rPr>
+            </w:pPr>
+          </w:p>
+        </w:tc>
+      </w:tr>
+      <w:tr>
+        <w:trPr>
+          <w:jc w:val="center"/>
+        </w:trPr>
+        <w:tc>
+          <w:tcPr>
+            <w:tcW w:w="2867" w:type="dxa"/>
+            <w:tcBorders>
+              <w:top w:val="single" w:color="000000" w:sz="6" w:space="0"/>
+              <w:left w:val="single" w:color="auto" w:sz="18" w:space="0"/>
+              <w:bottom w:val="single" w:color="000000" w:sz="18" w:space="0"/>
+              <w:right w:val="single" w:color="000000" w:sz="6" w:space="0"/>
+            </w:tcBorders>
+            <w:vAlign w:val="center"/>
+          </w:tcPr>
+          <w:p>
+            <w:pPr>
+              <w:spacing w:line="240"/>
+              <w:ind w:right="91"/>
+              <w:jc w:val="left"/>
+              <w:rPr>
+                <w:szCs w:val="20"/>
+                <w:lang w:val="en-US" w:eastAsia="en-US"/>
+              </w:rPr>
+            </w:pPr>
+          </w:p>
+        </w:tc>
+        <w:tc>
+          <w:tcPr>
+            <w:tcW w:w="2275" w:type="dxa"/>
+            <w:tcBorders>
+              <w:top w:val="single" w:color="000000" w:sz="6" w:space="0"/>
+              <w:left w:val="single" w:color="000000" w:sz="6" w:space="0"/>
+              <w:bottom w:val="single" w:color="000000" w:sz="18" w:space="0"/>
+              <w:right w:val="single" w:color="000000" w:sz="6" w:space="0"/>
+            </w:tcBorders>
+            <w:vAlign w:val="center"/>
+          </w:tcPr>
+          <w:p>
+            <w:pPr>
+              <w:spacing w:line="240"/>
+              <w:ind w:right="91"/>
+              <w:jc w:val="left"/>
+              <w:rPr>
+                <w:szCs w:val="20"/>
+                <w:lang w:eastAsia="en-US"/>
+              </w:rPr>
+            </w:pPr>
+          </w:p>
+        </w:tc>
+        <w:tc>
+          <w:tcPr>
+            <w:tcW w:w="2276" w:type="dxa"/>
+            <w:tcBorders>
+              <w:top w:val="single" w:color="000000" w:sz="6" w:space="0"/>
+              <w:left w:val="single" w:color="000000" w:sz="6" w:space="0"/>
+              <w:bottom w:val="single" w:color="000000" w:sz="18" w:space="0"/>
+              <w:right w:val="single" w:color="000000" w:sz="6" w:space="0"/>
+            </w:tcBorders>
+            <w:vAlign w:val="center"/>
+          </w:tcPr>
+          <w:p>
+            <w:pPr>
+              <w:spacing w:line="240"/>
+              <w:ind w:right="91"/>
+              <w:jc w:val="left"/>
+              <w:rPr>
+                <w:szCs w:val="20"/>
+                <w:lang w:eastAsia="en-US"/>
+              </w:rPr>
+            </w:pPr>
+          </w:p>
+        </w:tc>
+        <w:tc>
+          <w:tcPr>
+            <w:tcW w:w="1073" w:type="dxa"/>
+            <w:tcBorders>
+              <w:top w:val="single" w:color="000000" w:sz="6" w:space="0"/>
+              <w:left w:val="single" w:color="000000" w:sz="6" w:space="0"/>
+              <w:bottom w:val="single" w:color="000000" w:sz="18" w:space="0"/>
+              <w:right w:val="single" w:color="000000" w:sz="6" w:space="0"/>
+            </w:tcBorders>
+            <w:vAlign w:val="center"/>
+          </w:tcPr>
+          <w:p>
+            <w:pPr>
+              <w:spacing w:line="240"/>
+              <w:ind w:right="91"/>
+              <w:jc w:val="left"/>
+              <w:rPr>
+                <w:szCs w:val="20"/>
+                <w:lang w:eastAsia="en-US"/>
+              </w:rPr>
+            </w:pPr>
+          </w:p>
+        </w:tc>
+        <w:tc>
+          <w:tcPr>
+            <w:tcW w:w="1074" w:type="dxa"/>
+            <w:tcBorders>
+              <w:top w:val="single" w:color="000000" w:sz="6" w:space="0"/>
+              <w:left w:val="single" w:color="000000" w:sz="6" w:space="0"/>
+              <w:bottom w:val="single" w:color="000000" w:sz="18" w:space="0"/>
+              <w:right w:val="single" w:color="auto" w:sz="18" w:space="0"/>
+            </w:tcBorders>
+            <w:vAlign w:val="center"/>
+          </w:tcPr>
+          <w:p>
+            <w:pPr>
+              <w:spacing w:line="240"/>
+              <w:ind w:right="91"/>
+              <w:jc w:val="left"/>
+              <w:rPr>
+                <w:szCs w:val="20"/>
+                <w:lang w:eastAsia="en-US"/>
+              </w:rPr>
+            </w:pPr>
           </w:p>
         </w:tc>
       </w:tr>
     </w:tbl>
     <w:p>
       <w:pPr>
-        <w:spacing w:line="360" w:lineRule="auto"/>
+        <w:pStyle w:val="a3"/>
+        <w:numPr>
+          <w:ilvl w:val="0"/>
+          <w:numId w:val="0"/>
+        </w:numPr>
+        <w:spacing w:line="240"/>
+        <w:ind w:left="720"/>
+      </w:pPr>
+    </w:p>
+    <w:p>
+      <w:pPr>
+        <w:spacing w:line="240"/>
       </w:pPr>
     </w:p>
     <w:sectPr>
-      <w:headerReference w:type="default" r:id="rId9"/>
-      <w:footerReference w:type="default" r:id="rId10"/>
-      <w:headerReference w:type="first" r:id="rId11"/>
-      <w:footerReference w:type="first" r:id="rId12"/>
+      <w:headerReference w:type="default" r:id="rId8"/>
+      <w:footerReference w:type="first" r:id="rId9"/>
       <w:footnotePr>
         <w:numRestart w:val="eachSect"/>
       </w:footnotePr>
@@ -443,16 +4476,6 @@
 </file>
 
 <file path=word/footer1.xml><?xml version="1.0" encoding="utf-8"?>
-<w:ftr xmlns:wpc="http://schemas.microsoft.com/office/word/2010/wordprocessingCanvas" xmlns:mc="http://schemas.openxmlformats.org/markup-compatibility/2006" xmlns:o="urn:schemas-microsoft-com:office:office" xmlns:r="http://schemas.openxmlformats.org/officeDocument/2006/relationships" xmlns:m="http://schemas.openxmlformats.org/officeDocument/2006/math" xmlns:v="urn:schemas-microsoft-com:vml" xmlns:wp14="http://schemas.microsoft.com/office/word/2010/wordprocessingDrawing" xmlns:wp="http://schemas.openxmlformats.org/drawingml/2006/wordprocessingDrawing" xmlns:w10="urn:schemas-microsoft-com:office:word" xmlns:w="http://schemas.openxmlformats.org/wordprocessingml/2006/main" xmlns:w14="http://schemas.microsoft.com/office/word/2010/wordml" xmlns:w15="http://schemas.microsoft.com/office/word/2012/wordml" xmlns:wpg="http://schemas.microsoft.com/office/word/2010/wordprocessingGroup" xmlns:wpi="http://schemas.microsoft.com/office/word/2010/wordprocessingInk" xmlns:wne="http://schemas.microsoft.com/office/word/2006/wordml" xmlns:wps="http://schemas.microsoft.com/office/word/2010/wordprocessingShape" mc:Ignorable="w14 w15 wp14">
-  <w:p>
-    <w:pPr>
-      <w:pStyle w:val="af5"/>
-    </w:pPr>
-  </w:p>
-</w:ftr>
-</file>
-
-<file path=word/footer2.xml><?xml version="1.0" encoding="utf-8"?>
 <w:ftr xmlns:wpc="http://schemas.microsoft.com/office/word/2010/wordprocessingCanvas" xmlns:mc="http://schemas.openxmlformats.org/markup-compatibility/2006" xmlns:o="urn:schemas-microsoft-com:office:office" xmlns:r="http://schemas.openxmlformats.org/officeDocument/2006/relationships" xmlns:m="http://schemas.openxmlformats.org/officeDocument/2006/math" xmlns:v="urn:schemas-microsoft-com:vml" xmlns:wp14="http://schemas.microsoft.com/office/word/2010/wordprocessingDrawing" xmlns:wp="http://schemas.openxmlformats.org/drawingml/2006/wordprocessingDrawing" xmlns:w10="urn:schemas-microsoft-com:office:word" xmlns:w="http://schemas.openxmlformats.org/wordprocessingml/2006/main" xmlns:w14="http://schemas.microsoft.com/office/word/2010/wordml" xmlns:w15="http://schemas.microsoft.com/office/word/2012/wordml" xmlns:wpg="http://schemas.microsoft.com/office/word/2010/wordprocessingGroup" xmlns:wpi="http://schemas.microsoft.com/office/word/2010/wordprocessingInk" xmlns:wne="http://schemas.microsoft.com/office/word/2006/wordml" xmlns:wps="http://schemas.microsoft.com/office/word/2010/wordprocessingShape" mc:Ignorable="w14 w15 wp14">
   <w:p>
     <w:pPr>
@@ -2774,7 +6797,7 @@
         </mc:Choice>
         <mc:Fallback>
           <w:pict>
-            <v:rect w14:anchorId="2DCEEE3E" id="Rectangle 13" o:spid="_x0000_s1026" style="position:absolute;margin-left:-24pt;margin-top:21pt;width:520.55pt;height:797.1pt;z-index:251660288;visibility:visible;mso-wrap-style:square;mso-width-percent:0;mso-height-percent:0;mso-wrap-distance-left:9pt;mso-wrap-distance-top:0;mso-wrap-distance-right:9pt;mso-wrap-distance-bottom:0;mso-position-horizontal:absolute;mso-position-horizontal-relative:text;mso-position-vertical:absolute;mso-position-vertical-relative:page;mso-width-percent:0;mso-height-percent:0;mso-width-relative:page;mso-height-relative:page;v-text-anchor:top" o:gfxdata="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" o:allowincell="f" filled="f" strokeweight="1.5pt">
+            <v:rect w14:anchorId="23DE74B0" id="Rectangle 13" o:spid="_x0000_s1026" style="position:absolute;margin-left:-24pt;margin-top:21pt;width:520.55pt;height:797.1pt;z-index:251660288;visibility:visible;mso-wrap-style:square;mso-width-percent:0;mso-height-percent:0;mso-wrap-distance-left:9pt;mso-wrap-distance-top:0;mso-wrap-distance-right:9pt;mso-wrap-distance-bottom:0;mso-position-horizontal:absolute;mso-position-horizontal-relative:text;mso-position-vertical:absolute;mso-position-vertical-relative:page;mso-width-percent:0;mso-height-percent:0;mso-width-relative:page;mso-height-relative:page;v-text-anchor:top" o:gfxdata="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" o:allowincell="f" filled="f" strokeweight="1.5pt">
               <w10:wrap anchory="page"/>
             </v:rect>
           </w:pict>
@@ -2847,34 +6870,6 @@
     <w:pPr>
       <w:pStyle w:val="af4"/>
       <w:jc w:val="center"/>
-    </w:pPr>
-    <w:r>
-      <w:fldChar w:fldCharType="begin"/>
-    </w:r>
-    <w:r>
-      <w:instrText xml:space="preserve"> DOCPROPERTY  Наименование_ПО_полное  \* MERGEFORMAT </w:instrText>
-    </w:r>
-    <w:r>
-      <w:fldChar w:fldCharType="separate"/>
-    </w:r>
-    <w:r>
-      <w:t>&lt;Наименование_ПО_полное&gt;</w:t>
-    </w:r>
-    <w:r>
-      <w:fldChar w:fldCharType="end"/>
-    </w:r>
-    <w:r>
-      <w:t xml:space="preserve"> Техническое задание</w:t>
-    </w:r>
-  </w:p>
-</w:hdr>
-</file>
-
-<file path=word/header2.xml><?xml version="1.0" encoding="utf-8"?>
-<w:hdr xmlns:wpc="http://schemas.microsoft.com/office/word/2010/wordprocessingCanvas" xmlns:mc="http://schemas.openxmlformats.org/markup-compatibility/2006" xmlns:o="urn:schemas-microsoft-com:office:office" xmlns:r="http://schemas.openxmlformats.org/officeDocument/2006/relationships" xmlns:m="http://schemas.openxmlformats.org/officeDocument/2006/math" xmlns:v="urn:schemas-microsoft-com:vml" xmlns:wp14="http://schemas.microsoft.com/office/word/2010/wordprocessingDrawing" xmlns:wp="http://schemas.openxmlformats.org/drawingml/2006/wordprocessingDrawing" xmlns:w10="urn:schemas-microsoft-com:office:word" xmlns:w="http://schemas.openxmlformats.org/wordprocessingml/2006/main" xmlns:w14="http://schemas.microsoft.com/office/word/2010/wordml" xmlns:w15="http://schemas.microsoft.com/office/word/2012/wordml" xmlns:wpg="http://schemas.microsoft.com/office/word/2010/wordprocessingGroup" xmlns:wpi="http://schemas.microsoft.com/office/word/2010/wordprocessingInk" xmlns:wne="http://schemas.microsoft.com/office/word/2006/wordml" xmlns:wps="http://schemas.microsoft.com/office/word/2010/wordprocessingShape" mc:Ignorable="w14 w15 wp14">
-  <w:p>
-    <w:pPr>
-      <w:pStyle w:val="af4"/>
     </w:pPr>
   </w:p>
 </w:hdr>
@@ -6139,14 +10134,14 @@
     <w:lsdException w:name="E-mail Signature" w:semiHidden="1" w:unhideWhenUsed="1"/>
     <w:lsdException w:name="HTML Top of Form" w:semiHidden="1" w:unhideWhenUsed="1"/>
     <w:lsdException w:name="HTML Bottom of Form" w:semiHidden="1" w:unhideWhenUsed="1"/>
-    <w:lsdException w:name="Normal (Web)" w:semiHidden="1" w:uiPriority="99" w:unhideWhenUsed="1"/>
+    <w:lsdException w:name="Normal (Web)" w:semiHidden="1" w:unhideWhenUsed="1"/>
     <w:lsdException w:name="HTML Acronym" w:semiHidden="1" w:unhideWhenUsed="1"/>
     <w:lsdException w:name="HTML Address" w:semiHidden="1" w:unhideWhenUsed="1"/>
     <w:lsdException w:name="HTML Cite" w:semiHidden="1" w:unhideWhenUsed="1"/>
     <w:lsdException w:name="HTML Code" w:semiHidden="1" w:unhideWhenUsed="1"/>
     <w:lsdException w:name="HTML Definition" w:semiHidden="1" w:unhideWhenUsed="1"/>
     <w:lsdException w:name="HTML Keyboard" w:semiHidden="1" w:unhideWhenUsed="1"/>
-    <w:lsdException w:name="HTML Preformatted" w:semiHidden="1" w:uiPriority="99" w:unhideWhenUsed="1"/>
+    <w:lsdException w:name="HTML Preformatted" w:semiHidden="1" w:unhideWhenUsed="1"/>
     <w:lsdException w:name="HTML Sample" w:semiHidden="1" w:unhideWhenUsed="1"/>
     <w:lsdException w:name="HTML Typewriter" w:semiHidden="1" w:unhideWhenUsed="1"/>
     <w:lsdException w:name="HTML Variable" w:semiHidden="1" w:unhideWhenUsed="1"/>
@@ -7494,88 +11489,6 @@
       </w:numPr>
     </w:pPr>
   </w:style>
-  <w:style w:type="paragraph" w:styleId="aff0">
-    <w:name w:val="Normal (Web)"/>
-    <w:basedOn w:val="a7"/>
-    <w:uiPriority w:val="99"/>
-    <w:unhideWhenUsed/>
-    <w:rsid w:val="00481F4D"/>
-    <w:pPr>
-      <w:spacing w:before="100" w:beforeAutospacing="1" w:after="100" w:afterAutospacing="1"/>
-      <w:jc w:val="left"/>
-    </w:pPr>
-  </w:style>
-  <w:style w:type="paragraph" w:styleId="aff1">
-    <w:name w:val="Balloon Text"/>
-    <w:basedOn w:val="a7"/>
-    <w:link w:val="aff2"/>
-    <w:semiHidden/>
-    <w:unhideWhenUsed/>
-    <w:rsid w:val="00481F4D"/>
-    <w:rPr>
-      <w:rFonts w:ascii="Segoe UI" w:hAnsi="Segoe UI" w:cs="Segoe UI"/>
-      <w:sz w:val="18"/>
-      <w:szCs w:val="18"/>
-    </w:rPr>
-  </w:style>
-  <w:style w:type="character" w:customStyle="1" w:styleId="aff2">
-    <w:name w:val="Текст выноски Знак"/>
-    <w:basedOn w:val="a9"/>
-    <w:link w:val="aff1"/>
-    <w:semiHidden/>
-    <w:rsid w:val="00481F4D"/>
-    <w:rPr>
-      <w:rFonts w:ascii="Segoe UI" w:hAnsi="Segoe UI" w:cs="Segoe UI"/>
-      <w:sz w:val="18"/>
-      <w:szCs w:val="18"/>
-    </w:rPr>
-  </w:style>
-  <w:style w:type="paragraph" w:styleId="HTML">
-    <w:name w:val="HTML Preformatted"/>
-    <w:basedOn w:val="a7"/>
-    <w:link w:val="HTML0"/>
-    <w:uiPriority w:val="99"/>
-    <w:semiHidden/>
-    <w:unhideWhenUsed/>
-    <w:rsid w:val="00481F4D"/>
-    <w:pPr>
-      <w:tabs>
-        <w:tab w:val="left" w:pos="916"/>
-        <w:tab w:val="left" w:pos="1832"/>
-        <w:tab w:val="left" w:pos="2748"/>
-        <w:tab w:val="left" w:pos="3664"/>
-        <w:tab w:val="left" w:pos="4580"/>
-        <w:tab w:val="left" w:pos="5496"/>
-        <w:tab w:val="left" w:pos="6412"/>
-        <w:tab w:val="left" w:pos="7328"/>
-        <w:tab w:val="left" w:pos="8244"/>
-        <w:tab w:val="left" w:pos="9160"/>
-        <w:tab w:val="left" w:pos="10076"/>
-        <w:tab w:val="left" w:pos="10992"/>
-        <w:tab w:val="left" w:pos="11908"/>
-        <w:tab w:val="left" w:pos="12824"/>
-        <w:tab w:val="left" w:pos="13740"/>
-        <w:tab w:val="left" w:pos="14656"/>
-      </w:tabs>
-      <w:jc w:val="left"/>
-    </w:pPr>
-    <w:rPr>
-      <w:rFonts w:ascii="Courier New" w:hAnsi="Courier New" w:cs="Courier New"/>
-      <w:sz w:val="20"/>
-      <w:szCs w:val="20"/>
-    </w:rPr>
-  </w:style>
-  <w:style w:type="character" w:customStyle="1" w:styleId="HTML0">
-    <w:name w:val="Стандартный HTML Знак"/>
-    <w:basedOn w:val="a9"/>
-    <w:link w:val="HTML"/>
-    <w:uiPriority w:val="99"/>
-    <w:semiHidden/>
-    <w:rsid w:val="00481F4D"/>
-    <w:rPr>
-      <w:rFonts w:ascii="Courier New" w:hAnsi="Courier New" w:cs="Courier New"/>
-    </w:rPr>
-  </w:style>
 </w:styles>
 </file>
 
@@ -7865,43 +11778,13 @@
 </file>
 
 <file path=customXml/item1.xml><?xml version="1.0" encoding="utf-8"?>
-<ns30:Sources xmlns:w="http://schemas.openxmlformats.org/wordprocessingml/2006/main" xmlns:wp="http://schemas.openxmlformats.org/drawingml/2006/wordprocessingDrawing" xmlns:r="http://schemas.openxmlformats.org/officeDocument/2006/relationships" xmlns:a="http://schemas.openxmlformats.org/drawingml/2006/main" xmlns:m="http://schemas.openxmlformats.org/officeDocument/2006/math" xmlns:w14="http://schemas.microsoft.com/office/word/2010/wordml" xmlns:w15="http://schemas.microsoft.com/office/word/2012/wordml" xmlns:mc="http://schemas.openxmlformats.org/markup-compatibility/2006" xmlns:ns9="http://schemas.openxmlformats.org/schemaLibrary/2006/main" xmlns:wne="http://schemas.microsoft.com/office/word/2006/wordml" xmlns:c="http://schemas.openxmlformats.org/drawingml/2006/chart" xmlns:ns12="http://schemas.openxmlformats.org/drawingml/2006/chartDrawing" xmlns:dgm="http://schemas.openxmlformats.org/drawingml/2006/diagram" xmlns:pic="http://schemas.openxmlformats.org/drawingml/2006/picture" xmlns:xdr="http://schemas.openxmlformats.org/drawingml/2006/spreadsheetDrawing" xmlns:dsp="http://schemas.microsoft.com/office/drawing/2008/diagram" xmlns:ns17="urn:schemas-microsoft-com:office:excel" xmlns:o="urn:schemas-microsoft-com:office:office" xmlns:v="urn:schemas-microsoft-com:vml" xmlns:w10="urn:schemas-microsoft-com:office:word" xmlns:ns21="urn:schemas-microsoft-com:office:powerpoint" xmlns:ns23="http://schemas.microsoft.com/office/2006/coverPageProps" xmlns:odx="http://opendope.org/xpaths" xmlns:odc="http://opendope.org/conditions" xmlns:odq="http://opendope.org/questions" xmlns:oda="http://opendope.org/answers" xmlns:odi="http://opendope.org/components" xmlns:odgm="http://opendope.org/SmartArt/DataHierarchy" xmlns:ns30="http://schemas.openxmlformats.org/officeDocument/2006/bibliography" xmlns:ns31="http://schemas.openxmlformats.org/drawingml/2006/compatibility" xmlns:ns32="http://schemas.openxmlformats.org/drawingml/2006/lockedCanvas" SelectedStyle="\APA.XSL" StyleName="APA"/>
+<ns30:Sources xmlns:w="http://schemas.openxmlformats.org/wordprocessingml/2006/main" xmlns:r="http://schemas.openxmlformats.org/officeDocument/2006/relationships" xmlns:w14="http://schemas.microsoft.com/office/word/2010/wordml" xmlns:wp="http://schemas.openxmlformats.org/drawingml/2006/wordprocessingDrawing" xmlns:a="http://schemas.openxmlformats.org/drawingml/2006/main" xmlns:m="http://schemas.openxmlformats.org/officeDocument/2006/math" xmlns:w15="http://schemas.microsoft.com/office/word/2012/wordml" xmlns:ns8="http://schemas.openxmlformats.org/schemaLibrary/2006/main" xmlns:mc="http://schemas.openxmlformats.org/markup-compatibility/2006" xmlns:wne="http://schemas.microsoft.com/office/word/2006/wordml" xmlns:c="http://schemas.openxmlformats.org/drawingml/2006/chart" xmlns:ns12="http://schemas.openxmlformats.org/drawingml/2006/chartDrawing" xmlns:dgm="http://schemas.openxmlformats.org/drawingml/2006/diagram" xmlns:pic="http://schemas.openxmlformats.org/drawingml/2006/picture" xmlns:xdr="http://schemas.openxmlformats.org/drawingml/2006/spreadsheetDrawing" xmlns:dsp="http://schemas.microsoft.com/office/drawing/2008/diagram" xmlns:ns17="urn:schemas-microsoft-com:office:excel" xmlns:o="urn:schemas-microsoft-com:office:office" xmlns:v="urn:schemas-microsoft-com:vml" xmlns:w10="urn:schemas-microsoft-com:office:word" xmlns:ns21="urn:schemas-microsoft-com:office:powerpoint" xmlns:ns23="http://schemas.microsoft.com/office/2006/coverPageProps" xmlns:odx="http://opendope.org/xpaths" xmlns:odc="http://opendope.org/conditions" xmlns:odq="http://opendope.org/questions" xmlns:oda="http://opendope.org/answers" xmlns:odi="http://opendope.org/components" xmlns:odgm="http://opendope.org/SmartArt/DataHierarchy" xmlns:ns30="http://schemas.openxmlformats.org/officeDocument/2006/bibliography" xmlns:ns31="http://schemas.openxmlformats.org/drawingml/2006/compatibility" xmlns:ns32="http://schemas.openxmlformats.org/drawingml/2006/lockedCanvas" SelectedStyle="\APA.XSL" StyleName="APA"/>
 </file>
 
 <file path=customXml/itemProps1.xml><?xml version="1.0" encoding="utf-8"?>
-<ds:datastoreItem xmlns:ds="http://schemas.openxmlformats.org/officeDocument/2006/customXml" ds:itemID="{4163DE5F-C603-4B4C-B234-E65D915647E9}">
+<ds:datastoreItem xmlns:ds="http://schemas.openxmlformats.org/officeDocument/2006/customXml" ds:itemID="{C87E454A-2B2F-4FF2-9610-C3C261CD3106}">
   <ds:schemaRefs>
-    <ds:schemaRef ds:uri="http://schemas.openxmlformats.org/wordprocessingml/2006/main"/>
-    <ds:schemaRef ds:uri="http://schemas.openxmlformats.org/drawingml/2006/wordprocessingDrawing"/>
-    <ds:schemaRef ds:uri="http://schemas.openxmlformats.org/officeDocument/2006/relationships"/>
-    <ds:schemaRef ds:uri="http://schemas.openxmlformats.org/drawingml/2006/main"/>
-    <ds:schemaRef ds:uri="http://schemas.openxmlformats.org/officeDocument/2006/math"/>
-    <ds:schemaRef ds:uri="http://schemas.microsoft.com/office/word/2010/wordml"/>
-    <ds:schemaRef ds:uri="http://schemas.microsoft.com/office/word/2012/wordml"/>
-    <ds:schemaRef ds:uri="http://schemas.openxmlformats.org/markup-compatibility/2006"/>
-    <ds:schemaRef ds:uri="http://schemas.openxmlformats.org/schemaLibrary/2006/main"/>
-    <ds:schemaRef ds:uri="http://schemas.microsoft.com/office/word/2006/wordml"/>
-    <ds:schemaRef ds:uri="http://schemas.openxmlformats.org/drawingml/2006/chart"/>
-    <ds:schemaRef ds:uri="http://schemas.openxmlformats.org/drawingml/2006/chartDrawing"/>
-    <ds:schemaRef ds:uri="http://schemas.openxmlformats.org/drawingml/2006/diagram"/>
-    <ds:schemaRef ds:uri="http://schemas.openxmlformats.org/drawingml/2006/picture"/>
-    <ds:schemaRef ds:uri="http://schemas.openxmlformats.org/drawingml/2006/spreadsheetDrawing"/>
-    <ds:schemaRef ds:uri="http://schemas.microsoft.com/office/drawing/2008/diagram"/>
-    <ds:schemaRef ds:uri="urn:schemas-microsoft-com:office:excel"/>
-    <ds:schemaRef ds:uri="urn:schemas-microsoft-com:office:office"/>
-    <ds:schemaRef ds:uri="urn:schemas-microsoft-com:vml"/>
-    <ds:schemaRef ds:uri="urn:schemas-microsoft-com:office:word"/>
-    <ds:schemaRef ds:uri="urn:schemas-microsoft-com:office:powerpoint"/>
-    <ds:schemaRef ds:uri="http://schemas.microsoft.com/office/2006/coverPageProps"/>
-    <ds:schemaRef ds:uri="http://opendope.org/xpaths"/>
-    <ds:schemaRef ds:uri="http://opendope.org/conditions"/>
-    <ds:schemaRef ds:uri="http://opendope.org/questions"/>
-    <ds:schemaRef ds:uri="http://opendope.org/answers"/>
-    <ds:schemaRef ds:uri="http://opendope.org/components"/>
-    <ds:schemaRef ds:uri="http://opendope.org/SmartArt/DataHierarchy"/>
     <ds:schemaRef ds:uri="http://schemas.openxmlformats.org/officeDocument/2006/bibliography"/>
-    <ds:schemaRef ds:uri="http://schemas.openxmlformats.org/drawingml/2006/compatibility"/>
-    <ds:schemaRef ds:uri="http://schemas.openxmlformats.org/drawingml/2006/lockedCanvas"/>
   </ds:schemaRefs>
 </ds:datastoreItem>
 </file>